--- a/Documents/Group 3 CSCI 4805 Project Requirements.docx
+++ b/Documents/Group 3 CSCI 4805 Project Requirements.docx
@@ -308,7 +308,7 @@
           <w:highlight w:val="white"/>
           <w:rtl w:val="0"/>
         </w:rPr>
-        <w:t xml:space="preserve">Platform: Web. Atlas Itinerary is a web based program. Most of our group have knowledge on web based program functionality and so by choosing to make one we are more prepared for the task. </w:t>
+        <w:t xml:space="preserve">Platform: Web. Atlas Itinerary is a web-based program. Most of our group knows web-based program functionality, so by making one, we are more prepared for the task. </w:t>
       </w:r>
     </w:p>
     <w:p>
@@ -334,7 +334,7 @@
           <w:highlight w:val="white"/>
           <w:rtl w:val="0"/>
         </w:rPr>
-        <w:t xml:space="preserve">Browser: Firefox. Firefox is the search engine we will be making our web based program on. Our group has a larger familiarity with programming web applications on Firefox. </w:t>
+        <w:t xml:space="preserve">Browser: Firefox. Firefox is the search engine on which we will make our web-based program. Our group is more familiar with programming web applications on Firefox. </w:t>
       </w:r>
     </w:p>
     <w:p>
@@ -360,7 +360,7 @@
           <w:highlight w:val="white"/>
           <w:rtl w:val="0"/>
         </w:rPr>
-        <w:t xml:space="preserve">Operating System: Windows. All of our members have Windows operating systems by default. Instead of trying to learn how to make the application on apple through a vm we have elected to use Windows. </w:t>
+        <w:t xml:space="preserve">Operating System: Windows. All of our members have Windows operating systems by default. Instead of trying to learn how to make the application on Apple through a VM, we have elected to use Windows. </w:t>
       </w:r>
     </w:p>
     <w:p>
@@ -386,7 +386,7 @@
           <w:highlight w:val="white"/>
           <w:rtl w:val="0"/>
         </w:rPr>
-        <w:t xml:space="preserve">IDE: IntelliJ. IntelliJ is the IDE our group feels most comfortable programming from. So instead of stretching to learn another IDE we elected to use this one. Preferred IDE for developing in Java.</w:t>
+        <w:t xml:space="preserve">IDE: IntelliJ. IntelliJ is the IDE our group feels most comfortable programming in. So instead of stretching to learn another IDE we elected to use this one. Preferred IDE for developing in Java.</w:t>
       </w:r>
     </w:p>
     <w:p>
@@ -808,7 +808,7 @@
           <w:szCs w:val="24"/>
           <w:rtl w:val="0"/>
         </w:rPr>
-        <w:t xml:space="preserve">If the username is already in use, below username box, the user will be told the username already exists</w:t>
+        <w:t xml:space="preserve">If the username is already in use, below the username box, the user will be told the username already exists</w:t>
       </w:r>
     </w:p>
     <w:p>
@@ -850,8 +850,12 @@
       </w:pPr>
       <w:r>
         <w:rPr>
-          <w:rtl w:val="0"/>
-        </w:rPr>
+          <w:rFonts w:ascii="Times New Roman" w:cs="Times New Roman" w:eastAsia="Times New Roman" w:hAnsi="Times New Roman"/>
+          <w:sz w:val="24"/>
+          <w:szCs w:val="24"/>
+          <w:rtl w:val="0"/>
+        </w:rPr>
+        <w:t xml:space="preserve">On the signup page an option to sign up through the user's Google account.</w:t>
       </w:r>
     </w:p>
     <w:p>
@@ -1187,6 +1191,78 @@
     <w:p>
       <w:pPr>
         <w:numPr>
+          <w:ilvl w:val="4"/>
+          <w:numId w:val="2"/>
+        </w:numPr>
+        <w:ind w:left="3600" w:hanging="360"/>
+        <w:rPr>
+          <w:rFonts w:ascii="Times New Roman" w:cs="Times New Roman" w:eastAsia="Times New Roman" w:hAnsi="Times New Roman"/>
+          <w:sz w:val="24"/>
+          <w:szCs w:val="24"/>
+          <w:u w:val="none"/>
+        </w:rPr>
+      </w:pPr>
+      <w:r>
+        <w:rPr>
+          <w:rFonts w:ascii="Times New Roman" w:cs="Times New Roman" w:eastAsia="Times New Roman" w:hAnsi="Times New Roman"/>
+          <w:sz w:val="24"/>
+          <w:szCs w:val="24"/>
+          <w:rtl w:val="0"/>
+        </w:rPr>
+        <w:t xml:space="preserve">There will be a paging system so that a maximum number of cards will be displayed each page.</w:t>
+      </w:r>
+    </w:p>
+    <w:p>
+      <w:pPr>
+        <w:numPr>
+          <w:ilvl w:val="4"/>
+          <w:numId w:val="2"/>
+        </w:numPr>
+        <w:ind w:left="3600" w:hanging="360"/>
+        <w:rPr>
+          <w:rFonts w:ascii="Times New Roman" w:cs="Times New Roman" w:eastAsia="Times New Roman" w:hAnsi="Times New Roman"/>
+          <w:sz w:val="24"/>
+          <w:szCs w:val="24"/>
+          <w:u w:val="none"/>
+        </w:rPr>
+      </w:pPr>
+      <w:r>
+        <w:rPr>
+          <w:rFonts w:ascii="Times New Roman" w:cs="Times New Roman" w:eastAsia="Times New Roman" w:hAnsi="Times New Roman"/>
+          <w:sz w:val="24"/>
+          <w:szCs w:val="24"/>
+          <w:rtl w:val="0"/>
+        </w:rPr>
+        <w:t xml:space="preserve">Cards will be ordered by the rating of each location</w:t>
+      </w:r>
+    </w:p>
+    <w:p>
+      <w:pPr>
+        <w:numPr>
+          <w:ilvl w:val="4"/>
+          <w:numId w:val="2"/>
+        </w:numPr>
+        <w:ind w:left="3600" w:hanging="360"/>
+        <w:rPr>
+          <w:rFonts w:ascii="Times New Roman" w:cs="Times New Roman" w:eastAsia="Times New Roman" w:hAnsi="Times New Roman"/>
+          <w:sz w:val="24"/>
+          <w:szCs w:val="24"/>
+          <w:u w:val="none"/>
+        </w:rPr>
+      </w:pPr>
+      <w:r>
+        <w:rPr>
+          <w:rFonts w:ascii="Times New Roman" w:cs="Times New Roman" w:eastAsia="Times New Roman" w:hAnsi="Times New Roman"/>
+          <w:sz w:val="24"/>
+          <w:szCs w:val="24"/>
+          <w:rtl w:val="0"/>
+        </w:rPr>
+        <w:t xml:space="preserve">When a card is clicked, a modal is displayed</w:t>
+      </w:r>
+    </w:p>
+    <w:p>
+      <w:pPr>
+        <w:numPr>
           <w:ilvl w:val="5"/>
           <w:numId w:val="2"/>
         </w:numPr>
@@ -1200,8 +1276,108 @@
       </w:pPr>
       <w:r>
         <w:rPr>
-          <w:rtl w:val="0"/>
-        </w:rPr>
+          <w:rFonts w:ascii="Times New Roman" w:cs="Times New Roman" w:eastAsia="Times New Roman" w:hAnsi="Times New Roman"/>
+          <w:sz w:val="24"/>
+          <w:szCs w:val="24"/>
+          <w:rtl w:val="0"/>
+        </w:rPr>
+        <w:t xml:space="preserve">Images of the location are displayed</w:t>
+      </w:r>
+    </w:p>
+    <w:p>
+      <w:pPr>
+        <w:numPr>
+          <w:ilvl w:val="5"/>
+          <w:numId w:val="2"/>
+        </w:numPr>
+        <w:ind w:left="4320" w:hanging="360"/>
+        <w:rPr>
+          <w:rFonts w:ascii="Times New Roman" w:cs="Times New Roman" w:eastAsia="Times New Roman" w:hAnsi="Times New Roman"/>
+          <w:sz w:val="24"/>
+          <w:szCs w:val="24"/>
+          <w:u w:val="none"/>
+        </w:rPr>
+      </w:pPr>
+      <w:r>
+        <w:rPr>
+          <w:rFonts w:ascii="Times New Roman" w:cs="Times New Roman" w:eastAsia="Times New Roman" w:hAnsi="Times New Roman"/>
+          <w:sz w:val="24"/>
+          <w:szCs w:val="24"/>
+          <w:rtl w:val="0"/>
+        </w:rPr>
+        <w:t xml:space="preserve">A Description of the location is displayed</w:t>
+      </w:r>
+    </w:p>
+    <w:p>
+      <w:pPr>
+        <w:numPr>
+          <w:ilvl w:val="5"/>
+          <w:numId w:val="2"/>
+        </w:numPr>
+        <w:ind w:left="4320" w:hanging="360"/>
+        <w:rPr>
+          <w:rFonts w:ascii="Times New Roman" w:cs="Times New Roman" w:eastAsia="Times New Roman" w:hAnsi="Times New Roman"/>
+          <w:sz w:val="24"/>
+          <w:szCs w:val="24"/>
+          <w:u w:val="none"/>
+        </w:rPr>
+      </w:pPr>
+      <w:r>
+        <w:rPr>
+          <w:rFonts w:ascii="Times New Roman" w:cs="Times New Roman" w:eastAsia="Times New Roman" w:hAnsi="Times New Roman"/>
+          <w:sz w:val="24"/>
+          <w:szCs w:val="24"/>
+          <w:rtl w:val="0"/>
+        </w:rPr>
+        <w:t xml:space="preserve">Ratings are displayed</w:t>
+      </w:r>
+    </w:p>
+    <w:p>
+      <w:pPr>
+        <w:numPr>
+          <w:ilvl w:val="5"/>
+          <w:numId w:val="2"/>
+        </w:numPr>
+        <w:ind w:left="4320" w:hanging="360"/>
+        <w:rPr>
+          <w:rFonts w:ascii="Times New Roman" w:cs="Times New Roman" w:eastAsia="Times New Roman" w:hAnsi="Times New Roman"/>
+          <w:sz w:val="24"/>
+          <w:szCs w:val="24"/>
+          <w:u w:val="none"/>
+        </w:rPr>
+      </w:pPr>
+      <w:r>
+        <w:rPr>
+          <w:rFonts w:ascii="Times New Roman" w:cs="Times New Roman" w:eastAsia="Times New Roman" w:hAnsi="Times New Roman"/>
+          <w:sz w:val="24"/>
+          <w:szCs w:val="24"/>
+          <w:rtl w:val="0"/>
+        </w:rPr>
+        <w:t xml:space="preserve">The modal will have a button to add to an itinerary they’re building</w:t>
+      </w:r>
+    </w:p>
+    <w:p>
+      <w:pPr>
+        <w:numPr>
+          <w:ilvl w:val="5"/>
+          <w:numId w:val="2"/>
+        </w:numPr>
+        <w:ind w:left="4320" w:hanging="360"/>
+        <w:rPr>
+          <w:rFonts w:ascii="Times New Roman" w:cs="Times New Roman" w:eastAsia="Times New Roman" w:hAnsi="Times New Roman"/>
+          <w:sz w:val="24"/>
+          <w:szCs w:val="24"/>
+          <w:u w:val="none"/>
+        </w:rPr>
+      </w:pPr>
+      <w:r>
+        <w:rPr>
+          <w:rFonts w:ascii="Times New Roman" w:cs="Times New Roman" w:eastAsia="Times New Roman" w:hAnsi="Times New Roman"/>
+          <w:sz w:val="24"/>
+          <w:szCs w:val="24"/>
+          <w:rtl w:val="0"/>
+        </w:rPr>
+        <w:t xml:space="preserve">The modal will have a button to cancel, closing the modal.</w:t>
       </w:r>
     </w:p>
     <w:p>
@@ -1230,6 +1406,50 @@
     <w:p>
       <w:pPr>
         <w:numPr>
+          <w:ilvl w:val="2"/>
+          <w:numId w:val="2"/>
+        </w:numPr>
+        <w:ind w:left="2160" w:hanging="360"/>
+        <w:rPr>
+          <w:rFonts w:ascii="Times New Roman" w:cs="Times New Roman" w:eastAsia="Times New Roman" w:hAnsi="Times New Roman"/>
+          <w:sz w:val="24"/>
+          <w:szCs w:val="24"/>
+          <w:u w:val="none"/>
+        </w:rPr>
+      </w:pPr>
+      <w:r>
+        <w:rPr>
+          <w:rFonts w:ascii="Times New Roman" w:cs="Times New Roman" w:eastAsia="Times New Roman" w:hAnsi="Times New Roman"/>
+          <w:sz w:val="24"/>
+          <w:szCs w:val="24"/>
+          <w:rtl w:val="0"/>
+        </w:rPr>
+        <w:t xml:space="preserve">Once clicked, the user will be presented a page with all their built itineraries</w:t>
+      </w:r>
+    </w:p>
+    <w:p>
+      <w:pPr>
+        <w:numPr>
+          <w:ilvl w:val="3"/>
+          <w:numId w:val="2"/>
+        </w:numPr>
+        <w:ind w:left="2880" w:hanging="360"/>
+        <w:rPr>
+          <w:rFonts w:ascii="Times New Roman" w:cs="Times New Roman" w:eastAsia="Times New Roman" w:hAnsi="Times New Roman"/>
+          <w:sz w:val="24"/>
+          <w:szCs w:val="24"/>
+          <w:u w:val="none"/>
+        </w:rPr>
+      </w:pPr>
+      <w:r>
+        <w:rPr>
+          <w:rtl w:val="0"/>
+        </w:rPr>
+      </w:r>
+    </w:p>
+    <w:p>
+      <w:pPr>
+        <w:numPr>
           <w:ilvl w:val="1"/>
           <w:numId w:val="2"/>
         </w:numPr>
@@ -1461,7 +1681,7 @@
           <w:szCs w:val="24"/>
           <w:rtl w:val="0"/>
         </w:rPr>
-        <w:t xml:space="preserve">Attractions and Activities: users can add events, attractions, and activities, and choose the time frame for each.</w:t>
+        <w:t xml:space="preserve">Attractions and Activities:  users can add events, attractions, and activities, and choose the time frame for each.</w:t>
       </w:r>
     </w:p>
     <w:p>

--- a/Documents/Group 3 CSCI 4805 Project Requirements.docx
+++ b/Documents/Group 3 CSCI 4805 Project Requirements.docx
@@ -83,6 +83,9 @@
         <w:pStyle w:val="Heading2"/>
         <w:rPr>
           <w:rFonts w:ascii="Times New Roman" w:cs="Times New Roman" w:eastAsia="Times New Roman" w:hAnsi="Times New Roman"/>
+          <w:sz w:val="24"/>
+          <w:szCs w:val="24"/>
+          <w:highlight w:val="white"/>
         </w:rPr>
       </w:pPr>
       <w:bookmarkStart w:colFirst="0" w:colLast="0" w:name="_pfnc1v9b3crn" w:id="2"/>
@@ -94,26 +97,65 @@
         </w:rPr>
         <w:t xml:space="preserve">Abstract</w:t>
       </w:r>
-    </w:p>
-    <w:p>
-      <w:pPr>
-        <w:rPr>
-          <w:rFonts w:ascii="Times New Roman" w:cs="Times New Roman" w:eastAsia="Times New Roman" w:hAnsi="Times New Roman"/>
-        </w:rPr>
-      </w:pPr>
-      <w:r>
-        <w:rPr>
-          <w:rFonts w:ascii="Times New Roman" w:cs="Times New Roman" w:eastAsia="Times New Roman" w:hAnsi="Times New Roman"/>
-          <w:sz w:val="24"/>
-          <w:szCs w:val="24"/>
-          <w:rtl w:val="0"/>
-        </w:rPr>
-        <w:t xml:space="preserve">This project proposes a personal travel itinerary planner that helps people design detailed, time-slotted trips without the pressure of booking. After a user creates an account, they can build multiple trip plans, each focusing on a chosen destination. Within a trip, the user can select their preferred lodging, restaurants, activities, and attractions, then schedule them into specific days and times to create a daily flow on their trip.</w:t>
-      </w:r>
-      <w:r>
-        <w:rPr>
-          <w:rtl w:val="0"/>
-        </w:rPr>
+      <w:r>
+        <w:rPr>
+          <w:rtl w:val="0"/>
+        </w:rPr>
+      </w:r>
+    </w:p>
+    <w:p>
+      <w:pPr>
+        <w:rPr>
+          <w:rFonts w:ascii="Times New Roman" w:cs="Times New Roman" w:eastAsia="Times New Roman" w:hAnsi="Times New Roman"/>
+          <w:sz w:val="24"/>
+          <w:szCs w:val="24"/>
+          <w:highlight w:val="white"/>
+        </w:rPr>
+      </w:pPr>
+      <w:r>
+        <w:rPr>
+          <w:rFonts w:ascii="Times New Roman" w:cs="Times New Roman" w:eastAsia="Times New Roman" w:hAnsi="Times New Roman"/>
+          <w:sz w:val="24"/>
+          <w:szCs w:val="24"/>
+          <w:highlight w:val="white"/>
+          <w:rtl w:val="0"/>
+        </w:rPr>
+        <w:t xml:space="preserve">Atlas Itinerary is a personal travel planning web app that lets users design detailed time-slotted trips without the pressure of booking. After creating an account, users can plan multiple trips, search destinations, and add lodging, restaurants, attractions, and activities. A defining characteristic is the timeline where every item can be placed on a specific day and time, so the schedule is easy to see and follow.</w:t>
+      </w:r>
+    </w:p>
+    <w:p>
+      <w:pPr>
+        <w:rPr>
+          <w:rFonts w:ascii="Times New Roman" w:cs="Times New Roman" w:eastAsia="Times New Roman" w:hAnsi="Times New Roman"/>
+          <w:sz w:val="24"/>
+          <w:szCs w:val="24"/>
+          <w:highlight w:val="white"/>
+        </w:rPr>
+      </w:pPr>
+      <w:r>
+        <w:rPr>
+          <w:rtl w:val="0"/>
+        </w:rPr>
+      </w:r>
+    </w:p>
+    <w:p>
+      <w:pPr>
+        <w:rPr>
+          <w:rFonts w:ascii="Times New Roman" w:cs="Times New Roman" w:eastAsia="Times New Roman" w:hAnsi="Times New Roman"/>
+          <w:sz w:val="24"/>
+          <w:szCs w:val="24"/>
+          <w:highlight w:val="white"/>
+        </w:rPr>
+      </w:pPr>
+      <w:r>
+        <w:rPr>
+          <w:rFonts w:ascii="Times New Roman" w:cs="Times New Roman" w:eastAsia="Times New Roman" w:hAnsi="Times New Roman"/>
+          <w:sz w:val="24"/>
+          <w:szCs w:val="24"/>
+          <w:highlight w:val="white"/>
+          <w:rtl w:val="0"/>
+        </w:rPr>
+        <w:t xml:space="preserve">The app focuses on straightforward trip management, allowing users to create, edit, and save itineraries, assign lodging to nights, and meals to time slots, and drag items into a daily schedule. The goal is to simplify the planning by keeping choices and timing in one place. When it's time to book, the plan is already organized. The web app also works well on phones for quick updates while traveling.</w:t>
       </w:r>
     </w:p>
     <w:p>
@@ -289,7 +331,7 @@
       <w:pPr>
         <w:numPr>
           <w:ilvl w:val="0"/>
-          <w:numId w:val="4"/>
+          <w:numId w:val="5"/>
         </w:numPr>
         <w:ind w:left="720" w:hanging="360"/>
         <w:rPr>
@@ -309,6 +351,2556 @@
           <w:rtl w:val="0"/>
         </w:rPr>
         <w:t xml:space="preserve">Platform: Web. Atlas Itinerary is a web-based program. Most of our group knows web-based program functionality, so by making one, we are more prepared for the task. </w:t>
+      </w:r>
+    </w:p>
+    <w:p>
+      <w:pPr>
+        <w:numPr>
+          <w:ilvl w:val="0"/>
+          <w:numId w:val="5"/>
+        </w:numPr>
+        <w:ind w:left="720" w:hanging="360"/>
+        <w:rPr>
+          <w:rFonts w:ascii="Times New Roman" w:cs="Times New Roman" w:eastAsia="Times New Roman" w:hAnsi="Times New Roman"/>
+          <w:sz w:val="24"/>
+          <w:szCs w:val="24"/>
+          <w:highlight w:val="white"/>
+          <w:u w:val="none"/>
+        </w:rPr>
+      </w:pPr>
+      <w:r>
+        <w:rPr>
+          <w:rFonts w:ascii="Times New Roman" w:cs="Times New Roman" w:eastAsia="Times New Roman" w:hAnsi="Times New Roman"/>
+          <w:sz w:val="24"/>
+          <w:szCs w:val="24"/>
+          <w:highlight w:val="white"/>
+          <w:rtl w:val="0"/>
+        </w:rPr>
+        <w:t xml:space="preserve">Browser: Firefox. Firefox is the search engine on which we will make our web-based program. Our group is more familiar with programming web applications on Firefox. </w:t>
+      </w:r>
+    </w:p>
+    <w:p>
+      <w:pPr>
+        <w:numPr>
+          <w:ilvl w:val="0"/>
+          <w:numId w:val="5"/>
+        </w:numPr>
+        <w:ind w:left="720" w:hanging="360"/>
+        <w:rPr>
+          <w:rFonts w:ascii="Times New Roman" w:cs="Times New Roman" w:eastAsia="Times New Roman" w:hAnsi="Times New Roman"/>
+          <w:sz w:val="24"/>
+          <w:szCs w:val="24"/>
+          <w:highlight w:val="white"/>
+          <w:u w:val="none"/>
+        </w:rPr>
+      </w:pPr>
+      <w:r>
+        <w:rPr>
+          <w:rFonts w:ascii="Times New Roman" w:cs="Times New Roman" w:eastAsia="Times New Roman" w:hAnsi="Times New Roman"/>
+          <w:sz w:val="24"/>
+          <w:szCs w:val="24"/>
+          <w:highlight w:val="white"/>
+          <w:rtl w:val="0"/>
+        </w:rPr>
+        <w:t xml:space="preserve">Operating System: Windows. All of our members have Windows operating systems by default. Instead of trying to learn how to make the application on Apple through a VM, we have elected to use Windows. </w:t>
+      </w:r>
+    </w:p>
+    <w:p>
+      <w:pPr>
+        <w:numPr>
+          <w:ilvl w:val="0"/>
+          <w:numId w:val="5"/>
+        </w:numPr>
+        <w:ind w:left="720" w:hanging="360"/>
+        <w:rPr>
+          <w:rFonts w:ascii="Times New Roman" w:cs="Times New Roman" w:eastAsia="Times New Roman" w:hAnsi="Times New Roman"/>
+          <w:sz w:val="24"/>
+          <w:szCs w:val="24"/>
+          <w:highlight w:val="white"/>
+          <w:u w:val="none"/>
+        </w:rPr>
+      </w:pPr>
+      <w:r>
+        <w:rPr>
+          <w:rFonts w:ascii="Times New Roman" w:cs="Times New Roman" w:eastAsia="Times New Roman" w:hAnsi="Times New Roman"/>
+          <w:sz w:val="24"/>
+          <w:szCs w:val="24"/>
+          <w:highlight w:val="white"/>
+          <w:rtl w:val="0"/>
+        </w:rPr>
+        <w:t xml:space="preserve">IDE: IntelliJ. IntelliJ is the IDE our group feels most comfortable programming in. So instead of stretching to learn another IDE we elected to use this one. Preferred IDE for developing in Java.</w:t>
+      </w:r>
+    </w:p>
+    <w:p>
+      <w:pPr>
+        <w:numPr>
+          <w:ilvl w:val="0"/>
+          <w:numId w:val="5"/>
+        </w:numPr>
+        <w:ind w:left="720" w:hanging="360"/>
+        <w:rPr>
+          <w:rFonts w:ascii="Times New Roman" w:cs="Times New Roman" w:eastAsia="Times New Roman" w:hAnsi="Times New Roman"/>
+          <w:sz w:val="24"/>
+          <w:szCs w:val="24"/>
+          <w:highlight w:val="white"/>
+          <w:u w:val="none"/>
+        </w:rPr>
+      </w:pPr>
+      <w:r>
+        <w:rPr>
+          <w:rFonts w:ascii="Times New Roman" w:cs="Times New Roman" w:eastAsia="Times New Roman" w:hAnsi="Times New Roman"/>
+          <w:sz w:val="24"/>
+          <w:szCs w:val="24"/>
+          <w:highlight w:val="white"/>
+          <w:rtl w:val="0"/>
+        </w:rPr>
+        <w:t xml:space="preserve">Languages: Java. For developing backend services for our Web application.</w:t>
+      </w:r>
+    </w:p>
+    <w:p>
+      <w:pPr>
+        <w:numPr>
+          <w:ilvl w:val="0"/>
+          <w:numId w:val="5"/>
+        </w:numPr>
+        <w:ind w:left="720" w:hanging="360"/>
+        <w:rPr>
+          <w:rFonts w:ascii="Times New Roman" w:cs="Times New Roman" w:eastAsia="Times New Roman" w:hAnsi="Times New Roman"/>
+          <w:sz w:val="24"/>
+          <w:szCs w:val="24"/>
+          <w:highlight w:val="white"/>
+          <w:u w:val="none"/>
+        </w:rPr>
+      </w:pPr>
+      <w:r>
+        <w:rPr>
+          <w:rFonts w:ascii="Times New Roman" w:cs="Times New Roman" w:eastAsia="Times New Roman" w:hAnsi="Times New Roman"/>
+          <w:sz w:val="24"/>
+          <w:szCs w:val="24"/>
+          <w:highlight w:val="white"/>
+          <w:rtl w:val="0"/>
+        </w:rPr>
+        <w:t xml:space="preserve">HTML, CSS, JavaScript. Necessary for designing web pages and understanding how users will interact with the project..</w:t>
+      </w:r>
+    </w:p>
+    <w:p>
+      <w:pPr>
+        <w:numPr>
+          <w:ilvl w:val="0"/>
+          <w:numId w:val="5"/>
+        </w:numPr>
+        <w:ind w:left="720" w:hanging="360"/>
+        <w:rPr>
+          <w:rFonts w:ascii="Times New Roman" w:cs="Times New Roman" w:eastAsia="Times New Roman" w:hAnsi="Times New Roman"/>
+          <w:sz w:val="24"/>
+          <w:szCs w:val="24"/>
+          <w:highlight w:val="white"/>
+          <w:u w:val="none"/>
+        </w:rPr>
+      </w:pPr>
+      <w:r>
+        <w:rPr>
+          <w:rFonts w:ascii="Times New Roman" w:cs="Times New Roman" w:eastAsia="Times New Roman" w:hAnsi="Times New Roman"/>
+          <w:sz w:val="24"/>
+          <w:szCs w:val="24"/>
+          <w:highlight w:val="white"/>
+          <w:rtl w:val="0"/>
+        </w:rPr>
+        <w:t xml:space="preserve">Server Software: TBD</w:t>
+      </w:r>
+    </w:p>
+    <w:p>
+      <w:pPr>
+        <w:numPr>
+          <w:ilvl w:val="0"/>
+          <w:numId w:val="5"/>
+        </w:numPr>
+        <w:ind w:left="720" w:hanging="360"/>
+        <w:rPr>
+          <w:rFonts w:ascii="Times New Roman" w:cs="Times New Roman" w:eastAsia="Times New Roman" w:hAnsi="Times New Roman"/>
+          <w:sz w:val="24"/>
+          <w:szCs w:val="24"/>
+          <w:highlight w:val="white"/>
+          <w:u w:val="none"/>
+        </w:rPr>
+      </w:pPr>
+      <w:r>
+        <w:rPr>
+          <w:rFonts w:ascii="Times New Roman" w:cs="Times New Roman" w:eastAsia="Times New Roman" w:hAnsi="Times New Roman"/>
+          <w:sz w:val="24"/>
+          <w:szCs w:val="24"/>
+          <w:highlight w:val="white"/>
+          <w:rtl w:val="0"/>
+        </w:rPr>
+        <w:t xml:space="preserve">Communication Software: Discord. Allows for communication outside of class. Non-professional contact method to encourage bonding and familiarity among members. </w:t>
+      </w:r>
+    </w:p>
+    <w:p>
+      <w:pPr>
+        <w:numPr>
+          <w:ilvl w:val="0"/>
+          <w:numId w:val="5"/>
+        </w:numPr>
+        <w:ind w:left="720" w:hanging="360"/>
+        <w:rPr>
+          <w:rFonts w:ascii="Times New Roman" w:cs="Times New Roman" w:eastAsia="Times New Roman" w:hAnsi="Times New Roman"/>
+          <w:sz w:val="24"/>
+          <w:szCs w:val="24"/>
+          <w:highlight w:val="white"/>
+          <w:u w:val="none"/>
+        </w:rPr>
+      </w:pPr>
+      <w:r>
+        <w:rPr>
+          <w:rFonts w:ascii="Times New Roman" w:cs="Times New Roman" w:eastAsia="Times New Roman" w:hAnsi="Times New Roman"/>
+          <w:sz w:val="24"/>
+          <w:szCs w:val="24"/>
+          <w:highlight w:val="white"/>
+          <w:rtl w:val="0"/>
+        </w:rPr>
+        <w:t xml:space="preserve">AI: not to use for coding, but to ask basic questions. </w:t>
+      </w:r>
+    </w:p>
+    <w:p>
+      <w:pPr>
+        <w:pStyle w:val="Heading2"/>
+        <w:rPr/>
+      </w:pPr>
+      <w:bookmarkStart w:colFirst="0" w:colLast="0" w:name="_6zsdii9c0b46" w:id="4"/>
+      <w:bookmarkEnd w:id="4"/>
+      <w:r>
+        <w:rPr>
+          <w:rtl w:val="0"/>
+        </w:rPr>
+        <w:t xml:space="preserve">Requirements list</w:t>
+      </w:r>
+    </w:p>
+    <w:p>
+      <w:pPr>
+        <w:numPr>
+          <w:ilvl w:val="0"/>
+          <w:numId w:val="2"/>
+        </w:numPr>
+        <w:ind w:left="720" w:hanging="360"/>
+        <w:rPr>
+          <w:rFonts w:ascii="Times New Roman" w:cs="Times New Roman" w:eastAsia="Times New Roman" w:hAnsi="Times New Roman"/>
+          <w:sz w:val="24"/>
+          <w:szCs w:val="24"/>
+        </w:rPr>
+      </w:pPr>
+      <w:r>
+        <w:rPr>
+          <w:rFonts w:ascii="Times New Roman" w:cs="Times New Roman" w:eastAsia="Times New Roman" w:hAnsi="Times New Roman"/>
+          <w:sz w:val="24"/>
+          <w:szCs w:val="24"/>
+          <w:rtl w:val="0"/>
+        </w:rPr>
+        <w:t xml:space="preserve">Sign-in Form</w:t>
+      </w:r>
+    </w:p>
+    <w:p>
+      <w:pPr>
+        <w:numPr>
+          <w:ilvl w:val="1"/>
+          <w:numId w:val="2"/>
+        </w:numPr>
+        <w:ind w:left="1440" w:hanging="360"/>
+        <w:rPr>
+          <w:rFonts w:ascii="Times New Roman" w:cs="Times New Roman" w:eastAsia="Times New Roman" w:hAnsi="Times New Roman"/>
+          <w:sz w:val="24"/>
+          <w:szCs w:val="24"/>
+        </w:rPr>
+      </w:pPr>
+      <w:r>
+        <w:rPr>
+          <w:rFonts w:ascii="Times New Roman" w:cs="Times New Roman" w:eastAsia="Times New Roman" w:hAnsi="Times New Roman"/>
+          <w:sz w:val="24"/>
+          <w:szCs w:val="24"/>
+          <w:rtl w:val="0"/>
+        </w:rPr>
+        <w:t xml:space="preserve">Upon accessing the domain, users will be greeted with a login screen</w:t>
+      </w:r>
+    </w:p>
+    <w:p>
+      <w:pPr>
+        <w:numPr>
+          <w:ilvl w:val="1"/>
+          <w:numId w:val="2"/>
+        </w:numPr>
+        <w:ind w:left="1440" w:hanging="360"/>
+        <w:rPr>
+          <w:rFonts w:ascii="Times New Roman" w:cs="Times New Roman" w:eastAsia="Times New Roman" w:hAnsi="Times New Roman"/>
+          <w:sz w:val="24"/>
+          <w:szCs w:val="24"/>
+        </w:rPr>
+      </w:pPr>
+      <w:r>
+        <w:rPr>
+          <w:rFonts w:ascii="Times New Roman" w:cs="Times New Roman" w:eastAsia="Times New Roman" w:hAnsi="Times New Roman"/>
+          <w:sz w:val="24"/>
+          <w:szCs w:val="24"/>
+          <w:rtl w:val="0"/>
+        </w:rPr>
+        <w:t xml:space="preserve">Two boxes, one for username, one for password</w:t>
+      </w:r>
+    </w:p>
+    <w:p>
+      <w:pPr>
+        <w:numPr>
+          <w:ilvl w:val="1"/>
+          <w:numId w:val="2"/>
+        </w:numPr>
+        <w:ind w:left="1440" w:hanging="360"/>
+        <w:rPr>
+          <w:rFonts w:ascii="Times New Roman" w:cs="Times New Roman" w:eastAsia="Times New Roman" w:hAnsi="Times New Roman"/>
+          <w:sz w:val="24"/>
+          <w:szCs w:val="24"/>
+        </w:rPr>
+      </w:pPr>
+      <w:r>
+        <w:rPr>
+          <w:rFonts w:ascii="Times New Roman" w:cs="Times New Roman" w:eastAsia="Times New Roman" w:hAnsi="Times New Roman"/>
+          <w:sz w:val="24"/>
+          <w:szCs w:val="24"/>
+          <w:rtl w:val="0"/>
+        </w:rPr>
+        <w:t xml:space="preserve">Login button and signup button</w:t>
+      </w:r>
+    </w:p>
+    <w:p>
+      <w:pPr>
+        <w:numPr>
+          <w:ilvl w:val="1"/>
+          <w:numId w:val="2"/>
+        </w:numPr>
+        <w:ind w:left="1440" w:hanging="360"/>
+        <w:rPr>
+          <w:rFonts w:ascii="Times New Roman" w:cs="Times New Roman" w:eastAsia="Times New Roman" w:hAnsi="Times New Roman"/>
+          <w:sz w:val="24"/>
+          <w:szCs w:val="24"/>
+        </w:rPr>
+      </w:pPr>
+      <w:r>
+        <w:rPr>
+          <w:rFonts w:ascii="Times New Roman" w:cs="Times New Roman" w:eastAsia="Times New Roman" w:hAnsi="Times New Roman"/>
+          <w:sz w:val="24"/>
+          <w:szCs w:val="24"/>
+          <w:rtl w:val="0"/>
+        </w:rPr>
+        <w:t xml:space="preserve">If login is not recognized, a message appears below the username and password box letting users know it is not recognized.</w:t>
+      </w:r>
+    </w:p>
+    <w:p>
+      <w:pPr>
+        <w:numPr>
+          <w:ilvl w:val="1"/>
+          <w:numId w:val="2"/>
+        </w:numPr>
+        <w:ind w:left="1440" w:hanging="360"/>
+        <w:rPr>
+          <w:rFonts w:ascii="Times New Roman" w:cs="Times New Roman" w:eastAsia="Times New Roman" w:hAnsi="Times New Roman"/>
+          <w:color w:val="0000ff"/>
+          <w:sz w:val="24"/>
+          <w:szCs w:val="24"/>
+        </w:rPr>
+      </w:pPr>
+      <w:r>
+        <w:rPr>
+          <w:rFonts w:ascii="Times New Roman" w:cs="Times New Roman" w:eastAsia="Times New Roman" w:hAnsi="Times New Roman"/>
+          <w:color w:val="0000ff"/>
+          <w:sz w:val="24"/>
+          <w:szCs w:val="24"/>
+          <w:rtl w:val="0"/>
+        </w:rPr>
+        <w:t xml:space="preserve">Need help option for recovering the user name and/or password</w:t>
+      </w:r>
+    </w:p>
+    <w:p>
+      <w:pPr>
+        <w:numPr>
+          <w:ilvl w:val="2"/>
+          <w:numId w:val="2"/>
+        </w:numPr>
+        <w:ind w:left="2160" w:hanging="360"/>
+        <w:rPr>
+          <w:rFonts w:ascii="Times New Roman" w:cs="Times New Roman" w:eastAsia="Times New Roman" w:hAnsi="Times New Roman"/>
+          <w:sz w:val="24"/>
+          <w:szCs w:val="24"/>
+        </w:rPr>
+      </w:pPr>
+      <w:r>
+        <w:rPr>
+          <w:rFonts w:ascii="Times New Roman" w:cs="Times New Roman" w:eastAsia="Times New Roman" w:hAnsi="Times New Roman"/>
+          <w:sz w:val="24"/>
+          <w:szCs w:val="24"/>
+          <w:rtl w:val="0"/>
+        </w:rPr>
+        <w:t xml:space="preserve">Two recovery options will be provided: one for retrieving the username and another to reset the password</w:t>
+      </w:r>
+    </w:p>
+    <w:p>
+      <w:pPr>
+        <w:numPr>
+          <w:ilvl w:val="1"/>
+          <w:numId w:val="2"/>
+        </w:numPr>
+        <w:ind w:left="1440" w:hanging="360"/>
+        <w:rPr>
+          <w:rFonts w:ascii="Times New Roman" w:cs="Times New Roman" w:eastAsia="Times New Roman" w:hAnsi="Times New Roman"/>
+          <w:sz w:val="24"/>
+          <w:szCs w:val="24"/>
+        </w:rPr>
+      </w:pPr>
+      <w:r>
+        <w:rPr>
+          <w:rFonts w:ascii="Times New Roman" w:cs="Times New Roman" w:eastAsia="Times New Roman" w:hAnsi="Times New Roman"/>
+          <w:sz w:val="24"/>
+          <w:szCs w:val="24"/>
+          <w:rtl w:val="0"/>
+        </w:rPr>
+        <w:t xml:space="preserve">In itinerary modification mode, button to save the itinerary to the account. </w:t>
+      </w:r>
+    </w:p>
+    <w:p>
+      <w:pPr>
+        <w:numPr>
+          <w:ilvl w:val="1"/>
+          <w:numId w:val="2"/>
+        </w:numPr>
+        <w:ind w:left="1440" w:hanging="360"/>
+        <w:rPr>
+          <w:rFonts w:ascii="Times New Roman" w:cs="Times New Roman" w:eastAsia="Times New Roman" w:hAnsi="Times New Roman"/>
+          <w:sz w:val="24"/>
+          <w:szCs w:val="24"/>
+        </w:rPr>
+      </w:pPr>
+      <w:r>
+        <w:rPr>
+          <w:rFonts w:ascii="Times New Roman" w:cs="Times New Roman" w:eastAsia="Times New Roman" w:hAnsi="Times New Roman"/>
+          <w:sz w:val="24"/>
+          <w:szCs w:val="24"/>
+          <w:rtl w:val="0"/>
+        </w:rPr>
+        <w:t xml:space="preserve">Option to sign in using a Google account</w:t>
+      </w:r>
+    </w:p>
+    <w:p>
+      <w:pPr>
+        <w:numPr>
+          <w:ilvl w:val="0"/>
+          <w:numId w:val="2"/>
+        </w:numPr>
+        <w:ind w:left="720" w:hanging="360"/>
+        <w:rPr>
+          <w:rFonts w:ascii="Times New Roman" w:cs="Times New Roman" w:eastAsia="Times New Roman" w:hAnsi="Times New Roman"/>
+          <w:sz w:val="24"/>
+          <w:szCs w:val="24"/>
+        </w:rPr>
+      </w:pPr>
+      <w:r>
+        <w:rPr>
+          <w:rFonts w:ascii="Times New Roman" w:cs="Times New Roman" w:eastAsia="Times New Roman" w:hAnsi="Times New Roman"/>
+          <w:sz w:val="24"/>
+          <w:szCs w:val="24"/>
+          <w:rtl w:val="0"/>
+        </w:rPr>
+        <w:t xml:space="preserve">Sign-Up Form</w:t>
+      </w:r>
+    </w:p>
+    <w:p>
+      <w:pPr>
+        <w:numPr>
+          <w:ilvl w:val="1"/>
+          <w:numId w:val="2"/>
+        </w:numPr>
+        <w:ind w:left="1440" w:hanging="360"/>
+        <w:rPr>
+          <w:rFonts w:ascii="Times New Roman" w:cs="Times New Roman" w:eastAsia="Times New Roman" w:hAnsi="Times New Roman"/>
+          <w:sz w:val="24"/>
+          <w:szCs w:val="24"/>
+        </w:rPr>
+      </w:pPr>
+      <w:r>
+        <w:rPr>
+          <w:rFonts w:ascii="Times New Roman" w:cs="Times New Roman" w:eastAsia="Times New Roman" w:hAnsi="Times New Roman"/>
+          <w:sz w:val="24"/>
+          <w:szCs w:val="24"/>
+          <w:rtl w:val="0"/>
+        </w:rPr>
+        <w:t xml:space="preserve">The signup page offers two boxes, one for username and one for password. </w:t>
+      </w:r>
+    </w:p>
+    <w:p>
+      <w:pPr>
+        <w:numPr>
+          <w:ilvl w:val="1"/>
+          <w:numId w:val="2"/>
+        </w:numPr>
+        <w:ind w:left="1440" w:hanging="360"/>
+        <w:rPr>
+          <w:rFonts w:ascii="Times New Roman" w:cs="Times New Roman" w:eastAsia="Times New Roman" w:hAnsi="Times New Roman"/>
+          <w:sz w:val="24"/>
+          <w:szCs w:val="24"/>
+        </w:rPr>
+      </w:pPr>
+      <w:r>
+        <w:rPr>
+          <w:rFonts w:ascii="Times New Roman" w:cs="Times New Roman" w:eastAsia="Times New Roman" w:hAnsi="Times New Roman"/>
+          <w:sz w:val="24"/>
+          <w:szCs w:val="24"/>
+          <w:rtl w:val="0"/>
+        </w:rPr>
+        <w:t xml:space="preserve">If the username is already in use, below the username box, the user will be told the username already exists</w:t>
+      </w:r>
+    </w:p>
+    <w:p>
+      <w:pPr>
+        <w:numPr>
+          <w:ilvl w:val="1"/>
+          <w:numId w:val="2"/>
+        </w:numPr>
+        <w:ind w:left="1440" w:hanging="360"/>
+        <w:rPr>
+          <w:rFonts w:ascii="Times New Roman" w:cs="Times New Roman" w:eastAsia="Times New Roman" w:hAnsi="Times New Roman"/>
+          <w:sz w:val="24"/>
+          <w:szCs w:val="24"/>
+        </w:rPr>
+      </w:pPr>
+      <w:r>
+        <w:rPr>
+          <w:rFonts w:ascii="Times New Roman" w:cs="Times New Roman" w:eastAsia="Times New Roman" w:hAnsi="Times New Roman"/>
+          <w:sz w:val="24"/>
+          <w:szCs w:val="24"/>
+          <w:rtl w:val="0"/>
+        </w:rPr>
+        <w:t xml:space="preserve">Passwords will be required to be between 8 and 16 characters with at least one uppercase letter, lowercase letter, special character, and number.</w:t>
+      </w:r>
+    </w:p>
+    <w:p>
+      <w:pPr>
+        <w:numPr>
+          <w:ilvl w:val="1"/>
+          <w:numId w:val="2"/>
+        </w:numPr>
+        <w:ind w:left="1440" w:hanging="360"/>
+        <w:rPr>
+          <w:rFonts w:ascii="Times New Roman" w:cs="Times New Roman" w:eastAsia="Times New Roman" w:hAnsi="Times New Roman"/>
+          <w:sz w:val="24"/>
+          <w:szCs w:val="24"/>
+          <w:u w:val="none"/>
+        </w:rPr>
+      </w:pPr>
+      <w:r>
+        <w:rPr>
+          <w:rFonts w:ascii="Times New Roman" w:cs="Times New Roman" w:eastAsia="Times New Roman" w:hAnsi="Times New Roman"/>
+          <w:sz w:val="24"/>
+          <w:szCs w:val="24"/>
+          <w:rtl w:val="0"/>
+        </w:rPr>
+        <w:t xml:space="preserve">On the signup page an option to sign up through the user's Google account.</w:t>
+      </w:r>
+    </w:p>
+    <w:p>
+      <w:pPr>
+        <w:numPr>
+          <w:ilvl w:val="0"/>
+          <w:numId w:val="2"/>
+        </w:numPr>
+        <w:ind w:left="720" w:hanging="360"/>
+        <w:rPr>
+          <w:rFonts w:ascii="Times New Roman" w:cs="Times New Roman" w:eastAsia="Times New Roman" w:hAnsi="Times New Roman"/>
+          <w:sz w:val="24"/>
+          <w:szCs w:val="24"/>
+        </w:rPr>
+      </w:pPr>
+      <w:r>
+        <w:rPr>
+          <w:rFonts w:ascii="Times New Roman" w:cs="Times New Roman" w:eastAsia="Times New Roman" w:hAnsi="Times New Roman"/>
+          <w:sz w:val="24"/>
+          <w:szCs w:val="24"/>
+          <w:rtl w:val="0"/>
+        </w:rPr>
+        <w:t xml:space="preserve">Home Page will be rendered once a user logs in</w:t>
+      </w:r>
+    </w:p>
+    <w:p>
+      <w:pPr>
+        <w:numPr>
+          <w:ilvl w:val="1"/>
+          <w:numId w:val="2"/>
+        </w:numPr>
+        <w:ind w:left="1440" w:hanging="360"/>
+        <w:rPr>
+          <w:rFonts w:ascii="Times New Roman" w:cs="Times New Roman" w:eastAsia="Times New Roman" w:hAnsi="Times New Roman"/>
+          <w:sz w:val="24"/>
+          <w:szCs w:val="24"/>
+        </w:rPr>
+      </w:pPr>
+      <w:r>
+        <w:rPr>
+          <w:rFonts w:ascii="Times New Roman" w:cs="Times New Roman" w:eastAsia="Times New Roman" w:hAnsi="Times New Roman"/>
+          <w:sz w:val="24"/>
+          <w:szCs w:val="24"/>
+          <w:rtl w:val="0"/>
+        </w:rPr>
+        <w:t xml:space="preserve">About Section </w:t>
+      </w:r>
+    </w:p>
+    <w:p>
+      <w:pPr>
+        <w:numPr>
+          <w:ilvl w:val="0"/>
+          <w:numId w:val="2"/>
+        </w:numPr>
+        <w:ind w:left="720" w:hanging="360"/>
+        <w:rPr>
+          <w:rFonts w:ascii="Times New Roman" w:cs="Times New Roman" w:eastAsia="Times New Roman" w:hAnsi="Times New Roman"/>
+          <w:sz w:val="24"/>
+          <w:szCs w:val="24"/>
+        </w:rPr>
+      </w:pPr>
+      <w:r>
+        <w:rPr>
+          <w:rFonts w:ascii="Times New Roman" w:cs="Times New Roman" w:eastAsia="Times New Roman" w:hAnsi="Times New Roman"/>
+          <w:sz w:val="24"/>
+          <w:szCs w:val="24"/>
+          <w:rtl w:val="0"/>
+        </w:rPr>
+        <w:t xml:space="preserve">Navigation Bar</w:t>
+      </w:r>
+    </w:p>
+    <w:p>
+      <w:pPr>
+        <w:numPr>
+          <w:ilvl w:val="1"/>
+          <w:numId w:val="2"/>
+        </w:numPr>
+        <w:ind w:left="1440" w:hanging="360"/>
+        <w:rPr>
+          <w:rFonts w:ascii="Times New Roman" w:cs="Times New Roman" w:eastAsia="Times New Roman" w:hAnsi="Times New Roman"/>
+          <w:sz w:val="24"/>
+          <w:szCs w:val="24"/>
+        </w:rPr>
+      </w:pPr>
+      <w:r>
+        <w:rPr>
+          <w:rFonts w:ascii="Times New Roman" w:cs="Times New Roman" w:eastAsia="Times New Roman" w:hAnsi="Times New Roman"/>
+          <w:sz w:val="24"/>
+          <w:szCs w:val="24"/>
+          <w:rtl w:val="0"/>
+        </w:rPr>
+        <w:t xml:space="preserve">Create Itineraries</w:t>
+      </w:r>
+    </w:p>
+    <w:p>
+      <w:pPr>
+        <w:numPr>
+          <w:ilvl w:val="2"/>
+          <w:numId w:val="2"/>
+        </w:numPr>
+        <w:ind w:left="2160" w:hanging="360"/>
+        <w:rPr>
+          <w:rFonts w:ascii="Times New Roman" w:cs="Times New Roman" w:eastAsia="Times New Roman" w:hAnsi="Times New Roman"/>
+          <w:sz w:val="24"/>
+          <w:szCs w:val="24"/>
+        </w:rPr>
+      </w:pPr>
+      <w:r>
+        <w:rPr>
+          <w:rFonts w:ascii="Times New Roman" w:cs="Times New Roman" w:eastAsia="Times New Roman" w:hAnsi="Times New Roman"/>
+          <w:sz w:val="24"/>
+          <w:szCs w:val="24"/>
+          <w:rtl w:val="0"/>
+        </w:rPr>
+        <w:t xml:space="preserve">Once clicked, the user will be presented a page where they can create itineraries</w:t>
+      </w:r>
+    </w:p>
+    <w:p>
+      <w:pPr>
+        <w:numPr>
+          <w:ilvl w:val="2"/>
+          <w:numId w:val="2"/>
+        </w:numPr>
+        <w:ind w:left="2160" w:hanging="360"/>
+        <w:rPr>
+          <w:rFonts w:ascii="Times New Roman" w:cs="Times New Roman" w:eastAsia="Times New Roman" w:hAnsi="Times New Roman"/>
+          <w:sz w:val="24"/>
+          <w:szCs w:val="24"/>
+        </w:rPr>
+      </w:pPr>
+      <w:r>
+        <w:rPr>
+          <w:rFonts w:ascii="Times New Roman" w:cs="Times New Roman" w:eastAsia="Times New Roman" w:hAnsi="Times New Roman"/>
+          <w:sz w:val="24"/>
+          <w:szCs w:val="24"/>
+          <w:rtl w:val="0"/>
+        </w:rPr>
+        <w:t xml:space="preserve">There will be a label for their Travel Destination</w:t>
+      </w:r>
+    </w:p>
+    <w:p>
+      <w:pPr>
+        <w:numPr>
+          <w:ilvl w:val="2"/>
+          <w:numId w:val="2"/>
+        </w:numPr>
+        <w:ind w:left="2160" w:hanging="360"/>
+        <w:rPr>
+          <w:rFonts w:ascii="Times New Roman" w:cs="Times New Roman" w:eastAsia="Times New Roman" w:hAnsi="Times New Roman"/>
+          <w:sz w:val="24"/>
+          <w:szCs w:val="24"/>
+          <w:u w:val="none"/>
+        </w:rPr>
+      </w:pPr>
+      <w:r>
+        <w:rPr>
+          <w:rFonts w:ascii="Times New Roman" w:cs="Times New Roman" w:eastAsia="Times New Roman" w:hAnsi="Times New Roman"/>
+          <w:sz w:val="24"/>
+          <w:szCs w:val="24"/>
+          <w:rtl w:val="0"/>
+        </w:rPr>
+        <w:t xml:space="preserve">There will be an input box for their Travel Destination</w:t>
+      </w:r>
+    </w:p>
+    <w:p>
+      <w:pPr>
+        <w:numPr>
+          <w:ilvl w:val="2"/>
+          <w:numId w:val="2"/>
+        </w:numPr>
+        <w:ind w:left="2160" w:hanging="360"/>
+        <w:rPr>
+          <w:rFonts w:ascii="Times New Roman" w:cs="Times New Roman" w:eastAsia="Times New Roman" w:hAnsi="Times New Roman"/>
+          <w:sz w:val="24"/>
+          <w:szCs w:val="24"/>
+          <w:u w:val="none"/>
+        </w:rPr>
+      </w:pPr>
+      <w:r>
+        <w:rPr>
+          <w:rFonts w:ascii="Times New Roman" w:cs="Times New Roman" w:eastAsia="Times New Roman" w:hAnsi="Times New Roman"/>
+          <w:sz w:val="24"/>
+          <w:szCs w:val="24"/>
+          <w:rtl w:val="0"/>
+        </w:rPr>
+        <w:t xml:space="preserve">The application will be able to detect the user’s current location and generate suggestions for their Travel Destination</w:t>
+      </w:r>
+    </w:p>
+    <w:p>
+      <w:pPr>
+        <w:numPr>
+          <w:ilvl w:val="3"/>
+          <w:numId w:val="2"/>
+        </w:numPr>
+        <w:ind w:left="2880" w:hanging="360"/>
+        <w:rPr>
+          <w:rFonts w:ascii="Times New Roman" w:cs="Times New Roman" w:eastAsia="Times New Roman" w:hAnsi="Times New Roman"/>
+          <w:sz w:val="24"/>
+          <w:szCs w:val="24"/>
+          <w:u w:val="none"/>
+        </w:rPr>
+      </w:pPr>
+      <w:r>
+        <w:rPr>
+          <w:rFonts w:ascii="Times New Roman" w:cs="Times New Roman" w:eastAsia="Times New Roman" w:hAnsi="Times New Roman"/>
+          <w:sz w:val="24"/>
+          <w:szCs w:val="24"/>
+          <w:rtl w:val="0"/>
+        </w:rPr>
+        <w:t xml:space="preserve">Once the destination searched for is found, the user will be presented a sidebar with several categories</w:t>
+      </w:r>
+    </w:p>
+    <w:p>
+      <w:pPr>
+        <w:numPr>
+          <w:ilvl w:val="4"/>
+          <w:numId w:val="2"/>
+        </w:numPr>
+        <w:ind w:left="3600" w:hanging="360"/>
+        <w:rPr>
+          <w:rFonts w:ascii="Times New Roman" w:cs="Times New Roman" w:eastAsia="Times New Roman" w:hAnsi="Times New Roman"/>
+          <w:sz w:val="24"/>
+          <w:szCs w:val="24"/>
+          <w:u w:val="none"/>
+        </w:rPr>
+      </w:pPr>
+      <w:r>
+        <w:rPr>
+          <w:rFonts w:ascii="Times New Roman" w:cs="Times New Roman" w:eastAsia="Times New Roman" w:hAnsi="Times New Roman"/>
+          <w:sz w:val="24"/>
+          <w:szCs w:val="24"/>
+          <w:rtl w:val="0"/>
+        </w:rPr>
+        <w:t xml:space="preserve">Lodging is the Default category selected</w:t>
+      </w:r>
+    </w:p>
+    <w:p>
+      <w:pPr>
+        <w:numPr>
+          <w:ilvl w:val="5"/>
+          <w:numId w:val="2"/>
+        </w:numPr>
+        <w:ind w:left="4320" w:hanging="360"/>
+        <w:rPr>
+          <w:rFonts w:ascii="Times New Roman" w:cs="Times New Roman" w:eastAsia="Times New Roman" w:hAnsi="Times New Roman"/>
+          <w:sz w:val="24"/>
+          <w:szCs w:val="24"/>
+          <w:u w:val="none"/>
+        </w:rPr>
+      </w:pPr>
+      <w:r>
+        <w:rPr>
+          <w:rFonts w:ascii="Times New Roman" w:cs="Times New Roman" w:eastAsia="Times New Roman" w:hAnsi="Times New Roman"/>
+          <w:sz w:val="24"/>
+          <w:szCs w:val="24"/>
+          <w:rtl w:val="0"/>
+        </w:rPr>
+        <w:t xml:space="preserve">Hotel </w:t>
+      </w:r>
+    </w:p>
+    <w:p>
+      <w:pPr>
+        <w:numPr>
+          <w:ilvl w:val="5"/>
+          <w:numId w:val="2"/>
+        </w:numPr>
+        <w:ind w:left="4320" w:hanging="360"/>
+        <w:rPr>
+          <w:rFonts w:ascii="Times New Roman" w:cs="Times New Roman" w:eastAsia="Times New Roman" w:hAnsi="Times New Roman"/>
+          <w:sz w:val="24"/>
+          <w:szCs w:val="24"/>
+          <w:u w:val="none"/>
+        </w:rPr>
+      </w:pPr>
+      <w:r>
+        <w:rPr>
+          <w:rFonts w:ascii="Times New Roman" w:cs="Times New Roman" w:eastAsia="Times New Roman" w:hAnsi="Times New Roman"/>
+          <w:sz w:val="24"/>
+          <w:szCs w:val="24"/>
+          <w:rtl w:val="0"/>
+        </w:rPr>
+        <w:t xml:space="preserve">Bed and breakfast</w:t>
+      </w:r>
+    </w:p>
+    <w:p>
+      <w:pPr>
+        <w:numPr>
+          <w:ilvl w:val="5"/>
+          <w:numId w:val="2"/>
+        </w:numPr>
+        <w:ind w:left="4320" w:hanging="360"/>
+        <w:rPr>
+          <w:rFonts w:ascii="Times New Roman" w:cs="Times New Roman" w:eastAsia="Times New Roman" w:hAnsi="Times New Roman"/>
+          <w:sz w:val="24"/>
+          <w:szCs w:val="24"/>
+          <w:u w:val="none"/>
+        </w:rPr>
+      </w:pPr>
+      <w:r>
+        <w:rPr>
+          <w:rFonts w:ascii="Times New Roman" w:cs="Times New Roman" w:eastAsia="Times New Roman" w:hAnsi="Times New Roman"/>
+          <w:sz w:val="24"/>
+          <w:szCs w:val="24"/>
+          <w:rtl w:val="0"/>
+        </w:rPr>
+        <w:t xml:space="preserve">Specialty lodging</w:t>
+      </w:r>
+    </w:p>
+    <w:p>
+      <w:pPr>
+        <w:numPr>
+          <w:ilvl w:val="4"/>
+          <w:numId w:val="2"/>
+        </w:numPr>
+        <w:ind w:left="3600" w:hanging="360"/>
+        <w:rPr>
+          <w:rFonts w:ascii="Times New Roman" w:cs="Times New Roman" w:eastAsia="Times New Roman" w:hAnsi="Times New Roman"/>
+          <w:sz w:val="24"/>
+          <w:szCs w:val="24"/>
+          <w:u w:val="none"/>
+        </w:rPr>
+      </w:pPr>
+      <w:r>
+        <w:rPr>
+          <w:rFonts w:ascii="Times New Roman" w:cs="Times New Roman" w:eastAsia="Times New Roman" w:hAnsi="Times New Roman"/>
+          <w:sz w:val="24"/>
+          <w:szCs w:val="24"/>
+          <w:rtl w:val="0"/>
+        </w:rPr>
+        <w:t xml:space="preserve">Dining</w:t>
+      </w:r>
+    </w:p>
+    <w:p>
+      <w:pPr>
+        <w:numPr>
+          <w:ilvl w:val="5"/>
+          <w:numId w:val="2"/>
+        </w:numPr>
+        <w:ind w:left="4320" w:hanging="360"/>
+        <w:rPr>
+          <w:rFonts w:ascii="Times New Roman" w:cs="Times New Roman" w:eastAsia="Times New Roman" w:hAnsi="Times New Roman"/>
+          <w:sz w:val="24"/>
+          <w:szCs w:val="24"/>
+          <w:u w:val="none"/>
+        </w:rPr>
+      </w:pPr>
+      <w:r>
+        <w:rPr>
+          <w:rFonts w:ascii="Times New Roman" w:cs="Times New Roman" w:eastAsia="Times New Roman" w:hAnsi="Times New Roman"/>
+          <w:sz w:val="24"/>
+          <w:szCs w:val="24"/>
+          <w:rtl w:val="0"/>
+        </w:rPr>
+        <w:t xml:space="preserve">Can be sorted by Subcategories</w:t>
+      </w:r>
+    </w:p>
+    <w:p>
+      <w:pPr>
+        <w:numPr>
+          <w:ilvl w:val="4"/>
+          <w:numId w:val="2"/>
+        </w:numPr>
+        <w:ind w:left="3600" w:hanging="360"/>
+        <w:rPr>
+          <w:rFonts w:ascii="Times New Roman" w:cs="Times New Roman" w:eastAsia="Times New Roman" w:hAnsi="Times New Roman"/>
+          <w:sz w:val="24"/>
+          <w:szCs w:val="24"/>
+          <w:u w:val="none"/>
+        </w:rPr>
+      </w:pPr>
+      <w:r>
+        <w:rPr>
+          <w:rFonts w:ascii="Times New Roman" w:cs="Times New Roman" w:eastAsia="Times New Roman" w:hAnsi="Times New Roman"/>
+          <w:sz w:val="24"/>
+          <w:szCs w:val="24"/>
+          <w:rtl w:val="0"/>
+        </w:rPr>
+        <w:t xml:space="preserve">Attractions</w:t>
+      </w:r>
+    </w:p>
+    <w:p>
+      <w:pPr>
+        <w:numPr>
+          <w:ilvl w:val="5"/>
+          <w:numId w:val="2"/>
+        </w:numPr>
+        <w:ind w:left="4320" w:hanging="360"/>
+        <w:rPr>
+          <w:rFonts w:ascii="Times New Roman" w:cs="Times New Roman" w:eastAsia="Times New Roman" w:hAnsi="Times New Roman"/>
+          <w:sz w:val="24"/>
+          <w:szCs w:val="24"/>
+          <w:u w:val="none"/>
+        </w:rPr>
+      </w:pPr>
+      <w:r>
+        <w:rPr>
+          <w:rFonts w:ascii="Times New Roman" w:cs="Times New Roman" w:eastAsia="Times New Roman" w:hAnsi="Times New Roman"/>
+          <w:sz w:val="24"/>
+          <w:szCs w:val="24"/>
+          <w:rtl w:val="0"/>
+        </w:rPr>
+        <w:t xml:space="preserve">Subcatagories</w:t>
+      </w:r>
+    </w:p>
+    <w:p>
+      <w:pPr>
+        <w:numPr>
+          <w:ilvl w:val="5"/>
+          <w:numId w:val="2"/>
+        </w:numPr>
+        <w:ind w:left="4320" w:hanging="360"/>
+        <w:rPr>
+          <w:rFonts w:ascii="Times New Roman" w:cs="Times New Roman" w:eastAsia="Times New Roman" w:hAnsi="Times New Roman"/>
+          <w:sz w:val="24"/>
+          <w:szCs w:val="24"/>
+          <w:u w:val="none"/>
+        </w:rPr>
+      </w:pPr>
+      <w:r>
+        <w:rPr>
+          <w:rFonts w:ascii="Times New Roman" w:cs="Times New Roman" w:eastAsia="Times New Roman" w:hAnsi="Times New Roman"/>
+          <w:sz w:val="24"/>
+          <w:szCs w:val="24"/>
+          <w:rtl w:val="0"/>
+        </w:rPr>
+        <w:t xml:space="preserve">Filters for attractions include</w:t>
+      </w:r>
+    </w:p>
+    <w:p>
+      <w:pPr>
+        <w:numPr>
+          <w:ilvl w:val="4"/>
+          <w:numId w:val="2"/>
+        </w:numPr>
+        <w:ind w:left="3600" w:hanging="360"/>
+        <w:rPr>
+          <w:rFonts w:ascii="Times New Roman" w:cs="Times New Roman" w:eastAsia="Times New Roman" w:hAnsi="Times New Roman"/>
+          <w:sz w:val="24"/>
+          <w:szCs w:val="24"/>
+        </w:rPr>
+      </w:pPr>
+      <w:r>
+        <w:rPr>
+          <w:rFonts w:ascii="Times New Roman" w:cs="Times New Roman" w:eastAsia="Times New Roman" w:hAnsi="Times New Roman"/>
+          <w:sz w:val="24"/>
+          <w:szCs w:val="24"/>
+          <w:rtl w:val="0"/>
+        </w:rPr>
+        <w:t xml:space="preserve">A drop-down menu will be above where locations are displayed containing a variety of sub-categories to filter locations</w:t>
+      </w:r>
+    </w:p>
+    <w:p>
+      <w:pPr>
+        <w:numPr>
+          <w:ilvl w:val="4"/>
+          <w:numId w:val="2"/>
+        </w:numPr>
+        <w:ind w:left="3600" w:hanging="360"/>
+        <w:rPr>
+          <w:rFonts w:ascii="Times New Roman" w:cs="Times New Roman" w:eastAsia="Times New Roman" w:hAnsi="Times New Roman"/>
+          <w:sz w:val="24"/>
+          <w:szCs w:val="24"/>
+          <w:u w:val="none"/>
+        </w:rPr>
+      </w:pPr>
+      <w:r>
+        <w:rPr>
+          <w:rFonts w:ascii="Times New Roman" w:cs="Times New Roman" w:eastAsia="Times New Roman" w:hAnsi="Times New Roman"/>
+          <w:sz w:val="24"/>
+          <w:szCs w:val="24"/>
+          <w:rtl w:val="0"/>
+        </w:rPr>
+        <w:t xml:space="preserve">Once a category is selected, locations of the category will be displayed as a list of cards</w:t>
+      </w:r>
+    </w:p>
+    <w:p>
+      <w:pPr>
+        <w:numPr>
+          <w:ilvl w:val="5"/>
+          <w:numId w:val="2"/>
+        </w:numPr>
+        <w:ind w:left="4320" w:hanging="360"/>
+        <w:rPr>
+          <w:rFonts w:ascii="Times New Roman" w:cs="Times New Roman" w:eastAsia="Times New Roman" w:hAnsi="Times New Roman"/>
+          <w:sz w:val="24"/>
+          <w:szCs w:val="24"/>
+          <w:u w:val="none"/>
+        </w:rPr>
+      </w:pPr>
+      <w:r>
+        <w:rPr>
+          <w:rFonts w:ascii="Times New Roman" w:cs="Times New Roman" w:eastAsia="Times New Roman" w:hAnsi="Times New Roman"/>
+          <w:sz w:val="24"/>
+          <w:szCs w:val="24"/>
+          <w:rtl w:val="0"/>
+        </w:rPr>
+        <w:t xml:space="preserve">Cards will consist of an image of the location and the name of the location</w:t>
+      </w:r>
+    </w:p>
+    <w:p>
+      <w:pPr>
+        <w:numPr>
+          <w:ilvl w:val="4"/>
+          <w:numId w:val="2"/>
+        </w:numPr>
+        <w:ind w:left="3600" w:hanging="360"/>
+        <w:rPr>
+          <w:rFonts w:ascii="Times New Roman" w:cs="Times New Roman" w:eastAsia="Times New Roman" w:hAnsi="Times New Roman"/>
+          <w:sz w:val="24"/>
+          <w:szCs w:val="24"/>
+          <w:u w:val="none"/>
+        </w:rPr>
+      </w:pPr>
+      <w:r>
+        <w:rPr>
+          <w:rFonts w:ascii="Times New Roman" w:cs="Times New Roman" w:eastAsia="Times New Roman" w:hAnsi="Times New Roman"/>
+          <w:sz w:val="24"/>
+          <w:szCs w:val="24"/>
+          <w:rtl w:val="0"/>
+        </w:rPr>
+        <w:t xml:space="preserve">There will be a paging system so that a maximum number of cards will be displayed each page</w:t>
+      </w:r>
+    </w:p>
+    <w:p>
+      <w:pPr>
+        <w:numPr>
+          <w:ilvl w:val="4"/>
+          <w:numId w:val="2"/>
+        </w:numPr>
+        <w:ind w:left="3600" w:hanging="360"/>
+        <w:rPr>
+          <w:rFonts w:ascii="Times New Roman" w:cs="Times New Roman" w:eastAsia="Times New Roman" w:hAnsi="Times New Roman"/>
+          <w:sz w:val="24"/>
+          <w:szCs w:val="24"/>
+          <w:u w:val="none"/>
+        </w:rPr>
+      </w:pPr>
+      <w:r>
+        <w:rPr>
+          <w:rFonts w:ascii="Times New Roman" w:cs="Times New Roman" w:eastAsia="Times New Roman" w:hAnsi="Times New Roman"/>
+          <w:sz w:val="24"/>
+          <w:szCs w:val="24"/>
+          <w:rtl w:val="0"/>
+        </w:rPr>
+        <w:t xml:space="preserve">Cards will be ordered by the rating of each location</w:t>
+      </w:r>
+    </w:p>
+    <w:p>
+      <w:pPr>
+        <w:numPr>
+          <w:ilvl w:val="4"/>
+          <w:numId w:val="2"/>
+        </w:numPr>
+        <w:ind w:left="3600" w:hanging="360"/>
+        <w:rPr>
+          <w:rFonts w:ascii="Times New Roman" w:cs="Times New Roman" w:eastAsia="Times New Roman" w:hAnsi="Times New Roman"/>
+          <w:sz w:val="24"/>
+          <w:szCs w:val="24"/>
+          <w:u w:val="none"/>
+        </w:rPr>
+      </w:pPr>
+      <w:r>
+        <w:rPr>
+          <w:rFonts w:ascii="Times New Roman" w:cs="Times New Roman" w:eastAsia="Times New Roman" w:hAnsi="Times New Roman"/>
+          <w:sz w:val="24"/>
+          <w:szCs w:val="24"/>
+          <w:rtl w:val="0"/>
+        </w:rPr>
+        <w:t xml:space="preserve">When a card is clicked, a modal is displayed</w:t>
+      </w:r>
+    </w:p>
+    <w:p>
+      <w:pPr>
+        <w:numPr>
+          <w:ilvl w:val="5"/>
+          <w:numId w:val="2"/>
+        </w:numPr>
+        <w:ind w:left="4320" w:hanging="360"/>
+        <w:rPr>
+          <w:rFonts w:ascii="Times New Roman" w:cs="Times New Roman" w:eastAsia="Times New Roman" w:hAnsi="Times New Roman"/>
+          <w:sz w:val="24"/>
+          <w:szCs w:val="24"/>
+          <w:u w:val="none"/>
+        </w:rPr>
+      </w:pPr>
+      <w:r>
+        <w:rPr>
+          <w:rFonts w:ascii="Times New Roman" w:cs="Times New Roman" w:eastAsia="Times New Roman" w:hAnsi="Times New Roman"/>
+          <w:sz w:val="24"/>
+          <w:szCs w:val="24"/>
+          <w:rtl w:val="0"/>
+        </w:rPr>
+        <w:t xml:space="preserve">Images of the location are displayed</w:t>
+      </w:r>
+    </w:p>
+    <w:p>
+      <w:pPr>
+        <w:numPr>
+          <w:ilvl w:val="5"/>
+          <w:numId w:val="2"/>
+        </w:numPr>
+        <w:ind w:left="4320" w:hanging="360"/>
+        <w:rPr>
+          <w:rFonts w:ascii="Times New Roman" w:cs="Times New Roman" w:eastAsia="Times New Roman" w:hAnsi="Times New Roman"/>
+          <w:sz w:val="24"/>
+          <w:szCs w:val="24"/>
+          <w:u w:val="none"/>
+        </w:rPr>
+      </w:pPr>
+      <w:r>
+        <w:rPr>
+          <w:rFonts w:ascii="Times New Roman" w:cs="Times New Roman" w:eastAsia="Times New Roman" w:hAnsi="Times New Roman"/>
+          <w:sz w:val="24"/>
+          <w:szCs w:val="24"/>
+          <w:rtl w:val="0"/>
+        </w:rPr>
+        <w:t xml:space="preserve">A Description of the location is displayed</w:t>
+      </w:r>
+    </w:p>
+    <w:p>
+      <w:pPr>
+        <w:numPr>
+          <w:ilvl w:val="5"/>
+          <w:numId w:val="2"/>
+        </w:numPr>
+        <w:ind w:left="4320" w:hanging="360"/>
+        <w:rPr>
+          <w:rFonts w:ascii="Times New Roman" w:cs="Times New Roman" w:eastAsia="Times New Roman" w:hAnsi="Times New Roman"/>
+          <w:sz w:val="24"/>
+          <w:szCs w:val="24"/>
+          <w:u w:val="none"/>
+        </w:rPr>
+      </w:pPr>
+      <w:r>
+        <w:rPr>
+          <w:rFonts w:ascii="Times New Roman" w:cs="Times New Roman" w:eastAsia="Times New Roman" w:hAnsi="Times New Roman"/>
+          <w:sz w:val="24"/>
+          <w:szCs w:val="24"/>
+          <w:rtl w:val="0"/>
+        </w:rPr>
+        <w:t xml:space="preserve">Ratings are displayed</w:t>
+      </w:r>
+    </w:p>
+    <w:p>
+      <w:pPr>
+        <w:numPr>
+          <w:ilvl w:val="5"/>
+          <w:numId w:val="2"/>
+        </w:numPr>
+        <w:ind w:left="4320" w:hanging="360"/>
+        <w:rPr>
+          <w:rFonts w:ascii="Times New Roman" w:cs="Times New Roman" w:eastAsia="Times New Roman" w:hAnsi="Times New Roman"/>
+          <w:sz w:val="24"/>
+          <w:szCs w:val="24"/>
+          <w:u w:val="none"/>
+        </w:rPr>
+      </w:pPr>
+      <w:r>
+        <w:rPr>
+          <w:rFonts w:ascii="Times New Roman" w:cs="Times New Roman" w:eastAsia="Times New Roman" w:hAnsi="Times New Roman"/>
+          <w:sz w:val="24"/>
+          <w:szCs w:val="24"/>
+          <w:rtl w:val="0"/>
+        </w:rPr>
+        <w:t xml:space="preserve">The modal will have a button to add to an itinerary they’re building</w:t>
+      </w:r>
+    </w:p>
+    <w:p>
+      <w:pPr>
+        <w:numPr>
+          <w:ilvl w:val="5"/>
+          <w:numId w:val="2"/>
+        </w:numPr>
+        <w:ind w:left="4320" w:hanging="360"/>
+        <w:rPr>
+          <w:rFonts w:ascii="Times New Roman" w:cs="Times New Roman" w:eastAsia="Times New Roman" w:hAnsi="Times New Roman"/>
+          <w:sz w:val="24"/>
+          <w:szCs w:val="24"/>
+          <w:u w:val="none"/>
+        </w:rPr>
+      </w:pPr>
+      <w:r>
+        <w:rPr>
+          <w:rFonts w:ascii="Times New Roman" w:cs="Times New Roman" w:eastAsia="Times New Roman" w:hAnsi="Times New Roman"/>
+          <w:sz w:val="24"/>
+          <w:szCs w:val="24"/>
+          <w:rtl w:val="0"/>
+        </w:rPr>
+        <w:t xml:space="preserve">The modal will have a button to cancel, closing the modal</w:t>
+      </w:r>
+    </w:p>
+    <w:p>
+      <w:pPr>
+        <w:numPr>
+          <w:ilvl w:val="3"/>
+          <w:numId w:val="2"/>
+        </w:numPr>
+        <w:ind w:left="2880" w:hanging="360"/>
+        <w:rPr>
+          <w:rFonts w:ascii="Times New Roman" w:cs="Times New Roman" w:eastAsia="Times New Roman" w:hAnsi="Times New Roman"/>
+          <w:sz w:val="24"/>
+          <w:szCs w:val="24"/>
+          <w:u w:val="none"/>
+        </w:rPr>
+      </w:pPr>
+      <w:r>
+        <w:rPr>
+          <w:rFonts w:ascii="Times New Roman" w:cs="Times New Roman" w:eastAsia="Times New Roman" w:hAnsi="Times New Roman"/>
+          <w:sz w:val="24"/>
+          <w:szCs w:val="24"/>
+          <w:rtl w:val="0"/>
+        </w:rPr>
+        <w:t xml:space="preserve">Once a location is added to an itinerary, a sidebar are the right page will appear</w:t>
+      </w:r>
+    </w:p>
+    <w:p>
+      <w:pPr>
+        <w:numPr>
+          <w:ilvl w:val="4"/>
+          <w:numId w:val="2"/>
+        </w:numPr>
+        <w:ind w:left="3600" w:hanging="360"/>
+        <w:rPr>
+          <w:rFonts w:ascii="Times New Roman" w:cs="Times New Roman" w:eastAsia="Times New Roman" w:hAnsi="Times New Roman"/>
+          <w:sz w:val="24"/>
+          <w:szCs w:val="24"/>
+          <w:u w:val="none"/>
+        </w:rPr>
+      </w:pPr>
+      <w:r>
+        <w:rPr>
+          <w:rFonts w:ascii="Times New Roman" w:cs="Times New Roman" w:eastAsia="Times New Roman" w:hAnsi="Times New Roman"/>
+          <w:sz w:val="24"/>
+          <w:szCs w:val="24"/>
+          <w:rtl w:val="0"/>
+        </w:rPr>
+        <w:t xml:space="preserve">Added locations will be displayed as a descending list of cards</w:t>
+      </w:r>
+    </w:p>
+    <w:p>
+      <w:pPr>
+        <w:numPr>
+          <w:ilvl w:val="5"/>
+          <w:numId w:val="2"/>
+        </w:numPr>
+        <w:ind w:left="4320" w:hanging="360"/>
+        <w:rPr>
+          <w:rFonts w:ascii="Times New Roman" w:cs="Times New Roman" w:eastAsia="Times New Roman" w:hAnsi="Times New Roman"/>
+          <w:sz w:val="24"/>
+          <w:szCs w:val="24"/>
+          <w:u w:val="none"/>
+        </w:rPr>
+      </w:pPr>
+      <w:r>
+        <w:rPr>
+          <w:rFonts w:ascii="Times New Roman" w:cs="Times New Roman" w:eastAsia="Times New Roman" w:hAnsi="Times New Roman"/>
+          <w:sz w:val="24"/>
+          <w:szCs w:val="24"/>
+          <w:rtl w:val="0"/>
+        </w:rPr>
+        <w:t xml:space="preserve">Cards will consist of an image of the location, the name of a location, and a trash icon.</w:t>
+      </w:r>
+    </w:p>
+    <w:p>
+      <w:pPr>
+        <w:numPr>
+          <w:ilvl w:val="6"/>
+          <w:numId w:val="2"/>
+        </w:numPr>
+        <w:ind w:left="5040" w:hanging="360"/>
+        <w:rPr>
+          <w:rFonts w:ascii="Times New Roman" w:cs="Times New Roman" w:eastAsia="Times New Roman" w:hAnsi="Times New Roman"/>
+          <w:sz w:val="24"/>
+          <w:szCs w:val="24"/>
+          <w:u w:val="none"/>
+        </w:rPr>
+      </w:pPr>
+      <w:r>
+        <w:rPr>
+          <w:rFonts w:ascii="Times New Roman" w:cs="Times New Roman" w:eastAsia="Times New Roman" w:hAnsi="Times New Roman"/>
+          <w:sz w:val="24"/>
+          <w:szCs w:val="24"/>
+          <w:rtl w:val="0"/>
+        </w:rPr>
+        <w:t xml:space="preserve">Clicking the trash icon will remove the added location from the sidebar, stopping it from being added to an itinerary</w:t>
+      </w:r>
+    </w:p>
+    <w:p>
+      <w:pPr>
+        <w:numPr>
+          <w:ilvl w:val="1"/>
+          <w:numId w:val="2"/>
+        </w:numPr>
+        <w:ind w:left="1440" w:hanging="360"/>
+        <w:rPr>
+          <w:rFonts w:ascii="Times New Roman" w:cs="Times New Roman" w:eastAsia="Times New Roman" w:hAnsi="Times New Roman"/>
+          <w:sz w:val="24"/>
+          <w:szCs w:val="24"/>
+        </w:rPr>
+      </w:pPr>
+      <w:r>
+        <w:rPr>
+          <w:rFonts w:ascii="Times New Roman" w:cs="Times New Roman" w:eastAsia="Times New Roman" w:hAnsi="Times New Roman"/>
+          <w:sz w:val="24"/>
+          <w:szCs w:val="24"/>
+          <w:rtl w:val="0"/>
+        </w:rPr>
+        <w:t xml:space="preserve">View Itineraries</w:t>
+      </w:r>
+    </w:p>
+    <w:p>
+      <w:pPr>
+        <w:numPr>
+          <w:ilvl w:val="2"/>
+          <w:numId w:val="2"/>
+        </w:numPr>
+        <w:ind w:left="2160" w:hanging="360"/>
+        <w:rPr>
+          <w:rFonts w:ascii="Times New Roman" w:cs="Times New Roman" w:eastAsia="Times New Roman" w:hAnsi="Times New Roman"/>
+          <w:sz w:val="24"/>
+          <w:szCs w:val="24"/>
+          <w:u w:val="none"/>
+        </w:rPr>
+      </w:pPr>
+      <w:r>
+        <w:rPr>
+          <w:rFonts w:ascii="Times New Roman" w:cs="Times New Roman" w:eastAsia="Times New Roman" w:hAnsi="Times New Roman"/>
+          <w:sz w:val="24"/>
+          <w:szCs w:val="24"/>
+          <w:rtl w:val="0"/>
+        </w:rPr>
+        <w:t xml:space="preserve">Once clicked, the user will be presented a page with all their built itineraries</w:t>
+      </w:r>
+    </w:p>
+    <w:p>
+      <w:pPr>
+        <w:numPr>
+          <w:ilvl w:val="3"/>
+          <w:numId w:val="2"/>
+        </w:numPr>
+        <w:ind w:left="2880" w:hanging="360"/>
+        <w:rPr>
+          <w:rFonts w:ascii="Times New Roman" w:cs="Times New Roman" w:eastAsia="Times New Roman" w:hAnsi="Times New Roman"/>
+          <w:sz w:val="24"/>
+          <w:szCs w:val="24"/>
+          <w:u w:val="none"/>
+        </w:rPr>
+      </w:pPr>
+      <w:r>
+        <w:rPr>
+          <w:rFonts w:ascii="Times New Roman" w:cs="Times New Roman" w:eastAsia="Times New Roman" w:hAnsi="Times New Roman"/>
+          <w:sz w:val="24"/>
+          <w:szCs w:val="24"/>
+          <w:rtl w:val="0"/>
+        </w:rPr>
+        <w:t xml:space="preserve">Itineraries will be displayed as a list of Cards</w:t>
+      </w:r>
+    </w:p>
+    <w:p>
+      <w:pPr>
+        <w:numPr>
+          <w:ilvl w:val="4"/>
+          <w:numId w:val="2"/>
+        </w:numPr>
+        <w:ind w:left="3600" w:hanging="360"/>
+        <w:rPr>
+          <w:rFonts w:ascii="Times New Roman" w:cs="Times New Roman" w:eastAsia="Times New Roman" w:hAnsi="Times New Roman"/>
+          <w:sz w:val="24"/>
+          <w:szCs w:val="24"/>
+          <w:u w:val="none"/>
+        </w:rPr>
+      </w:pPr>
+      <w:r>
+        <w:rPr>
+          <w:rFonts w:ascii="Times New Roman" w:cs="Times New Roman" w:eastAsia="Times New Roman" w:hAnsi="Times New Roman"/>
+          <w:sz w:val="24"/>
+          <w:szCs w:val="24"/>
+          <w:rtl w:val="0"/>
+        </w:rPr>
+        <w:t xml:space="preserve">Cards will consist of the name of the itinerary and the start date and end date of the itinerary</w:t>
+      </w:r>
+    </w:p>
+    <w:p>
+      <w:pPr>
+        <w:numPr>
+          <w:ilvl w:val="3"/>
+          <w:numId w:val="2"/>
+        </w:numPr>
+        <w:ind w:left="2880" w:hanging="360"/>
+        <w:rPr>
+          <w:rFonts w:ascii="Times New Roman" w:cs="Times New Roman" w:eastAsia="Times New Roman" w:hAnsi="Times New Roman"/>
+          <w:sz w:val="24"/>
+          <w:szCs w:val="24"/>
+          <w:u w:val="none"/>
+        </w:rPr>
+      </w:pPr>
+      <w:r>
+        <w:rPr>
+          <w:rtl w:val="0"/>
+        </w:rPr>
+      </w:r>
+    </w:p>
+    <w:p>
+      <w:pPr>
+        <w:numPr>
+          <w:ilvl w:val="1"/>
+          <w:numId w:val="2"/>
+        </w:numPr>
+        <w:ind w:left="1440" w:hanging="360"/>
+        <w:rPr>
+          <w:rFonts w:ascii="Times New Roman" w:cs="Times New Roman" w:eastAsia="Times New Roman" w:hAnsi="Times New Roman"/>
+          <w:sz w:val="24"/>
+          <w:szCs w:val="24"/>
+        </w:rPr>
+      </w:pPr>
+      <w:r>
+        <w:rPr>
+          <w:rFonts w:ascii="Times New Roman" w:cs="Times New Roman" w:eastAsia="Times New Roman" w:hAnsi="Times New Roman"/>
+          <w:sz w:val="24"/>
+          <w:szCs w:val="24"/>
+          <w:rtl w:val="0"/>
+        </w:rPr>
+        <w:t xml:space="preserve">Account</w:t>
+      </w:r>
+    </w:p>
+    <w:p>
+      <w:pPr>
+        <w:numPr>
+          <w:ilvl w:val="2"/>
+          <w:numId w:val="2"/>
+        </w:numPr>
+        <w:ind w:left="2160" w:hanging="360"/>
+        <w:rPr>
+          <w:rFonts w:ascii="Times New Roman" w:cs="Times New Roman" w:eastAsia="Times New Roman" w:hAnsi="Times New Roman"/>
+          <w:sz w:val="24"/>
+          <w:szCs w:val="24"/>
+        </w:rPr>
+      </w:pPr>
+      <w:r>
+        <w:rPr>
+          <w:rFonts w:ascii="Times New Roman" w:cs="Times New Roman" w:eastAsia="Times New Roman" w:hAnsi="Times New Roman"/>
+          <w:sz w:val="24"/>
+          <w:szCs w:val="24"/>
+          <w:rtl w:val="0"/>
+        </w:rPr>
+        <w:t xml:space="preserve">Once clicked, the user will be presented an account settings page</w:t>
+      </w:r>
+    </w:p>
+    <w:p>
+      <w:pPr>
+        <w:numPr>
+          <w:ilvl w:val="2"/>
+          <w:numId w:val="2"/>
+        </w:numPr>
+        <w:ind w:left="2160" w:hanging="360"/>
+        <w:rPr>
+          <w:rFonts w:ascii="Times New Roman" w:cs="Times New Roman" w:eastAsia="Times New Roman" w:hAnsi="Times New Roman"/>
+          <w:sz w:val="24"/>
+          <w:szCs w:val="24"/>
+        </w:rPr>
+      </w:pPr>
+      <w:r>
+        <w:rPr>
+          <w:rtl w:val="0"/>
+        </w:rPr>
+      </w:r>
+    </w:p>
+    <w:p>
+      <w:pPr>
+        <w:pStyle w:val="Heading2"/>
+        <w:rPr>
+          <w:rFonts w:ascii="Times New Roman" w:cs="Times New Roman" w:eastAsia="Times New Roman" w:hAnsi="Times New Roman"/>
+        </w:rPr>
+      </w:pPr>
+      <w:bookmarkStart w:colFirst="0" w:colLast="0" w:name="_2e8xoepdk8ak" w:id="5"/>
+      <w:bookmarkEnd w:id="5"/>
+      <w:r>
+        <w:rPr>
+          <w:rFonts w:ascii="Times New Roman" w:cs="Times New Roman" w:eastAsia="Times New Roman" w:hAnsi="Times New Roman"/>
+          <w:rtl w:val="0"/>
+        </w:rPr>
+        <w:t xml:space="preserve">Feature List</w:t>
+      </w:r>
+    </w:p>
+    <w:p>
+      <w:pPr>
+        <w:numPr>
+          <w:ilvl w:val="0"/>
+          <w:numId w:val="1"/>
+        </w:numPr>
+        <w:ind w:left="720" w:hanging="360"/>
+        <w:rPr>
+          <w:rFonts w:ascii="Times New Roman" w:cs="Times New Roman" w:eastAsia="Times New Roman" w:hAnsi="Times New Roman"/>
+          <w:sz w:val="24"/>
+          <w:szCs w:val="24"/>
+        </w:rPr>
+      </w:pPr>
+      <w:r>
+        <w:rPr>
+          <w:rFonts w:ascii="Times New Roman" w:cs="Times New Roman" w:eastAsia="Times New Roman" w:hAnsi="Times New Roman"/>
+          <w:sz w:val="24"/>
+          <w:szCs w:val="24"/>
+          <w:rtl w:val="0"/>
+        </w:rPr>
+        <w:t xml:space="preserve">User Accounts: users can sign up, log in, and save their trip itineraries.</w:t>
+      </w:r>
+    </w:p>
+    <w:p>
+      <w:pPr>
+        <w:numPr>
+          <w:ilvl w:val="1"/>
+          <w:numId w:val="1"/>
+        </w:numPr>
+        <w:ind w:left="1440" w:hanging="360"/>
+        <w:rPr>
+          <w:rFonts w:ascii="Times New Roman" w:cs="Times New Roman" w:eastAsia="Times New Roman" w:hAnsi="Times New Roman"/>
+          <w:sz w:val="24"/>
+          <w:szCs w:val="24"/>
+          <w:u w:val="none"/>
+        </w:rPr>
+      </w:pPr>
+      <w:r>
+        <w:rPr>
+          <w:rtl w:val="0"/>
+        </w:rPr>
+      </w:r>
+    </w:p>
+    <w:p>
+      <w:pPr>
+        <w:numPr>
+          <w:ilvl w:val="0"/>
+          <w:numId w:val="1"/>
+        </w:numPr>
+        <w:ind w:left="720" w:hanging="360"/>
+        <w:rPr>
+          <w:rFonts w:ascii="Times New Roman" w:cs="Times New Roman" w:eastAsia="Times New Roman" w:hAnsi="Times New Roman"/>
+          <w:sz w:val="24"/>
+          <w:szCs w:val="24"/>
+        </w:rPr>
+      </w:pPr>
+      <w:r>
+        <w:rPr>
+          <w:rFonts w:ascii="Times New Roman" w:cs="Times New Roman" w:eastAsia="Times New Roman" w:hAnsi="Times New Roman"/>
+          <w:sz w:val="24"/>
+          <w:szCs w:val="24"/>
+          <w:rtl w:val="0"/>
+        </w:rPr>
+        <w:t xml:space="preserve">Trip Management: users can create multiple trips. Can also edit, delete, save, and view their trips.</w:t>
+      </w:r>
+    </w:p>
+    <w:p>
+      <w:pPr>
+        <w:numPr>
+          <w:ilvl w:val="1"/>
+          <w:numId w:val="1"/>
+        </w:numPr>
+        <w:ind w:left="1440" w:hanging="360"/>
+        <w:rPr>
+          <w:rFonts w:ascii="Times New Roman" w:cs="Times New Roman" w:eastAsia="Times New Roman" w:hAnsi="Times New Roman"/>
+          <w:sz w:val="24"/>
+          <w:szCs w:val="24"/>
+          <w:u w:val="none"/>
+        </w:rPr>
+      </w:pPr>
+      <w:r>
+        <w:rPr>
+          <w:rtl w:val="0"/>
+        </w:rPr>
+      </w:r>
+    </w:p>
+    <w:p>
+      <w:pPr>
+        <w:numPr>
+          <w:ilvl w:val="0"/>
+          <w:numId w:val="1"/>
+        </w:numPr>
+        <w:ind w:left="720" w:hanging="360"/>
+        <w:rPr>
+          <w:rFonts w:ascii="Times New Roman" w:cs="Times New Roman" w:eastAsia="Times New Roman" w:hAnsi="Times New Roman"/>
+          <w:sz w:val="24"/>
+          <w:szCs w:val="24"/>
+        </w:rPr>
+      </w:pPr>
+      <w:r>
+        <w:rPr>
+          <w:rFonts w:ascii="Times New Roman" w:cs="Times New Roman" w:eastAsia="Times New Roman" w:hAnsi="Times New Roman"/>
+          <w:sz w:val="24"/>
+          <w:szCs w:val="24"/>
+          <w:rtl w:val="0"/>
+        </w:rPr>
+        <w:t xml:space="preserve">Lodging Selection: users can add hotels to a trip and assign the number of nights.</w:t>
+      </w:r>
+    </w:p>
+    <w:p>
+      <w:pPr>
+        <w:numPr>
+          <w:ilvl w:val="0"/>
+          <w:numId w:val="1"/>
+        </w:numPr>
+        <w:ind w:left="720" w:hanging="360"/>
+        <w:rPr>
+          <w:rFonts w:ascii="Times New Roman" w:cs="Times New Roman" w:eastAsia="Times New Roman" w:hAnsi="Times New Roman"/>
+          <w:sz w:val="24"/>
+          <w:szCs w:val="24"/>
+        </w:rPr>
+      </w:pPr>
+      <w:r>
+        <w:rPr>
+          <w:rFonts w:ascii="Times New Roman" w:cs="Times New Roman" w:eastAsia="Times New Roman" w:hAnsi="Times New Roman"/>
+          <w:sz w:val="24"/>
+          <w:szCs w:val="24"/>
+          <w:rtl w:val="0"/>
+        </w:rPr>
+        <w:t xml:space="preserve">Dining options: users can add restaurants and pick the specific meal of the day (breakfast, lunch, dinner).</w:t>
+      </w:r>
+    </w:p>
+    <w:p>
+      <w:pPr>
+        <w:numPr>
+          <w:ilvl w:val="0"/>
+          <w:numId w:val="1"/>
+        </w:numPr>
+        <w:ind w:left="720" w:hanging="360"/>
+        <w:rPr>
+          <w:rFonts w:ascii="Times New Roman" w:cs="Times New Roman" w:eastAsia="Times New Roman" w:hAnsi="Times New Roman"/>
+          <w:sz w:val="24"/>
+          <w:szCs w:val="24"/>
+        </w:rPr>
+      </w:pPr>
+      <w:r>
+        <w:rPr>
+          <w:rFonts w:ascii="Times New Roman" w:cs="Times New Roman" w:eastAsia="Times New Roman" w:hAnsi="Times New Roman"/>
+          <w:sz w:val="24"/>
+          <w:szCs w:val="24"/>
+          <w:rtl w:val="0"/>
+        </w:rPr>
+        <w:t xml:space="preserve">Attractions and Activities:  users can add events, attractions, and activities, and choose the time frame for each.</w:t>
+      </w:r>
+    </w:p>
+    <w:p>
+      <w:pPr>
+        <w:numPr>
+          <w:ilvl w:val="0"/>
+          <w:numId w:val="1"/>
+        </w:numPr>
+        <w:ind w:left="720" w:hanging="360"/>
+        <w:rPr>
+          <w:rFonts w:ascii="Times New Roman" w:cs="Times New Roman" w:eastAsia="Times New Roman" w:hAnsi="Times New Roman"/>
+          <w:sz w:val="24"/>
+          <w:szCs w:val="24"/>
+        </w:rPr>
+      </w:pPr>
+      <w:r>
+        <w:rPr>
+          <w:rFonts w:ascii="Times New Roman" w:cs="Times New Roman" w:eastAsia="Times New Roman" w:hAnsi="Times New Roman"/>
+          <w:sz w:val="24"/>
+          <w:szCs w:val="24"/>
+          <w:rtl w:val="0"/>
+        </w:rPr>
+        <w:t xml:space="preserve">Daily Timeline View: trips are displayed in a day-by-day schedule showing the hotels, meals, and activities the user has chosen.</w:t>
+      </w:r>
+    </w:p>
+    <w:p>
+      <w:pPr>
+        <w:numPr>
+          <w:ilvl w:val="0"/>
+          <w:numId w:val="1"/>
+        </w:numPr>
+        <w:ind w:left="720" w:hanging="360"/>
+        <w:rPr>
+          <w:rFonts w:ascii="Times New Roman" w:cs="Times New Roman" w:eastAsia="Times New Roman" w:hAnsi="Times New Roman"/>
+          <w:sz w:val="24"/>
+          <w:szCs w:val="24"/>
+        </w:rPr>
+      </w:pPr>
+      <w:r>
+        <w:rPr>
+          <w:rFonts w:ascii="Times New Roman" w:cs="Times New Roman" w:eastAsia="Times New Roman" w:hAnsi="Times New Roman"/>
+          <w:sz w:val="24"/>
+          <w:szCs w:val="24"/>
+          <w:rtl w:val="0"/>
+        </w:rPr>
+        <w:t xml:space="preserve">Mobile Access: The system will be accessible on mobile, so users can use all the features on the go.</w:t>
+      </w:r>
+      <w:r>
+        <w:rPr>
+          <w:rtl w:val="0"/>
+        </w:rPr>
+      </w:r>
+    </w:p>
+    <w:p>
+      <w:pPr>
+        <w:rPr>
+          <w:rFonts w:ascii="Times New Roman" w:cs="Times New Roman" w:eastAsia="Times New Roman" w:hAnsi="Times New Roman"/>
+          <w:sz w:val="24"/>
+          <w:szCs w:val="24"/>
+          <w:highlight w:val="white"/>
+        </w:rPr>
+      </w:pPr>
+      <w:r>
+        <w:rPr>
+          <w:rFonts w:ascii="Times New Roman" w:cs="Times New Roman" w:eastAsia="Times New Roman" w:hAnsi="Times New Roman"/>
+          <w:sz w:val="24"/>
+          <w:szCs w:val="24"/>
+          <w:highlight w:val="white"/>
+          <w:rtl w:val="0"/>
+        </w:rPr>
+        <w:t xml:space="preserve">o</w:t>
+      </w:r>
+    </w:p>
+    <w:p>
+      <w:pPr>
+        <w:rPr>
+          <w:rFonts w:ascii="Times New Roman" w:cs="Times New Roman" w:eastAsia="Times New Roman" w:hAnsi="Times New Roman"/>
+          <w:sz w:val="24"/>
+          <w:szCs w:val="24"/>
+          <w:highlight w:val="white"/>
+        </w:rPr>
+      </w:pPr>
+      <w:r>
+        <w:rPr>
+          <w:rFonts w:ascii="Times New Roman" w:cs="Times New Roman" w:eastAsia="Times New Roman" w:hAnsi="Times New Roman"/>
+          <w:sz w:val="24"/>
+          <w:szCs w:val="24"/>
+          <w:highlight w:val="white"/>
+          <w:rtl w:val="0"/>
+        </w:rPr>
+        <w:t xml:space="preserve">These are the requirements that you expect to finish by the end of the semester.</w:t>
+      </w:r>
+    </w:p>
+    <w:p>
+      <w:pPr>
+        <w:rPr>
+          <w:rFonts w:ascii="Times New Roman" w:cs="Times New Roman" w:eastAsia="Times New Roman" w:hAnsi="Times New Roman"/>
+          <w:sz w:val="24"/>
+          <w:szCs w:val="24"/>
+          <w:highlight w:val="white"/>
+        </w:rPr>
+      </w:pPr>
+      <w:r>
+        <w:rPr>
+          <w:rtl w:val="0"/>
+        </w:rPr>
+      </w:r>
+    </w:p>
+    <w:p>
+      <w:pPr>
+        <w:rPr>
+          <w:rFonts w:ascii="Times New Roman" w:cs="Times New Roman" w:eastAsia="Times New Roman" w:hAnsi="Times New Roman"/>
+          <w:sz w:val="24"/>
+          <w:szCs w:val="24"/>
+          <w:highlight w:val="white"/>
+        </w:rPr>
+      </w:pPr>
+      <w:r>
+        <w:rPr>
+          <w:rFonts w:ascii="Times New Roman" w:cs="Times New Roman" w:eastAsia="Times New Roman" w:hAnsi="Times New Roman"/>
+          <w:sz w:val="24"/>
+          <w:szCs w:val="24"/>
+          <w:highlight w:val="white"/>
+          <w:rtl w:val="0"/>
+        </w:rPr>
+        <w:t xml:space="preserve">It is better to be too detailed rather than not detailed enough. Every team</w:t>
+      </w:r>
+    </w:p>
+    <w:p>
+      <w:pPr>
+        <w:rPr>
+          <w:rFonts w:ascii="Times New Roman" w:cs="Times New Roman" w:eastAsia="Times New Roman" w:hAnsi="Times New Roman"/>
+          <w:sz w:val="24"/>
+          <w:szCs w:val="24"/>
+          <w:highlight w:val="white"/>
+        </w:rPr>
+      </w:pPr>
+      <w:r>
+        <w:rPr>
+          <w:rFonts w:ascii="Times New Roman" w:cs="Times New Roman" w:eastAsia="Times New Roman" w:hAnsi="Times New Roman"/>
+          <w:sz w:val="24"/>
+          <w:szCs w:val="24"/>
+          <w:highlight w:val="white"/>
+          <w:rtl w:val="0"/>
+        </w:rPr>
+        <w:t xml:space="preserve">member should have a clear understanding of what will be built. This section is   </w:t>
+      </w:r>
+    </w:p>
+    <w:p>
+      <w:pPr>
+        <w:rPr>
+          <w:rFonts w:ascii="Times New Roman" w:cs="Times New Roman" w:eastAsia="Times New Roman" w:hAnsi="Times New Roman"/>
+          <w:sz w:val="24"/>
+          <w:szCs w:val="24"/>
+          <w:highlight w:val="white"/>
+        </w:rPr>
+      </w:pPr>
+      <w:r>
+        <w:rPr>
+          <w:rFonts w:ascii="Times New Roman" w:cs="Times New Roman" w:eastAsia="Times New Roman" w:hAnsi="Times New Roman"/>
+          <w:sz w:val="24"/>
+          <w:szCs w:val="24"/>
+          <w:highlight w:val="white"/>
+          <w:rtl w:val="0"/>
+        </w:rPr>
+        <w:t xml:space="preserve">an agreement among the team members and the instructor on what must be</w:t>
+      </w:r>
+    </w:p>
+    <w:p>
+      <w:pPr>
+        <w:rPr>
+          <w:rFonts w:ascii="Times New Roman" w:cs="Times New Roman" w:eastAsia="Times New Roman" w:hAnsi="Times New Roman"/>
+          <w:sz w:val="24"/>
+          <w:szCs w:val="24"/>
+          <w:highlight w:val="white"/>
+        </w:rPr>
+      </w:pPr>
+      <w:r>
+        <w:rPr>
+          <w:rFonts w:ascii="Times New Roman" w:cs="Times New Roman" w:eastAsia="Times New Roman" w:hAnsi="Times New Roman"/>
+          <w:sz w:val="24"/>
+          <w:szCs w:val="24"/>
+          <w:highlight w:val="white"/>
+          <w:rtl w:val="0"/>
+        </w:rPr>
+        <w:t xml:space="preserve">accomplished this semester.</w:t>
+      </w:r>
+    </w:p>
+    <w:p>
+      <w:pPr>
+        <w:rPr>
+          <w:rFonts w:ascii="Times New Roman" w:cs="Times New Roman" w:eastAsia="Times New Roman" w:hAnsi="Times New Roman"/>
+          <w:sz w:val="24"/>
+          <w:szCs w:val="24"/>
+          <w:highlight w:val="white"/>
+        </w:rPr>
+      </w:pPr>
+      <w:r>
+        <w:rPr>
+          <w:rtl w:val="0"/>
+        </w:rPr>
+      </w:r>
+    </w:p>
+    <w:p>
+      <w:pPr>
+        <w:rPr>
+          <w:rFonts w:ascii="Times New Roman" w:cs="Times New Roman" w:eastAsia="Times New Roman" w:hAnsi="Times New Roman"/>
+          <w:sz w:val="24"/>
+          <w:szCs w:val="24"/>
+          <w:highlight w:val="white"/>
+        </w:rPr>
+      </w:pPr>
+      <w:r>
+        <w:rPr>
+          <w:rFonts w:ascii="Times New Roman" w:cs="Times New Roman" w:eastAsia="Times New Roman" w:hAnsi="Times New Roman"/>
+          <w:sz w:val="24"/>
+          <w:szCs w:val="24"/>
+          <w:highlight w:val="white"/>
+          <w:rtl w:val="0"/>
+        </w:rPr>
+        <w:t xml:space="preserve">o</w:t>
+      </w:r>
+    </w:p>
+    <w:p>
+      <w:pPr>
+        <w:rPr>
+          <w:rFonts w:ascii="Times New Roman" w:cs="Times New Roman" w:eastAsia="Times New Roman" w:hAnsi="Times New Roman"/>
+          <w:sz w:val="24"/>
+          <w:szCs w:val="24"/>
+          <w:highlight w:val="white"/>
+        </w:rPr>
+      </w:pPr>
+      <w:r>
+        <w:rPr>
+          <w:rFonts w:ascii="Times New Roman" w:cs="Times New Roman" w:eastAsia="Times New Roman" w:hAnsi="Times New Roman"/>
+          <w:sz w:val="24"/>
+          <w:szCs w:val="24"/>
+          <w:highlight w:val="white"/>
+          <w:rtl w:val="0"/>
+        </w:rPr>
+        <w:t xml:space="preserve">Create an</w:t>
+      </w:r>
+    </w:p>
+    <w:p>
+      <w:pPr>
+        <w:rPr>
+          <w:rFonts w:ascii="Times New Roman" w:cs="Times New Roman" w:eastAsia="Times New Roman" w:hAnsi="Times New Roman"/>
+          <w:sz w:val="24"/>
+          <w:szCs w:val="24"/>
+          <w:highlight w:val="white"/>
+        </w:rPr>
+      </w:pPr>
+      <w:r>
+        <w:rPr>
+          <w:rFonts w:ascii="Times New Roman" w:cs="Times New Roman" w:eastAsia="Times New Roman" w:hAnsi="Times New Roman"/>
+          <w:sz w:val="24"/>
+          <w:szCs w:val="24"/>
+          <w:highlight w:val="white"/>
+          <w:rtl w:val="0"/>
+        </w:rPr>
+        <w:t xml:space="preserve">**extremely**</w:t>
+      </w:r>
+    </w:p>
+    <w:p>
+      <w:pPr>
+        <w:rPr>
+          <w:rFonts w:ascii="Times New Roman" w:cs="Times New Roman" w:eastAsia="Times New Roman" w:hAnsi="Times New Roman"/>
+          <w:sz w:val="24"/>
+          <w:szCs w:val="24"/>
+          <w:highlight w:val="white"/>
+        </w:rPr>
+      </w:pPr>
+      <w:r>
+        <w:rPr>
+          <w:rFonts w:ascii="Times New Roman" w:cs="Times New Roman" w:eastAsia="Times New Roman" w:hAnsi="Times New Roman"/>
+          <w:sz w:val="24"/>
+          <w:szCs w:val="24"/>
+          <w:highlight w:val="white"/>
+          <w:rtl w:val="0"/>
+        </w:rPr>
+        <w:t xml:space="preserve">detailed list of requirements for every component and</w:t>
+      </w:r>
+    </w:p>
+    <w:p>
+      <w:pPr>
+        <w:rPr>
+          <w:rFonts w:ascii="Times New Roman" w:cs="Times New Roman" w:eastAsia="Times New Roman" w:hAnsi="Times New Roman"/>
+          <w:sz w:val="24"/>
+          <w:szCs w:val="24"/>
+          <w:highlight w:val="white"/>
+        </w:rPr>
+      </w:pPr>
+      <w:r>
+        <w:rPr>
+          <w:rtl w:val="0"/>
+        </w:rPr>
+      </w:r>
+    </w:p>
+    <w:p>
+      <w:pPr>
+        <w:rPr>
+          <w:rFonts w:ascii="Times New Roman" w:cs="Times New Roman" w:eastAsia="Times New Roman" w:hAnsi="Times New Roman"/>
+          <w:sz w:val="24"/>
+          <w:szCs w:val="24"/>
+          <w:highlight w:val="white"/>
+        </w:rPr>
+      </w:pPr>
+      <w:r>
+        <w:rPr>
+          <w:rFonts w:ascii="Times New Roman" w:cs="Times New Roman" w:eastAsia="Times New Roman" w:hAnsi="Times New Roman"/>
+          <w:sz w:val="24"/>
+          <w:szCs w:val="24"/>
+          <w:highlight w:val="white"/>
+          <w:rtl w:val="0"/>
+        </w:rPr>
+        <w:t xml:space="preserve">feature of the system.</w:t>
+      </w:r>
+    </w:p>
+    <w:p>
+      <w:pPr>
+        <w:rPr>
+          <w:rFonts w:ascii="Times New Roman" w:cs="Times New Roman" w:eastAsia="Times New Roman" w:hAnsi="Times New Roman"/>
+          <w:sz w:val="24"/>
+          <w:szCs w:val="24"/>
+          <w:highlight w:val="white"/>
+        </w:rPr>
+      </w:pPr>
+      <w:r>
+        <w:rPr>
+          <w:rtl w:val="0"/>
+        </w:rPr>
+      </w:r>
+    </w:p>
+    <w:p>
+      <w:pPr>
+        <w:rPr>
+          <w:rFonts w:ascii="Times New Roman" w:cs="Times New Roman" w:eastAsia="Times New Roman" w:hAnsi="Times New Roman"/>
+          <w:sz w:val="24"/>
+          <w:szCs w:val="24"/>
+          <w:highlight w:val="white"/>
+        </w:rPr>
+      </w:pPr>
+      <w:r>
+        <w:rPr>
+          <w:rFonts w:ascii="Times New Roman" w:cs="Times New Roman" w:eastAsia="Times New Roman" w:hAnsi="Times New Roman"/>
+          <w:sz w:val="24"/>
+          <w:szCs w:val="24"/>
+          <w:highlight w:val="white"/>
+          <w:rtl w:val="0"/>
+        </w:rPr>
+        <w:t xml:space="preserve">o</w:t>
+      </w:r>
+    </w:p>
+    <w:p>
+      <w:pPr>
+        <w:rPr>
+          <w:rFonts w:ascii="Times New Roman" w:cs="Times New Roman" w:eastAsia="Times New Roman" w:hAnsi="Times New Roman"/>
+          <w:sz w:val="24"/>
+          <w:szCs w:val="24"/>
+          <w:highlight w:val="white"/>
+        </w:rPr>
+      </w:pPr>
+      <w:r>
+        <w:rPr>
+          <w:rFonts w:ascii="Times New Roman" w:cs="Times New Roman" w:eastAsia="Times New Roman" w:hAnsi="Times New Roman"/>
+          <w:sz w:val="24"/>
+          <w:szCs w:val="24"/>
+          <w:highlight w:val="white"/>
+          <w:rtl w:val="0"/>
+        </w:rPr>
+        <w:t xml:space="preserve">Group related requirements</w:t>
+      </w:r>
+    </w:p>
+    <w:p>
+      <w:pPr>
+        <w:rPr>
+          <w:rFonts w:ascii="Times New Roman" w:cs="Times New Roman" w:eastAsia="Times New Roman" w:hAnsi="Times New Roman"/>
+          <w:sz w:val="24"/>
+          <w:szCs w:val="24"/>
+          <w:highlight w:val="white"/>
+        </w:rPr>
+      </w:pPr>
+      <w:r>
+        <w:rPr>
+          <w:rtl w:val="0"/>
+        </w:rPr>
+      </w:r>
+    </w:p>
+    <w:p>
+      <w:pPr>
+        <w:rPr>
+          <w:rFonts w:ascii="Times New Roman" w:cs="Times New Roman" w:eastAsia="Times New Roman" w:hAnsi="Times New Roman"/>
+          <w:sz w:val="24"/>
+          <w:szCs w:val="24"/>
+          <w:highlight w:val="white"/>
+        </w:rPr>
+      </w:pPr>
+      <w:r>
+        <w:rPr>
+          <w:rFonts w:ascii="Times New Roman" w:cs="Times New Roman" w:eastAsia="Times New Roman" w:hAnsi="Times New Roman"/>
+          <w:sz w:val="24"/>
+          <w:szCs w:val="24"/>
+          <w:highlight w:val="white"/>
+          <w:rtl w:val="0"/>
+        </w:rPr>
+        <w:t xml:space="preserve">Use nesting or headings.</w:t>
+      </w:r>
+    </w:p>
+    <w:p>
+      <w:pPr>
+        <w:rPr>
+          <w:rFonts w:ascii="Times New Roman" w:cs="Times New Roman" w:eastAsia="Times New Roman" w:hAnsi="Times New Roman"/>
+          <w:sz w:val="24"/>
+          <w:szCs w:val="24"/>
+          <w:highlight w:val="white"/>
+        </w:rPr>
+      </w:pPr>
+      <w:r>
+        <w:rPr>
+          <w:rtl w:val="0"/>
+        </w:rPr>
+      </w:r>
+    </w:p>
+    <w:p>
+      <w:pPr>
+        <w:rPr>
+          <w:rFonts w:ascii="Times New Roman" w:cs="Times New Roman" w:eastAsia="Times New Roman" w:hAnsi="Times New Roman"/>
+          <w:sz w:val="24"/>
+          <w:szCs w:val="24"/>
+          <w:highlight w:val="white"/>
+        </w:rPr>
+      </w:pPr>
+      <w:r>
+        <w:rPr>
+          <w:rFonts w:ascii="Times New Roman" w:cs="Times New Roman" w:eastAsia="Times New Roman" w:hAnsi="Times New Roman"/>
+          <w:sz w:val="24"/>
+          <w:szCs w:val="24"/>
+          <w:highlight w:val="white"/>
+          <w:rtl w:val="0"/>
+        </w:rPr>
+        <w:t xml:space="preserve">o</w:t>
+      </w:r>
+    </w:p>
+    <w:p>
+      <w:pPr>
+        <w:rPr>
+          <w:rFonts w:ascii="Times New Roman" w:cs="Times New Roman" w:eastAsia="Times New Roman" w:hAnsi="Times New Roman"/>
+          <w:sz w:val="24"/>
+          <w:szCs w:val="24"/>
+          <w:highlight w:val="white"/>
+        </w:rPr>
+      </w:pPr>
+      <w:r>
+        <w:rPr>
+          <w:rFonts w:ascii="Times New Roman" w:cs="Times New Roman" w:eastAsia="Times New Roman" w:hAnsi="Times New Roman"/>
+          <w:sz w:val="24"/>
+          <w:szCs w:val="24"/>
+          <w:highlight w:val="white"/>
+          <w:rtl w:val="0"/>
+        </w:rPr>
+        <w:t xml:space="preserve">Every requirement should have a unique numerical-type identifier.</w:t>
+      </w:r>
+    </w:p>
+    <w:p>
+      <w:pPr>
+        <w:rPr>
+          <w:rFonts w:ascii="Times New Roman" w:cs="Times New Roman" w:eastAsia="Times New Roman" w:hAnsi="Times New Roman"/>
+          <w:sz w:val="24"/>
+          <w:szCs w:val="24"/>
+          <w:highlight w:val="white"/>
+        </w:rPr>
+      </w:pPr>
+      <w:r>
+        <w:rPr>
+          <w:rtl w:val="0"/>
+        </w:rPr>
+      </w:r>
+    </w:p>
+    <w:p>
+      <w:pPr>
+        <w:rPr>
+          <w:rFonts w:ascii="Times New Roman" w:cs="Times New Roman" w:eastAsia="Times New Roman" w:hAnsi="Times New Roman"/>
+          <w:sz w:val="24"/>
+          <w:szCs w:val="24"/>
+          <w:highlight w:val="white"/>
+        </w:rPr>
+      </w:pPr>
+      <w:r>
+        <w:rPr>
+          <w:rFonts w:ascii="Times New Roman" w:cs="Times New Roman" w:eastAsia="Times New Roman" w:hAnsi="Times New Roman"/>
+          <w:sz w:val="24"/>
+          <w:szCs w:val="24"/>
+          <w:highlight w:val="white"/>
+          <w:rtl w:val="0"/>
+        </w:rPr>
+        <w:t xml:space="preserve">Each item should be a short, specific sentence that explains exactly one</w:t>
+      </w:r>
+    </w:p>
+    <w:p>
+      <w:pPr>
+        <w:rPr>
+          <w:rFonts w:ascii="Times New Roman" w:cs="Times New Roman" w:eastAsia="Times New Roman" w:hAnsi="Times New Roman"/>
+          <w:sz w:val="24"/>
+          <w:szCs w:val="24"/>
+          <w:highlight w:val="white"/>
+        </w:rPr>
+      </w:pPr>
+      <w:r>
+        <w:rPr>
+          <w:rtl w:val="0"/>
+        </w:rPr>
+      </w:r>
+    </w:p>
+    <w:p>
+      <w:pPr>
+        <w:rPr>
+          <w:rFonts w:ascii="Times New Roman" w:cs="Times New Roman" w:eastAsia="Times New Roman" w:hAnsi="Times New Roman"/>
+          <w:sz w:val="24"/>
+          <w:szCs w:val="24"/>
+          <w:highlight w:val="white"/>
+        </w:rPr>
+      </w:pPr>
+      <w:r>
+        <w:rPr>
+          <w:rFonts w:ascii="Times New Roman" w:cs="Times New Roman" w:eastAsia="Times New Roman" w:hAnsi="Times New Roman"/>
+          <w:sz w:val="24"/>
+          <w:szCs w:val="24"/>
+          <w:highlight w:val="white"/>
+          <w:rtl w:val="0"/>
+        </w:rPr>
+        <w:t xml:space="preserve">requirement.</w:t>
+      </w:r>
+    </w:p>
+    <w:p>
+      <w:pPr>
+        <w:rPr>
+          <w:rFonts w:ascii="Times New Roman" w:cs="Times New Roman" w:eastAsia="Times New Roman" w:hAnsi="Times New Roman"/>
+          <w:sz w:val="24"/>
+          <w:szCs w:val="24"/>
+          <w:highlight w:val="white"/>
+        </w:rPr>
+      </w:pPr>
+      <w:r>
+        <w:rPr>
+          <w:rtl w:val="0"/>
+        </w:rPr>
+      </w:r>
+    </w:p>
+    <w:p>
+      <w:pPr>
+        <w:rPr>
+          <w:rFonts w:ascii="Times New Roman" w:cs="Times New Roman" w:eastAsia="Times New Roman" w:hAnsi="Times New Roman"/>
+          <w:sz w:val="24"/>
+          <w:szCs w:val="24"/>
+          <w:highlight w:val="white"/>
+        </w:rPr>
+      </w:pPr>
+      <w:r>
+        <w:rPr>
+          <w:rFonts w:ascii="Times New Roman" w:cs="Times New Roman" w:eastAsia="Times New Roman" w:hAnsi="Times New Roman"/>
+          <w:sz w:val="24"/>
+          <w:szCs w:val="24"/>
+          <w:highlight w:val="white"/>
+          <w:rtl w:val="0"/>
+        </w:rPr>
+        <w:t xml:space="preserve">o</w:t>
+      </w:r>
+    </w:p>
+    <w:p>
+      <w:pPr>
+        <w:rPr>
+          <w:rFonts w:ascii="Times New Roman" w:cs="Times New Roman" w:eastAsia="Times New Roman" w:hAnsi="Times New Roman"/>
+          <w:sz w:val="24"/>
+          <w:szCs w:val="24"/>
+          <w:highlight w:val="white"/>
+        </w:rPr>
+      </w:pPr>
+      <w:r>
+        <w:rPr>
+          <w:rFonts w:ascii="Times New Roman" w:cs="Times New Roman" w:eastAsia="Times New Roman" w:hAnsi="Times New Roman"/>
+          <w:sz w:val="24"/>
+          <w:szCs w:val="24"/>
+          <w:highlight w:val="white"/>
+          <w:rtl w:val="0"/>
+        </w:rPr>
+        <w:t xml:space="preserve">Do not assume anything about the system; write down all requirements.</w:t>
+      </w:r>
+    </w:p>
+    <w:p>
+      <w:pPr>
+        <w:rPr>
+          <w:rFonts w:ascii="Times New Roman" w:cs="Times New Roman" w:eastAsia="Times New Roman" w:hAnsi="Times New Roman"/>
+          <w:sz w:val="24"/>
+          <w:szCs w:val="24"/>
+          <w:highlight w:val="white"/>
+        </w:rPr>
+      </w:pPr>
+      <w:r>
+        <w:rPr>
+          <w:rtl w:val="0"/>
+        </w:rPr>
+      </w:r>
+    </w:p>
+    <w:p>
+      <w:pPr>
+        <w:rPr>
+          <w:rFonts w:ascii="Times New Roman" w:cs="Times New Roman" w:eastAsia="Times New Roman" w:hAnsi="Times New Roman"/>
+          <w:sz w:val="24"/>
+          <w:szCs w:val="24"/>
+          <w:highlight w:val="white"/>
+        </w:rPr>
+      </w:pPr>
+      <w:r>
+        <w:rPr>
+          <w:rFonts w:ascii="Times New Roman" w:cs="Times New Roman" w:eastAsia="Times New Roman" w:hAnsi="Times New Roman"/>
+          <w:sz w:val="24"/>
+          <w:szCs w:val="24"/>
+          <w:highlight w:val="white"/>
+          <w:rtl w:val="0"/>
+        </w:rPr>
+        <w:t xml:space="preserve">o</w:t>
+      </w:r>
+    </w:p>
+    <w:p>
+      <w:pPr>
+        <w:rPr>
+          <w:rFonts w:ascii="Times New Roman" w:cs="Times New Roman" w:eastAsia="Times New Roman" w:hAnsi="Times New Roman"/>
+          <w:sz w:val="24"/>
+          <w:szCs w:val="24"/>
+          <w:highlight w:val="white"/>
+        </w:rPr>
+      </w:pPr>
+      <w:r>
+        <w:rPr>
+          <w:rFonts w:ascii="Times New Roman" w:cs="Times New Roman" w:eastAsia="Times New Roman" w:hAnsi="Times New Roman"/>
+          <w:sz w:val="24"/>
+          <w:szCs w:val="24"/>
+          <w:highlight w:val="white"/>
+          <w:rtl w:val="0"/>
+        </w:rPr>
+        <w:t xml:space="preserve">In general, how the GUI looks is not a requirement unless the system requires</w:t>
+      </w:r>
+    </w:p>
+    <w:p>
+      <w:pPr>
+        <w:rPr>
+          <w:rFonts w:ascii="Times New Roman" w:cs="Times New Roman" w:eastAsia="Times New Roman" w:hAnsi="Times New Roman"/>
+          <w:sz w:val="24"/>
+          <w:szCs w:val="24"/>
+          <w:highlight w:val="white"/>
+        </w:rPr>
+      </w:pPr>
+      <w:r>
+        <w:rPr>
+          <w:rtl w:val="0"/>
+        </w:rPr>
+      </w:r>
+    </w:p>
+    <w:p>
+      <w:pPr>
+        <w:rPr>
+          <w:rFonts w:ascii="Times New Roman" w:cs="Times New Roman" w:eastAsia="Times New Roman" w:hAnsi="Times New Roman"/>
+          <w:sz w:val="24"/>
+          <w:szCs w:val="24"/>
+          <w:highlight w:val="white"/>
+        </w:rPr>
+      </w:pPr>
+      <w:r>
+        <w:rPr>
+          <w:rFonts w:ascii="Times New Roman" w:cs="Times New Roman" w:eastAsia="Times New Roman" w:hAnsi="Times New Roman"/>
+          <w:sz w:val="24"/>
+          <w:szCs w:val="24"/>
+          <w:highlight w:val="white"/>
+          <w:rtl w:val="0"/>
+        </w:rPr>
+        <w:t xml:space="preserve">the feature to work.</w:t>
+      </w:r>
+    </w:p>
+    <w:p>
+      <w:pPr>
+        <w:rPr>
+          <w:rFonts w:ascii="Times New Roman" w:cs="Times New Roman" w:eastAsia="Times New Roman" w:hAnsi="Times New Roman"/>
+          <w:sz w:val="24"/>
+          <w:szCs w:val="24"/>
+          <w:highlight w:val="white"/>
+        </w:rPr>
+      </w:pPr>
+      <w:r>
+        <w:rPr>
+          <w:rtl w:val="0"/>
+        </w:rPr>
+      </w:r>
+    </w:p>
+    <w:p>
+      <w:pPr>
+        <w:rPr>
+          <w:rFonts w:ascii="Times New Roman" w:cs="Times New Roman" w:eastAsia="Times New Roman" w:hAnsi="Times New Roman"/>
+          <w:sz w:val="24"/>
+          <w:szCs w:val="24"/>
+          <w:highlight w:val="white"/>
+        </w:rPr>
+      </w:pPr>
+      <w:r>
+        <w:rPr>
+          <w:rFonts w:ascii="Times New Roman" w:cs="Times New Roman" w:eastAsia="Times New Roman" w:hAnsi="Times New Roman"/>
+          <w:sz w:val="24"/>
+          <w:szCs w:val="24"/>
+          <w:highlight w:val="white"/>
+          <w:rtl w:val="0"/>
+        </w:rPr>
+        <w:t xml:space="preserve">Not necessary: The OK button will be on the bottom right.</w:t>
+      </w:r>
+    </w:p>
+    <w:p>
+      <w:pPr>
+        <w:rPr>
+          <w:rFonts w:ascii="Times New Roman" w:cs="Times New Roman" w:eastAsia="Times New Roman" w:hAnsi="Times New Roman"/>
+          <w:sz w:val="24"/>
+          <w:szCs w:val="24"/>
+          <w:highlight w:val="white"/>
+        </w:rPr>
+      </w:pPr>
+      <w:r>
+        <w:rPr>
+          <w:rtl w:val="0"/>
+        </w:rPr>
+      </w:r>
+    </w:p>
+    <w:p>
+      <w:pPr>
+        <w:rPr>
+          <w:rFonts w:ascii="Times New Roman" w:cs="Times New Roman" w:eastAsia="Times New Roman" w:hAnsi="Times New Roman"/>
+          <w:sz w:val="24"/>
+          <w:szCs w:val="24"/>
+          <w:highlight w:val="white"/>
+        </w:rPr>
+      </w:pPr>
+      <w:r>
+        <w:rPr>
+          <w:rFonts w:ascii="Times New Roman" w:cs="Times New Roman" w:eastAsia="Times New Roman" w:hAnsi="Times New Roman"/>
+          <w:sz w:val="24"/>
+          <w:szCs w:val="24"/>
+          <w:highlight w:val="white"/>
+          <w:rtl w:val="0"/>
+        </w:rPr>
+        <w:t xml:space="preserve">Necessary: Every dialog box displaying an informational message will</w:t>
+      </w:r>
+    </w:p>
+    <w:p>
+      <w:pPr>
+        <w:rPr>
+          <w:rFonts w:ascii="Times New Roman" w:cs="Times New Roman" w:eastAsia="Times New Roman" w:hAnsi="Times New Roman"/>
+          <w:sz w:val="24"/>
+          <w:szCs w:val="24"/>
+          <w:highlight w:val="white"/>
+        </w:rPr>
+      </w:pPr>
+      <w:r>
+        <w:rPr>
+          <w:rtl w:val="0"/>
+        </w:rPr>
+      </w:r>
+    </w:p>
+    <w:p>
+      <w:pPr>
+        <w:rPr>
+          <w:rFonts w:ascii="Times New Roman" w:cs="Times New Roman" w:eastAsia="Times New Roman" w:hAnsi="Times New Roman"/>
+          <w:sz w:val="24"/>
+          <w:szCs w:val="24"/>
+          <w:highlight w:val="white"/>
+        </w:rPr>
+      </w:pPr>
+      <w:r>
+        <w:rPr>
+          <w:rFonts w:ascii="Times New Roman" w:cs="Times New Roman" w:eastAsia="Times New Roman" w:hAnsi="Times New Roman"/>
+          <w:sz w:val="24"/>
+          <w:szCs w:val="24"/>
+          <w:highlight w:val="white"/>
+          <w:rtl w:val="0"/>
+        </w:rPr>
+        <w:t xml:space="preserve">have an OK button that closes the dialog when clicked.</w:t>
+      </w:r>
+    </w:p>
+    <w:p>
+      <w:pPr>
+        <w:rPr>
+          <w:rFonts w:ascii="Times New Roman" w:cs="Times New Roman" w:eastAsia="Times New Roman" w:hAnsi="Times New Roman"/>
+          <w:sz w:val="24"/>
+          <w:szCs w:val="24"/>
+          <w:highlight w:val="white"/>
+        </w:rPr>
+      </w:pPr>
+      <w:r>
+        <w:rPr>
+          <w:rtl w:val="0"/>
+        </w:rPr>
+      </w:r>
+    </w:p>
+    <w:p>
+      <w:pPr>
+        <w:rPr>
+          <w:rFonts w:ascii="Times New Roman" w:cs="Times New Roman" w:eastAsia="Times New Roman" w:hAnsi="Times New Roman"/>
+          <w:sz w:val="24"/>
+          <w:szCs w:val="24"/>
+          <w:highlight w:val="white"/>
+        </w:rPr>
+      </w:pPr>
+      <w:r>
+        <w:rPr>
+          <w:rFonts w:ascii="Times New Roman" w:cs="Times New Roman" w:eastAsia="Times New Roman" w:hAnsi="Times New Roman"/>
+          <w:sz w:val="24"/>
+          <w:szCs w:val="24"/>
+          <w:highlight w:val="white"/>
+          <w:rtl w:val="0"/>
+        </w:rPr>
+        <w:t xml:space="preserve">6.</w:t>
+      </w:r>
+    </w:p>
+    <w:p>
+      <w:pPr>
+        <w:rPr>
+          <w:rFonts w:ascii="Times New Roman" w:cs="Times New Roman" w:eastAsia="Times New Roman" w:hAnsi="Times New Roman"/>
+          <w:sz w:val="24"/>
+          <w:szCs w:val="24"/>
+          <w:highlight w:val="white"/>
+        </w:rPr>
+      </w:pPr>
+      <w:r>
+        <w:rPr>
+          <w:rFonts w:ascii="Times New Roman" w:cs="Times New Roman" w:eastAsia="Times New Roman" w:hAnsi="Times New Roman"/>
+          <w:sz w:val="24"/>
+          <w:szCs w:val="24"/>
+          <w:highlight w:val="white"/>
+          <w:rtl w:val="0"/>
+        </w:rPr>
+        <w:t xml:space="preserve">Updated Timeline</w:t>
+      </w:r>
+    </w:p>
+    <w:p>
+      <w:pPr>
+        <w:pStyle w:val="Heading2"/>
+        <w:rPr>
+          <w:rFonts w:ascii="Times New Roman" w:cs="Times New Roman" w:eastAsia="Times New Roman" w:hAnsi="Times New Roman"/>
+          <w:sz w:val="24"/>
+          <w:szCs w:val="24"/>
+          <w:highlight w:val="white"/>
+        </w:rPr>
+      </w:pPr>
+      <w:bookmarkStart w:colFirst="0" w:colLast="0" w:name="_d4z96yl76wtt" w:id="6"/>
+      <w:bookmarkEnd w:id="6"/>
+      <w:r>
+        <w:rPr>
+          <w:rFonts w:ascii="Times New Roman" w:cs="Times New Roman" w:eastAsia="Times New Roman" w:hAnsi="Times New Roman"/>
+          <w:rtl w:val="0"/>
+        </w:rPr>
+        <w:t xml:space="preserve">Timeline</w:t>
+      </w:r>
+      <w:r>
+        <w:rPr>
+          <w:rFonts w:ascii="Times New Roman" w:cs="Times New Roman" w:eastAsia="Times New Roman" w:hAnsi="Times New Roman"/>
+          <w:sz w:val="24"/>
+          <w:szCs w:val="24"/>
+          <w:highlight w:val="white"/>
+          <w:rtl w:val="0"/>
+        </w:rPr>
+        <w:t xml:space="preserve">  </w:t>
       </w:r>
     </w:p>
     <w:p>
@@ -322,19 +2914,39 @@
           <w:rFonts w:ascii="Times New Roman" w:cs="Times New Roman" w:eastAsia="Times New Roman" w:hAnsi="Times New Roman"/>
           <w:sz w:val="24"/>
           <w:szCs w:val="24"/>
-          <w:highlight w:val="white"/>
-          <w:u w:val="none"/>
-        </w:rPr>
-      </w:pPr>
-      <w:r>
-        <w:rPr>
-          <w:rFonts w:ascii="Times New Roman" w:cs="Times New Roman" w:eastAsia="Times New Roman" w:hAnsi="Times New Roman"/>
-          <w:sz w:val="24"/>
-          <w:szCs w:val="24"/>
-          <w:highlight w:val="white"/>
-          <w:rtl w:val="0"/>
-        </w:rPr>
-        <w:t xml:space="preserve">Browser: Firefox. Firefox is the search engine on which we will make our web-based program. Our group is more familiar with programming web applications on Firefox. </w:t>
+        </w:rPr>
+      </w:pPr>
+      <w:r>
+        <w:rPr>
+          <w:rFonts w:ascii="Times New Roman" w:cs="Times New Roman" w:eastAsia="Times New Roman" w:hAnsi="Times New Roman"/>
+          <w:sz w:val="24"/>
+          <w:szCs w:val="24"/>
+          <w:rtl w:val="0"/>
+        </w:rPr>
+        <w:t xml:space="preserve">Week 2 (Sep 1-5):</w:t>
+      </w:r>
+    </w:p>
+    <w:p>
+      <w:pPr>
+        <w:numPr>
+          <w:ilvl w:val="1"/>
+          <w:numId w:val="4"/>
+        </w:numPr>
+        <w:ind w:left="1440" w:hanging="360"/>
+        <w:rPr>
+          <w:rFonts w:ascii="Times New Roman" w:cs="Times New Roman" w:eastAsia="Times New Roman" w:hAnsi="Times New Roman"/>
+          <w:sz w:val="24"/>
+          <w:szCs w:val="24"/>
+        </w:rPr>
+      </w:pPr>
+      <w:r>
+        <w:rPr>
+          <w:rFonts w:ascii="Times New Roman" w:cs="Times New Roman" w:eastAsia="Times New Roman" w:hAnsi="Times New Roman"/>
+          <w:sz w:val="24"/>
+          <w:szCs w:val="24"/>
+          <w:rtl w:val="0"/>
+        </w:rPr>
+        <w:t xml:space="preserve">Draft and submit the project proposal (all members)</w:t>
       </w:r>
     </w:p>
     <w:p>
@@ -348,19 +2960,63 @@
           <w:rFonts w:ascii="Times New Roman" w:cs="Times New Roman" w:eastAsia="Times New Roman" w:hAnsi="Times New Roman"/>
           <w:sz w:val="24"/>
           <w:szCs w:val="24"/>
-          <w:highlight w:val="white"/>
-          <w:u w:val="none"/>
-        </w:rPr>
-      </w:pPr>
-      <w:r>
-        <w:rPr>
-          <w:rFonts w:ascii="Times New Roman" w:cs="Times New Roman" w:eastAsia="Times New Roman" w:hAnsi="Times New Roman"/>
-          <w:sz w:val="24"/>
-          <w:szCs w:val="24"/>
-          <w:highlight w:val="white"/>
-          <w:rtl w:val="0"/>
-        </w:rPr>
-        <w:t xml:space="preserve">Operating System: Windows. All of our members have Windows operating systems by default. Instead of trying to learn how to make the application on Apple through a VM, we have elected to use Windows. </w:t>
+        </w:rPr>
+      </w:pPr>
+      <w:r>
+        <w:rPr>
+          <w:rFonts w:ascii="Times New Roman" w:cs="Times New Roman" w:eastAsia="Times New Roman" w:hAnsi="Times New Roman"/>
+          <w:sz w:val="24"/>
+          <w:szCs w:val="24"/>
+          <w:rtl w:val="0"/>
+        </w:rPr>
+        <w:t xml:space="preserve">Week 3 (Sep 8-12):</w:t>
+      </w:r>
+    </w:p>
+    <w:p>
+      <w:pPr>
+        <w:numPr>
+          <w:ilvl w:val="1"/>
+          <w:numId w:val="4"/>
+        </w:numPr>
+        <w:ind w:left="1440" w:hanging="360"/>
+        <w:rPr>
+          <w:rFonts w:ascii="Times New Roman" w:cs="Times New Roman" w:eastAsia="Times New Roman" w:hAnsi="Times New Roman"/>
+          <w:sz w:val="24"/>
+          <w:szCs w:val="24"/>
+        </w:rPr>
+      </w:pPr>
+      <w:r>
+        <w:rPr>
+          <w:rFonts w:ascii="Times New Roman" w:cs="Times New Roman" w:eastAsia="Times New Roman" w:hAnsi="Times New Roman"/>
+          <w:sz w:val="24"/>
+          <w:szCs w:val="24"/>
+          <w:rtl w:val="0"/>
+        </w:rPr>
+        <w:t xml:space="preserve">Project requirements document (all members)</w:t>
+      </w:r>
+    </w:p>
+    <w:p>
+      <w:pPr>
+        <w:numPr>
+          <w:ilvl w:val="1"/>
+          <w:numId w:val="4"/>
+        </w:numPr>
+        <w:ind w:left="1440" w:hanging="360"/>
+        <w:rPr>
+          <w:rFonts w:ascii="Times New Roman" w:cs="Times New Roman" w:eastAsia="Times New Roman" w:hAnsi="Times New Roman"/>
+          <w:sz w:val="24"/>
+          <w:szCs w:val="24"/>
+          <w:u w:val="none"/>
+        </w:rPr>
+      </w:pPr>
+      <w:r>
+        <w:rPr>
+          <w:rFonts w:ascii="Times New Roman" w:cs="Times New Roman" w:eastAsia="Times New Roman" w:hAnsi="Times New Roman"/>
+          <w:sz w:val="24"/>
+          <w:szCs w:val="24"/>
+          <w:rtl w:val="0"/>
+        </w:rPr>
+        <w:t xml:space="preserve">Slideshow presentation (all members)</w:t>
       </w:r>
     </w:p>
     <w:p>
@@ -374,19 +3030,63 @@
           <w:rFonts w:ascii="Times New Roman" w:cs="Times New Roman" w:eastAsia="Times New Roman" w:hAnsi="Times New Roman"/>
           <w:sz w:val="24"/>
           <w:szCs w:val="24"/>
-          <w:highlight w:val="white"/>
-          <w:u w:val="none"/>
-        </w:rPr>
-      </w:pPr>
-      <w:r>
-        <w:rPr>
-          <w:rFonts w:ascii="Times New Roman" w:cs="Times New Roman" w:eastAsia="Times New Roman" w:hAnsi="Times New Roman"/>
-          <w:sz w:val="24"/>
-          <w:szCs w:val="24"/>
-          <w:highlight w:val="white"/>
-          <w:rtl w:val="0"/>
-        </w:rPr>
-        <w:t xml:space="preserve">IDE: IntelliJ. IntelliJ is the IDE our group feels most comfortable programming in. So instead of stretching to learn another IDE we elected to use this one. Preferred IDE for developing in Java.</w:t>
+        </w:rPr>
+      </w:pPr>
+      <w:r>
+        <w:rPr>
+          <w:rFonts w:ascii="Times New Roman" w:cs="Times New Roman" w:eastAsia="Times New Roman" w:hAnsi="Times New Roman"/>
+          <w:sz w:val="24"/>
+          <w:szCs w:val="24"/>
+          <w:rtl w:val="0"/>
+        </w:rPr>
+        <w:t xml:space="preserve">Week 4 (Sep 15-19):</w:t>
+      </w:r>
+    </w:p>
+    <w:p>
+      <w:pPr>
+        <w:numPr>
+          <w:ilvl w:val="1"/>
+          <w:numId w:val="4"/>
+        </w:numPr>
+        <w:ind w:left="1440" w:hanging="360"/>
+        <w:rPr>
+          <w:rFonts w:ascii="Times New Roman" w:cs="Times New Roman" w:eastAsia="Times New Roman" w:hAnsi="Times New Roman"/>
+          <w:sz w:val="24"/>
+          <w:szCs w:val="24"/>
+        </w:rPr>
+      </w:pPr>
+      <w:r>
+        <w:rPr>
+          <w:rFonts w:ascii="Times New Roman" w:cs="Times New Roman" w:eastAsia="Times New Roman" w:hAnsi="Times New Roman"/>
+          <w:sz w:val="24"/>
+          <w:szCs w:val="24"/>
+          <w:rtl w:val="0"/>
+        </w:rPr>
+        <w:t xml:space="preserve">Finalize requirements document</w:t>
+      </w:r>
+    </w:p>
+    <w:p>
+      <w:pPr>
+        <w:numPr>
+          <w:ilvl w:val="1"/>
+          <w:numId w:val="4"/>
+        </w:numPr>
+        <w:ind w:left="1440" w:hanging="360"/>
+        <w:rPr>
+          <w:rFonts w:ascii="Times New Roman" w:cs="Times New Roman" w:eastAsia="Times New Roman" w:hAnsi="Times New Roman"/>
+          <w:sz w:val="24"/>
+          <w:szCs w:val="24"/>
+          <w:u w:val="none"/>
+        </w:rPr>
+      </w:pPr>
+      <w:r>
+        <w:rPr>
+          <w:rFonts w:ascii="Times New Roman" w:cs="Times New Roman" w:eastAsia="Times New Roman" w:hAnsi="Times New Roman"/>
+          <w:sz w:val="24"/>
+          <w:szCs w:val="24"/>
+          <w:rtl w:val="0"/>
+        </w:rPr>
+        <w:t xml:space="preserve">Present the slideshow on features</w:t>
       </w:r>
     </w:p>
     <w:p>
@@ -400,19 +3100,179 @@
           <w:rFonts w:ascii="Times New Roman" w:cs="Times New Roman" w:eastAsia="Times New Roman" w:hAnsi="Times New Roman"/>
           <w:sz w:val="24"/>
           <w:szCs w:val="24"/>
-          <w:highlight w:val="white"/>
-          <w:u w:val="none"/>
-        </w:rPr>
-      </w:pPr>
-      <w:r>
-        <w:rPr>
-          <w:rFonts w:ascii="Times New Roman" w:cs="Times New Roman" w:eastAsia="Times New Roman" w:hAnsi="Times New Roman"/>
-          <w:sz w:val="24"/>
-          <w:szCs w:val="24"/>
-          <w:highlight w:val="white"/>
-          <w:rtl w:val="0"/>
-        </w:rPr>
-        <w:t xml:space="preserve">Languages: Java. For developing backend services for our Web application.</w:t>
+        </w:rPr>
+      </w:pPr>
+      <w:r>
+        <w:rPr>
+          <w:rFonts w:ascii="Times New Roman" w:cs="Times New Roman" w:eastAsia="Times New Roman" w:hAnsi="Times New Roman"/>
+          <w:sz w:val="24"/>
+          <w:szCs w:val="24"/>
+          <w:rtl w:val="0"/>
+        </w:rPr>
+        <w:t xml:space="preserve">Week 5 (Sep 22-26):</w:t>
+      </w:r>
+    </w:p>
+    <w:p>
+      <w:pPr>
+        <w:numPr>
+          <w:ilvl w:val="1"/>
+          <w:numId w:val="4"/>
+        </w:numPr>
+        <w:ind w:left="1440" w:hanging="360"/>
+        <w:rPr>
+          <w:rFonts w:ascii="Times New Roman" w:cs="Times New Roman" w:eastAsia="Times New Roman" w:hAnsi="Times New Roman"/>
+          <w:sz w:val="24"/>
+          <w:szCs w:val="24"/>
+        </w:rPr>
+      </w:pPr>
+      <w:r>
+        <w:rPr>
+          <w:rFonts w:ascii="Times New Roman" w:cs="Times New Roman" w:eastAsia="Times New Roman" w:hAnsi="Times New Roman"/>
+          <w:sz w:val="24"/>
+          <w:szCs w:val="24"/>
+          <w:rtl w:val="0"/>
+        </w:rPr>
+        <w:t xml:space="preserve">Set up project structure(all members)</w:t>
+      </w:r>
+    </w:p>
+    <w:p>
+      <w:pPr>
+        <w:numPr>
+          <w:ilvl w:val="1"/>
+          <w:numId w:val="4"/>
+        </w:numPr>
+        <w:ind w:left="1440" w:hanging="360"/>
+        <w:rPr>
+          <w:rFonts w:ascii="Times New Roman" w:cs="Times New Roman" w:eastAsia="Times New Roman" w:hAnsi="Times New Roman"/>
+          <w:sz w:val="24"/>
+          <w:szCs w:val="24"/>
+        </w:rPr>
+      </w:pPr>
+      <w:r>
+        <w:rPr>
+          <w:rFonts w:ascii="Times New Roman" w:cs="Times New Roman" w:eastAsia="Times New Roman" w:hAnsi="Times New Roman"/>
+          <w:sz w:val="24"/>
+          <w:szCs w:val="24"/>
+          <w:rtl w:val="0"/>
+        </w:rPr>
+        <w:t xml:space="preserve">Set up server on Vercel and database on Supabase(Dustin)</w:t>
+      </w:r>
+    </w:p>
+    <w:p>
+      <w:pPr>
+        <w:numPr>
+          <w:ilvl w:val="1"/>
+          <w:numId w:val="4"/>
+        </w:numPr>
+        <w:ind w:left="1440" w:hanging="360"/>
+        <w:rPr>
+          <w:rFonts w:ascii="Times New Roman" w:cs="Times New Roman" w:eastAsia="Times New Roman" w:hAnsi="Times New Roman"/>
+          <w:sz w:val="24"/>
+          <w:szCs w:val="24"/>
+        </w:rPr>
+      </w:pPr>
+      <w:r>
+        <w:rPr>
+          <w:rFonts w:ascii="Times New Roman" w:cs="Times New Roman" w:eastAsia="Times New Roman" w:hAnsi="Times New Roman"/>
+          <w:sz w:val="24"/>
+          <w:szCs w:val="24"/>
+          <w:rtl w:val="0"/>
+        </w:rPr>
+        <w:t xml:space="preserve">Educating team members on how Vercel and Supabase work and aiding in database setup by pitching ideas for database information(Taylor)</w:t>
+      </w:r>
+    </w:p>
+    <w:p>
+      <w:pPr>
+        <w:numPr>
+          <w:ilvl w:val="1"/>
+          <w:numId w:val="4"/>
+        </w:numPr>
+        <w:ind w:left="1440" w:hanging="360"/>
+        <w:rPr>
+          <w:rFonts w:ascii="Times New Roman" w:cs="Times New Roman" w:eastAsia="Times New Roman" w:hAnsi="Times New Roman"/>
+          <w:sz w:val="24"/>
+          <w:szCs w:val="24"/>
+        </w:rPr>
+      </w:pPr>
+      <w:r>
+        <w:rPr>
+          <w:rFonts w:ascii="Times New Roman" w:cs="Times New Roman" w:eastAsia="Times New Roman" w:hAnsi="Times New Roman"/>
+          <w:sz w:val="24"/>
+          <w:szCs w:val="24"/>
+          <w:rtl w:val="0"/>
+        </w:rPr>
+        <w:t xml:space="preserve">Begin basic account creation and login system (front-end: design and style login UI) (Sorensen)</w:t>
+      </w:r>
+    </w:p>
+    <w:p>
+      <w:pPr>
+        <w:numPr>
+          <w:ilvl w:val="1"/>
+          <w:numId w:val="4"/>
+        </w:numPr>
+        <w:ind w:left="1440" w:hanging="360"/>
+        <w:rPr>
+          <w:rFonts w:ascii="Times New Roman" w:cs="Times New Roman" w:eastAsia="Times New Roman" w:hAnsi="Times New Roman"/>
+          <w:sz w:val="24"/>
+          <w:szCs w:val="24"/>
+          <w:u w:val="none"/>
+        </w:rPr>
+      </w:pPr>
+      <w:r>
+        <w:rPr>
+          <w:rFonts w:ascii="Times New Roman" w:cs="Times New Roman" w:eastAsia="Times New Roman" w:hAnsi="Times New Roman"/>
+          <w:sz w:val="24"/>
+          <w:szCs w:val="24"/>
+          <w:rtl w:val="0"/>
+        </w:rPr>
+        <w:t xml:space="preserve">Implementing Google OAuth</w:t>
+      </w:r>
+    </w:p>
+    <w:p>
+      <w:pPr>
+        <w:numPr>
+          <w:ilvl w:val="1"/>
+          <w:numId w:val="4"/>
+        </w:numPr>
+        <w:ind w:left="1440" w:hanging="360"/>
+        <w:rPr>
+          <w:rFonts w:ascii="Times New Roman" w:cs="Times New Roman" w:eastAsia="Times New Roman" w:hAnsi="Times New Roman"/>
+          <w:sz w:val="24"/>
+          <w:szCs w:val="24"/>
+          <w:u w:val="none"/>
+        </w:rPr>
+      </w:pPr>
+      <w:r>
+        <w:rPr>
+          <w:rFonts w:ascii="Times New Roman" w:cs="Times New Roman" w:eastAsia="Times New Roman" w:hAnsi="Times New Roman"/>
+          <w:sz w:val="24"/>
+          <w:szCs w:val="24"/>
+          <w:rtl w:val="0"/>
+        </w:rPr>
+        <w:t xml:space="preserve">Creating basic navbar (Home, create, view, account)</w:t>
+      </w:r>
+    </w:p>
+    <w:p>
+      <w:pPr>
+        <w:numPr>
+          <w:ilvl w:val="1"/>
+          <w:numId w:val="4"/>
+        </w:numPr>
+        <w:ind w:left="1440" w:hanging="360"/>
+        <w:rPr>
+          <w:rFonts w:ascii="Times New Roman" w:cs="Times New Roman" w:eastAsia="Times New Roman" w:hAnsi="Times New Roman"/>
+          <w:sz w:val="24"/>
+          <w:szCs w:val="24"/>
+        </w:rPr>
+      </w:pPr>
+      <w:r>
+        <w:rPr>
+          <w:rFonts w:ascii="Times New Roman" w:cs="Times New Roman" w:eastAsia="Times New Roman" w:hAnsi="Times New Roman"/>
+          <w:sz w:val="24"/>
+          <w:szCs w:val="24"/>
+          <w:rtl w:val="0"/>
+        </w:rPr>
+        <w:t xml:space="preserve">Build simple API calls in a test to fetch hotels or restaurants by location(Dustin)</w:t>
       </w:r>
     </w:p>
     <w:p>
@@ -426,19 +3286,133 @@
           <w:rFonts w:ascii="Times New Roman" w:cs="Times New Roman" w:eastAsia="Times New Roman" w:hAnsi="Times New Roman"/>
           <w:sz w:val="24"/>
           <w:szCs w:val="24"/>
-          <w:highlight w:val="white"/>
-          <w:u w:val="none"/>
-        </w:rPr>
-      </w:pPr>
-      <w:r>
-        <w:rPr>
-          <w:rFonts w:ascii="Times New Roman" w:cs="Times New Roman" w:eastAsia="Times New Roman" w:hAnsi="Times New Roman"/>
-          <w:sz w:val="24"/>
-          <w:szCs w:val="24"/>
-          <w:highlight w:val="white"/>
-          <w:rtl w:val="0"/>
-        </w:rPr>
-        <w:t xml:space="preserve">HTML, CSS, JavaScript. Necessary for designing web pages and understanding how users will interact with the project..</w:t>
+        </w:rPr>
+      </w:pPr>
+      <w:r>
+        <w:rPr>
+          <w:rFonts w:ascii="Times New Roman" w:cs="Times New Roman" w:eastAsia="Times New Roman" w:hAnsi="Times New Roman"/>
+          <w:sz w:val="24"/>
+          <w:szCs w:val="24"/>
+          <w:rtl w:val="0"/>
+        </w:rPr>
+        <w:t xml:space="preserve">Week 6 (Sep 29-Oct 3):</w:t>
+      </w:r>
+    </w:p>
+    <w:p>
+      <w:pPr>
+        <w:numPr>
+          <w:ilvl w:val="1"/>
+          <w:numId w:val="4"/>
+        </w:numPr>
+        <w:ind w:left="1440" w:hanging="360"/>
+        <w:rPr>
+          <w:rFonts w:ascii="Times New Roman" w:cs="Times New Roman" w:eastAsia="Times New Roman" w:hAnsi="Times New Roman"/>
+          <w:sz w:val="24"/>
+          <w:szCs w:val="24"/>
+          <w:u w:val="none"/>
+        </w:rPr>
+      </w:pPr>
+      <w:r>
+        <w:rPr>
+          <w:rFonts w:ascii="Times New Roman" w:cs="Times New Roman" w:eastAsia="Times New Roman" w:hAnsi="Times New Roman"/>
+          <w:sz w:val="24"/>
+          <w:szCs w:val="24"/>
+          <w:rtl w:val="0"/>
+        </w:rPr>
+        <w:t xml:space="preserve">Create category sidebar (lodging default) with filter option</w:t>
+      </w:r>
+    </w:p>
+    <w:p>
+      <w:pPr>
+        <w:numPr>
+          <w:ilvl w:val="1"/>
+          <w:numId w:val="4"/>
+        </w:numPr>
+        <w:ind w:left="1440" w:hanging="360"/>
+        <w:rPr>
+          <w:rFonts w:ascii="Times New Roman" w:cs="Times New Roman" w:eastAsia="Times New Roman" w:hAnsi="Times New Roman"/>
+          <w:sz w:val="24"/>
+          <w:szCs w:val="24"/>
+          <w:u w:val="none"/>
+        </w:rPr>
+      </w:pPr>
+      <w:r>
+        <w:rPr>
+          <w:rFonts w:ascii="Times New Roman" w:cs="Times New Roman" w:eastAsia="Times New Roman" w:hAnsi="Times New Roman"/>
+          <w:sz w:val="24"/>
+          <w:szCs w:val="24"/>
+          <w:rtl w:val="0"/>
+        </w:rPr>
+        <w:t xml:space="preserve">View itineraries and create the itineraries page (cards with info for locations)</w:t>
+      </w:r>
+    </w:p>
+    <w:p>
+      <w:pPr>
+        <w:numPr>
+          <w:ilvl w:val="1"/>
+          <w:numId w:val="4"/>
+        </w:numPr>
+        <w:ind w:left="1440" w:hanging="360"/>
+        <w:rPr>
+          <w:rFonts w:ascii="Times New Roman" w:cs="Times New Roman" w:eastAsia="Times New Roman" w:hAnsi="Times New Roman"/>
+          <w:sz w:val="24"/>
+          <w:szCs w:val="24"/>
+        </w:rPr>
+      </w:pPr>
+      <w:r>
+        <w:rPr>
+          <w:rFonts w:ascii="Times New Roman" w:cs="Times New Roman" w:eastAsia="Times New Roman" w:hAnsi="Times New Roman"/>
+          <w:sz w:val="24"/>
+          <w:szCs w:val="24"/>
+          <w:rtl w:val="0"/>
+        </w:rPr>
+        <w:t xml:space="preserve">Implement trip management-CRUD operations (Sorensen)</w:t>
+      </w:r>
+    </w:p>
+    <w:p>
+      <w:pPr>
+        <w:numPr>
+          <w:ilvl w:val="1"/>
+          <w:numId w:val="4"/>
+        </w:numPr>
+        <w:ind w:left="1440" w:hanging="360"/>
+        <w:rPr>
+          <w:rFonts w:ascii="Times New Roman" w:cs="Times New Roman" w:eastAsia="Times New Roman" w:hAnsi="Times New Roman"/>
+          <w:sz w:val="24"/>
+          <w:szCs w:val="24"/>
+        </w:rPr>
+      </w:pPr>
+      <w:r>
+        <w:rPr>
+          <w:rFonts w:ascii="Times New Roman" w:cs="Times New Roman" w:eastAsia="Times New Roman" w:hAnsi="Times New Roman"/>
+          <w:sz w:val="24"/>
+          <w:szCs w:val="24"/>
+          <w:rtl w:val="0"/>
+        </w:rPr>
+        <w:t xml:space="preserve">Develop trip management UI components (create, update, delete trip pages)(Taylor)</w:t>
+      </w:r>
+    </w:p>
+    <w:p>
+      <w:pPr>
+        <w:numPr>
+          <w:ilvl w:val="1"/>
+          <w:numId w:val="4"/>
+        </w:numPr>
+        <w:ind w:left="1440" w:hanging="360"/>
+        <w:rPr>
+          <w:rFonts w:ascii="Times New Roman" w:cs="Times New Roman" w:eastAsia="Times New Roman" w:hAnsi="Times New Roman"/>
+          <w:sz w:val="24"/>
+          <w:szCs w:val="24"/>
+        </w:rPr>
+      </w:pPr>
+      <w:r>
+        <w:rPr>
+          <w:rFonts w:ascii="Times New Roman" w:cs="Times New Roman" w:eastAsia="Times New Roman" w:hAnsi="Times New Roman"/>
+          <w:sz w:val="24"/>
+          <w:szCs w:val="24"/>
+          <w:rtl w:val="0"/>
+        </w:rPr>
+        <w:t xml:space="preserve">Implement user storage for the database(Dustin)</w:t>
       </w:r>
     </w:p>
     <w:p>
@@ -452,19 +3426,156 @@
           <w:rFonts w:ascii="Times New Roman" w:cs="Times New Roman" w:eastAsia="Times New Roman" w:hAnsi="Times New Roman"/>
           <w:sz w:val="24"/>
           <w:szCs w:val="24"/>
-          <w:highlight w:val="white"/>
-          <w:u w:val="none"/>
-        </w:rPr>
-      </w:pPr>
-      <w:r>
-        <w:rPr>
-          <w:rFonts w:ascii="Times New Roman" w:cs="Times New Roman" w:eastAsia="Times New Roman" w:hAnsi="Times New Roman"/>
-          <w:sz w:val="24"/>
-          <w:szCs w:val="24"/>
-          <w:highlight w:val="white"/>
-          <w:rtl w:val="0"/>
-        </w:rPr>
-        <w:t xml:space="preserve">Server Software: TBD</w:t>
+        </w:rPr>
+      </w:pPr>
+      <w:r>
+        <w:rPr>
+          <w:rFonts w:ascii="Times New Roman" w:cs="Times New Roman" w:eastAsia="Times New Roman" w:hAnsi="Times New Roman"/>
+          <w:sz w:val="24"/>
+          <w:szCs w:val="24"/>
+          <w:rtl w:val="0"/>
+        </w:rPr>
+        <w:t xml:space="preserve">Week 7 (Oct 6-10):</w:t>
+      </w:r>
+    </w:p>
+    <w:p>
+      <w:pPr>
+        <w:numPr>
+          <w:ilvl w:val="1"/>
+          <w:numId w:val="4"/>
+        </w:numPr>
+        <w:ind w:left="1440" w:hanging="360"/>
+        <w:rPr>
+          <w:rFonts w:ascii="Times New Roman" w:cs="Times New Roman" w:eastAsia="Times New Roman" w:hAnsi="Times New Roman"/>
+          <w:sz w:val="24"/>
+          <w:szCs w:val="24"/>
+          <w:u w:val="none"/>
+        </w:rPr>
+      </w:pPr>
+      <w:r>
+        <w:rPr>
+          <w:rFonts w:ascii="Times New Roman" w:cs="Times New Roman" w:eastAsia="Times New Roman" w:hAnsi="Times New Roman"/>
+          <w:sz w:val="24"/>
+          <w:szCs w:val="24"/>
+          <w:rtl w:val="0"/>
+        </w:rPr>
+        <w:t xml:space="preserve">Right-side “building” sidebar with a removal option</w:t>
+      </w:r>
+    </w:p>
+    <w:p>
+      <w:pPr>
+        <w:numPr>
+          <w:ilvl w:val="1"/>
+          <w:numId w:val="4"/>
+        </w:numPr>
+        <w:ind w:left="1440" w:hanging="360"/>
+        <w:rPr>
+          <w:rFonts w:ascii="Times New Roman" w:cs="Times New Roman" w:eastAsia="Times New Roman" w:hAnsi="Times New Roman"/>
+          <w:sz w:val="24"/>
+          <w:szCs w:val="24"/>
+        </w:rPr>
+      </w:pPr>
+      <w:r>
+        <w:rPr>
+          <w:rFonts w:ascii="Times New Roman" w:cs="Times New Roman" w:eastAsia="Times New Roman" w:hAnsi="Times New Roman"/>
+          <w:sz w:val="24"/>
+          <w:szCs w:val="24"/>
+          <w:rtl w:val="0"/>
+        </w:rPr>
+        <w:t xml:space="preserve">Implement the lodging selection of adding hotels and assigning nights(Taylor)</w:t>
+      </w:r>
+    </w:p>
+    <w:p>
+      <w:pPr>
+        <w:numPr>
+          <w:ilvl w:val="1"/>
+          <w:numId w:val="4"/>
+        </w:numPr>
+        <w:ind w:left="1440" w:hanging="360"/>
+        <w:rPr>
+          <w:rFonts w:ascii="Times New Roman" w:cs="Times New Roman" w:eastAsia="Times New Roman" w:hAnsi="Times New Roman"/>
+          <w:sz w:val="24"/>
+          <w:szCs w:val="24"/>
+        </w:rPr>
+      </w:pPr>
+      <w:r>
+        <w:rPr>
+          <w:rFonts w:ascii="Times New Roman" w:cs="Times New Roman" w:eastAsia="Times New Roman" w:hAnsi="Times New Roman"/>
+          <w:sz w:val="24"/>
+          <w:szCs w:val="24"/>
+          <w:rtl w:val="0"/>
+        </w:rPr>
+        <w:t xml:space="preserve">Implement dining options of selecting restaurants and the meal assignment (Sorensen)</w:t>
+      </w:r>
+    </w:p>
+    <w:p>
+      <w:pPr>
+        <w:numPr>
+          <w:ilvl w:val="1"/>
+          <w:numId w:val="4"/>
+        </w:numPr>
+        <w:ind w:left="1440" w:hanging="360"/>
+        <w:rPr>
+          <w:rFonts w:ascii="Times New Roman" w:cs="Times New Roman" w:eastAsia="Times New Roman" w:hAnsi="Times New Roman"/>
+          <w:sz w:val="24"/>
+          <w:szCs w:val="24"/>
+        </w:rPr>
+      </w:pPr>
+      <w:r>
+        <w:rPr>
+          <w:rFonts w:ascii="Times New Roman" w:cs="Times New Roman" w:eastAsia="Times New Roman" w:hAnsi="Times New Roman"/>
+          <w:sz w:val="24"/>
+          <w:szCs w:val="24"/>
+          <w:rtl w:val="0"/>
+        </w:rPr>
+        <w:t xml:space="preserve">Integrate API’s into lodging and dining features(Dustin)</w:t>
+      </w:r>
+    </w:p>
+    <w:p>
+      <w:pPr>
+        <w:numPr>
+          <w:ilvl w:val="1"/>
+          <w:numId w:val="4"/>
+        </w:numPr>
+        <w:ind w:left="1440" w:hanging="360"/>
+        <w:rPr>
+          <w:rFonts w:ascii="Times New Roman" w:cs="Times New Roman" w:eastAsia="Times New Roman" w:hAnsi="Times New Roman"/>
+          <w:sz w:val="24"/>
+          <w:szCs w:val="24"/>
+        </w:rPr>
+      </w:pPr>
+      <w:r>
+        <w:rPr>
+          <w:rFonts w:ascii="Times New Roman" w:cs="Times New Roman" w:eastAsia="Times New Roman" w:hAnsi="Times New Roman"/>
+          <w:sz w:val="24"/>
+          <w:szCs w:val="24"/>
+          <w:rtl w:val="0"/>
+        </w:rPr>
+        <w:t xml:space="preserve">Build lodging/dining UI screens and integrate with API results (Sorelle)</w:t>
+      </w:r>
+    </w:p>
+    <w:p>
+      <w:pPr>
+        <w:numPr>
+          <w:ilvl w:val="1"/>
+          <w:numId w:val="4"/>
+        </w:numPr>
+        <w:ind w:left="1440" w:hanging="360"/>
+        <w:rPr>
+          <w:rFonts w:ascii="Times New Roman" w:cs="Times New Roman" w:eastAsia="Times New Roman" w:hAnsi="Times New Roman"/>
+          <w:sz w:val="24"/>
+          <w:szCs w:val="24"/>
+          <w:u w:val="none"/>
+        </w:rPr>
+      </w:pPr>
+      <w:r>
+        <w:rPr>
+          <w:rFonts w:ascii="Times New Roman" w:cs="Times New Roman" w:eastAsia="Times New Roman" w:hAnsi="Times New Roman"/>
+          <w:sz w:val="24"/>
+          <w:szCs w:val="24"/>
+          <w:rtl w:val="0"/>
+        </w:rPr>
+        <w:t xml:space="preserve">Save itinerary to the account feature</w:t>
       </w:r>
     </w:p>
     <w:p>
@@ -478,19 +3589,108 @@
           <w:rFonts w:ascii="Times New Roman" w:cs="Times New Roman" w:eastAsia="Times New Roman" w:hAnsi="Times New Roman"/>
           <w:sz w:val="24"/>
           <w:szCs w:val="24"/>
-          <w:highlight w:val="white"/>
-          <w:u w:val="none"/>
-        </w:rPr>
-      </w:pPr>
-      <w:r>
-        <w:rPr>
-          <w:rFonts w:ascii="Times New Roman" w:cs="Times New Roman" w:eastAsia="Times New Roman" w:hAnsi="Times New Roman"/>
-          <w:sz w:val="24"/>
-          <w:szCs w:val="24"/>
-          <w:highlight w:val="white"/>
-          <w:rtl w:val="0"/>
-        </w:rPr>
-        <w:t xml:space="preserve">Communication Software: Discord. Allows for communication outside of class. Non-professional contact method to encourage bonding and familiarity among members. </w:t>
+        </w:rPr>
+      </w:pPr>
+      <w:r>
+        <w:rPr>
+          <w:rFonts w:ascii="Times New Roman" w:cs="Times New Roman" w:eastAsia="Times New Roman" w:hAnsi="Times New Roman"/>
+          <w:sz w:val="24"/>
+          <w:szCs w:val="24"/>
+          <w:rtl w:val="0"/>
+        </w:rPr>
+        <w:t xml:space="preserve">Week 8 (Oct 13-17):</w:t>
+      </w:r>
+    </w:p>
+    <w:p>
+      <w:pPr>
+        <w:numPr>
+          <w:ilvl w:val="1"/>
+          <w:numId w:val="4"/>
+        </w:numPr>
+        <w:ind w:left="1440" w:hanging="360"/>
+        <w:rPr>
+          <w:rFonts w:ascii="Times New Roman" w:cs="Times New Roman" w:eastAsia="Times New Roman" w:hAnsi="Times New Roman"/>
+          <w:sz w:val="24"/>
+          <w:szCs w:val="24"/>
+        </w:rPr>
+      </w:pPr>
+      <w:r>
+        <w:rPr>
+          <w:rFonts w:ascii="Times New Roman" w:cs="Times New Roman" w:eastAsia="Times New Roman" w:hAnsi="Times New Roman"/>
+          <w:sz w:val="24"/>
+          <w:szCs w:val="24"/>
+          <w:rtl w:val="0"/>
+        </w:rPr>
+        <w:t xml:space="preserve">Implement attractions and activities features with time slots(Taylor)</w:t>
+      </w:r>
+    </w:p>
+    <w:p>
+      <w:pPr>
+        <w:numPr>
+          <w:ilvl w:val="1"/>
+          <w:numId w:val="4"/>
+        </w:numPr>
+        <w:ind w:left="1440" w:hanging="360"/>
+        <w:rPr>
+          <w:rFonts w:ascii="Times New Roman" w:cs="Times New Roman" w:eastAsia="Times New Roman" w:hAnsi="Times New Roman"/>
+          <w:sz w:val="24"/>
+          <w:szCs w:val="24"/>
+        </w:rPr>
+      </w:pPr>
+      <w:r>
+        <w:rPr>
+          <w:rFonts w:ascii="Times New Roman" w:cs="Times New Roman" w:eastAsia="Times New Roman" w:hAnsi="Times New Roman"/>
+          <w:sz w:val="24"/>
+          <w:szCs w:val="24"/>
+          <w:rtl w:val="0"/>
+        </w:rPr>
+        <w:t xml:space="preserve">Add trip data handling, such as trip creation, lodging nights, restaurants, and activities (Sorensen)</w:t>
+      </w:r>
+    </w:p>
+    <w:p>
+      <w:pPr>
+        <w:numPr>
+          <w:ilvl w:val="1"/>
+          <w:numId w:val="4"/>
+        </w:numPr>
+        <w:ind w:left="1440" w:hanging="360"/>
+        <w:rPr>
+          <w:rFonts w:ascii="Times New Roman" w:cs="Times New Roman" w:eastAsia="Times New Roman" w:hAnsi="Times New Roman"/>
+          <w:sz w:val="24"/>
+          <w:szCs w:val="24"/>
+        </w:rPr>
+      </w:pPr>
+      <w:r>
+        <w:rPr>
+          <w:rFonts w:ascii="Times New Roman" w:cs="Times New Roman" w:eastAsia="Times New Roman" w:hAnsi="Times New Roman"/>
+          <w:sz w:val="24"/>
+          <w:szCs w:val="24"/>
+          <w:rtl w:val="0"/>
+        </w:rPr>
+        <w:t xml:space="preserve">Integrate API for attractions and activities lookup(Dustin)</w:t>
+      </w:r>
+    </w:p>
+    <w:p>
+      <w:pPr>
+        <w:numPr>
+          <w:ilvl w:val="1"/>
+          <w:numId w:val="4"/>
+        </w:numPr>
+        <w:ind w:left="1440" w:hanging="360"/>
+        <w:rPr>
+          <w:rFonts w:ascii="Times New Roman" w:cs="Times New Roman" w:eastAsia="Times New Roman" w:hAnsi="Times New Roman"/>
+          <w:sz w:val="24"/>
+          <w:szCs w:val="24"/>
+        </w:rPr>
+      </w:pPr>
+      <w:r>
+        <w:rPr>
+          <w:rFonts w:ascii="Times New Roman" w:cs="Times New Roman" w:eastAsia="Times New Roman" w:hAnsi="Times New Roman"/>
+          <w:sz w:val="24"/>
+          <w:szCs w:val="24"/>
+          <w:rtl w:val="0"/>
+        </w:rPr>
+        <w:t xml:space="preserve">Develop attractions/activities UI and calendar input fields (Sorelle)</w:t>
       </w:r>
     </w:p>
     <w:p>
@@ -504,40 +3704,115 @@
           <w:rFonts w:ascii="Times New Roman" w:cs="Times New Roman" w:eastAsia="Times New Roman" w:hAnsi="Times New Roman"/>
           <w:sz w:val="24"/>
           <w:szCs w:val="24"/>
-          <w:highlight w:val="white"/>
-          <w:u w:val="none"/>
-        </w:rPr>
-      </w:pPr>
-      <w:r>
-        <w:rPr>
-          <w:rFonts w:ascii="Times New Roman" w:cs="Times New Roman" w:eastAsia="Times New Roman" w:hAnsi="Times New Roman"/>
-          <w:sz w:val="24"/>
-          <w:szCs w:val="24"/>
-          <w:highlight w:val="white"/>
-          <w:rtl w:val="0"/>
-        </w:rPr>
-        <w:t xml:space="preserve">AI: not to use for coding, but to ask basic questions. </w:t>
-      </w:r>
-    </w:p>
-    <w:p>
-      <w:pPr>
-        <w:pStyle w:val="Heading2"/>
-        <w:rPr/>
-      </w:pPr>
-      <w:bookmarkStart w:colFirst="0" w:colLast="0" w:name="_6zsdii9c0b46" w:id="4"/>
-      <w:bookmarkEnd w:id="4"/>
-      <w:r>
-        <w:rPr>
-          <w:rtl w:val="0"/>
-        </w:rPr>
-        <w:t xml:space="preserve">Requirements list</w:t>
+        </w:rPr>
+      </w:pPr>
+      <w:r>
+        <w:rPr>
+          <w:rFonts w:ascii="Times New Roman" w:cs="Times New Roman" w:eastAsia="Times New Roman" w:hAnsi="Times New Roman"/>
+          <w:sz w:val="24"/>
+          <w:szCs w:val="24"/>
+          <w:rtl w:val="0"/>
+        </w:rPr>
+        <w:t xml:space="preserve">Week 9 (Oct 20-24):</w:t>
+      </w:r>
+    </w:p>
+    <w:p>
+      <w:pPr>
+        <w:numPr>
+          <w:ilvl w:val="1"/>
+          <w:numId w:val="4"/>
+        </w:numPr>
+        <w:ind w:left="1440" w:hanging="360"/>
+        <w:rPr>
+          <w:rFonts w:ascii="Times New Roman" w:cs="Times New Roman" w:eastAsia="Times New Roman" w:hAnsi="Times New Roman"/>
+          <w:sz w:val="24"/>
+          <w:szCs w:val="24"/>
+        </w:rPr>
+      </w:pPr>
+      <w:r>
+        <w:rPr>
+          <w:rFonts w:ascii="Times New Roman" w:cs="Times New Roman" w:eastAsia="Times New Roman" w:hAnsi="Times New Roman"/>
+          <w:sz w:val="24"/>
+          <w:szCs w:val="24"/>
+          <w:rtl w:val="0"/>
+        </w:rPr>
+        <w:t xml:space="preserve">Implement a timeline view, day-by-day schedule</w:t>
+      </w:r>
+    </w:p>
+    <w:p>
+      <w:pPr>
+        <w:numPr>
+          <w:ilvl w:val="1"/>
+          <w:numId w:val="4"/>
+        </w:numPr>
+        <w:ind w:left="1440" w:hanging="360"/>
+        <w:rPr>
+          <w:rFonts w:ascii="Times New Roman" w:cs="Times New Roman" w:eastAsia="Times New Roman" w:hAnsi="Times New Roman"/>
+          <w:sz w:val="24"/>
+          <w:szCs w:val="24"/>
+        </w:rPr>
+      </w:pPr>
+      <w:r>
+        <w:rPr>
+          <w:rFonts w:ascii="Times New Roman" w:cs="Times New Roman" w:eastAsia="Times New Roman" w:hAnsi="Times New Roman"/>
+          <w:sz w:val="24"/>
+          <w:szCs w:val="24"/>
+          <w:rtl w:val="0"/>
+        </w:rPr>
+        <w:t xml:space="preserve">Connect the timeline view to the database records (Sorensen)</w:t>
+      </w:r>
+    </w:p>
+    <w:p>
+      <w:pPr>
+        <w:numPr>
+          <w:ilvl w:val="1"/>
+          <w:numId w:val="4"/>
+        </w:numPr>
+        <w:ind w:left="1440" w:hanging="360"/>
+        <w:rPr>
+          <w:rFonts w:ascii="Times New Roman" w:cs="Times New Roman" w:eastAsia="Times New Roman" w:hAnsi="Times New Roman"/>
+          <w:sz w:val="24"/>
+          <w:szCs w:val="24"/>
+        </w:rPr>
+      </w:pPr>
+      <w:r>
+        <w:rPr>
+          <w:rFonts w:ascii="Times New Roman" w:cs="Times New Roman" w:eastAsia="Times New Roman" w:hAnsi="Times New Roman"/>
+          <w:sz w:val="24"/>
+          <w:szCs w:val="24"/>
+          <w:rtl w:val="0"/>
+        </w:rPr>
+        <w:t xml:space="preserve">Connect API data to the timeline view(Dustin)</w:t>
+      </w:r>
+    </w:p>
+    <w:p>
+      <w:pPr>
+        <w:numPr>
+          <w:ilvl w:val="1"/>
+          <w:numId w:val="4"/>
+        </w:numPr>
+        <w:ind w:left="1440" w:hanging="360"/>
+        <w:rPr>
+          <w:rFonts w:ascii="Times New Roman" w:cs="Times New Roman" w:eastAsia="Times New Roman" w:hAnsi="Times New Roman"/>
+          <w:sz w:val="24"/>
+          <w:szCs w:val="24"/>
+        </w:rPr>
+      </w:pPr>
+      <w:r>
+        <w:rPr>
+          <w:rFonts w:ascii="Times New Roman" w:cs="Times New Roman" w:eastAsia="Times New Roman" w:hAnsi="Times New Roman"/>
+          <w:sz w:val="24"/>
+          <w:szCs w:val="24"/>
+          <w:rtl w:val="0"/>
+        </w:rPr>
+        <w:t xml:space="preserve">Build interactive timeline/day-by-day itinerary view UI (Sorelle)</w:t>
       </w:r>
     </w:p>
     <w:p>
       <w:pPr>
         <w:numPr>
           <w:ilvl w:val="0"/>
-          <w:numId w:val="2"/>
+          <w:numId w:val="4"/>
         </w:numPr>
         <w:ind w:left="720" w:hanging="360"/>
         <w:rPr>
@@ -553,200 +3828,83 @@
           <w:szCs w:val="24"/>
           <w:rtl w:val="0"/>
         </w:rPr>
-        <w:t xml:space="preserve">Sign-in Form</w:t>
-      </w:r>
-    </w:p>
-    <w:p>
-      <w:pPr>
-        <w:numPr>
-          <w:ilvl w:val="1"/>
-          <w:numId w:val="2"/>
-        </w:numPr>
-        <w:ind w:left="1440" w:hanging="360"/>
-        <w:rPr>
-          <w:rFonts w:ascii="Times New Roman" w:cs="Times New Roman" w:eastAsia="Times New Roman" w:hAnsi="Times New Roman"/>
-          <w:sz w:val="24"/>
-          <w:szCs w:val="24"/>
-        </w:rPr>
-      </w:pPr>
-      <w:r>
-        <w:rPr>
-          <w:rFonts w:ascii="Times New Roman" w:cs="Times New Roman" w:eastAsia="Times New Roman" w:hAnsi="Times New Roman"/>
-          <w:sz w:val="24"/>
-          <w:szCs w:val="24"/>
-          <w:rtl w:val="0"/>
-        </w:rPr>
-        <w:t xml:space="preserve">Upon accessing the domain, users will be greeted with a login screen</w:t>
-      </w:r>
-    </w:p>
-    <w:p>
-      <w:pPr>
-        <w:numPr>
-          <w:ilvl w:val="1"/>
-          <w:numId w:val="2"/>
-        </w:numPr>
-        <w:ind w:left="1440" w:hanging="360"/>
-        <w:rPr>
-          <w:rFonts w:ascii="Times New Roman" w:cs="Times New Roman" w:eastAsia="Times New Roman" w:hAnsi="Times New Roman"/>
-          <w:sz w:val="24"/>
-          <w:szCs w:val="24"/>
-        </w:rPr>
-      </w:pPr>
-      <w:r>
-        <w:rPr>
-          <w:rFonts w:ascii="Times New Roman" w:cs="Times New Roman" w:eastAsia="Times New Roman" w:hAnsi="Times New Roman"/>
-          <w:sz w:val="24"/>
-          <w:szCs w:val="24"/>
-          <w:rtl w:val="0"/>
-        </w:rPr>
-        <w:t xml:space="preserve">Two boxes, one for username, one for password</w:t>
-      </w:r>
-    </w:p>
-    <w:p>
-      <w:pPr>
-        <w:numPr>
-          <w:ilvl w:val="1"/>
-          <w:numId w:val="2"/>
-        </w:numPr>
-        <w:ind w:left="1440" w:hanging="360"/>
-        <w:rPr>
-          <w:rFonts w:ascii="Times New Roman" w:cs="Times New Roman" w:eastAsia="Times New Roman" w:hAnsi="Times New Roman"/>
-          <w:sz w:val="24"/>
-          <w:szCs w:val="24"/>
-        </w:rPr>
-      </w:pPr>
-      <w:r>
-        <w:rPr>
-          <w:rFonts w:ascii="Times New Roman" w:cs="Times New Roman" w:eastAsia="Times New Roman" w:hAnsi="Times New Roman"/>
-          <w:sz w:val="24"/>
-          <w:szCs w:val="24"/>
-          <w:rtl w:val="0"/>
-        </w:rPr>
-        <w:t xml:space="preserve">Login button and signup button</w:t>
-      </w:r>
-    </w:p>
-    <w:p>
-      <w:pPr>
-        <w:numPr>
-          <w:ilvl w:val="1"/>
-          <w:numId w:val="2"/>
-        </w:numPr>
-        <w:ind w:left="1440" w:hanging="360"/>
-        <w:rPr>
-          <w:rFonts w:ascii="Times New Roman" w:cs="Times New Roman" w:eastAsia="Times New Roman" w:hAnsi="Times New Roman"/>
-          <w:sz w:val="24"/>
-          <w:szCs w:val="24"/>
-        </w:rPr>
-      </w:pPr>
-      <w:r>
-        <w:rPr>
-          <w:rFonts w:ascii="Times New Roman" w:cs="Times New Roman" w:eastAsia="Times New Roman" w:hAnsi="Times New Roman"/>
-          <w:sz w:val="24"/>
-          <w:szCs w:val="24"/>
-          <w:rtl w:val="0"/>
-        </w:rPr>
-        <w:t xml:space="preserve">If login is not recognized, a message appears below the username and password box letting users know it is not recognized.</w:t>
-      </w:r>
-    </w:p>
-    <w:p>
-      <w:pPr>
-        <w:numPr>
-          <w:ilvl w:val="1"/>
-          <w:numId w:val="2"/>
-        </w:numPr>
-        <w:ind w:left="1440" w:hanging="360"/>
-        <w:rPr>
-          <w:rFonts w:ascii="Times New Roman" w:cs="Times New Roman" w:eastAsia="Times New Roman" w:hAnsi="Times New Roman"/>
-          <w:color w:val="0000ff"/>
-          <w:sz w:val="24"/>
-          <w:szCs w:val="24"/>
-        </w:rPr>
-      </w:pPr>
-      <w:r>
-        <w:rPr>
-          <w:rFonts w:ascii="Times New Roman" w:cs="Times New Roman" w:eastAsia="Times New Roman" w:hAnsi="Times New Roman"/>
-          <w:color w:val="0000ff"/>
-          <w:sz w:val="24"/>
-          <w:szCs w:val="24"/>
-          <w:rtl w:val="0"/>
-        </w:rPr>
-        <w:t xml:space="preserve">Need help option for recovering the user name and/or password</w:t>
-      </w:r>
-    </w:p>
-    <w:p>
-      <w:pPr>
-        <w:numPr>
-          <w:ilvl w:val="2"/>
-          <w:numId w:val="2"/>
-        </w:numPr>
-        <w:ind w:left="2160" w:hanging="360"/>
-        <w:rPr>
-          <w:rFonts w:ascii="Times New Roman" w:cs="Times New Roman" w:eastAsia="Times New Roman" w:hAnsi="Times New Roman"/>
-          <w:sz w:val="24"/>
-          <w:szCs w:val="24"/>
-        </w:rPr>
-      </w:pPr>
-      <w:r>
-        <w:rPr>
-          <w:rFonts w:ascii="Times New Roman" w:cs="Times New Roman" w:eastAsia="Times New Roman" w:hAnsi="Times New Roman"/>
-          <w:sz w:val="24"/>
-          <w:szCs w:val="24"/>
-          <w:rtl w:val="0"/>
-        </w:rPr>
-        <w:t xml:space="preserve">Two recovery options will be provided: one for retrieving the username and another to reset the password</w:t>
-      </w:r>
-    </w:p>
-    <w:p>
-      <w:pPr>
-        <w:numPr>
-          <w:ilvl w:val="1"/>
-          <w:numId w:val="2"/>
-        </w:numPr>
-        <w:ind w:left="1440" w:hanging="360"/>
-        <w:rPr>
-          <w:rFonts w:ascii="Times New Roman" w:cs="Times New Roman" w:eastAsia="Times New Roman" w:hAnsi="Times New Roman"/>
-          <w:sz w:val="24"/>
-          <w:szCs w:val="24"/>
-        </w:rPr>
-      </w:pPr>
-      <w:r>
-        <w:rPr>
-          <w:rFonts w:ascii="Times New Roman" w:cs="Times New Roman" w:eastAsia="Times New Roman" w:hAnsi="Times New Roman"/>
-          <w:sz w:val="24"/>
-          <w:szCs w:val="24"/>
-          <w:rtl w:val="0"/>
-        </w:rPr>
-        <w:t xml:space="preserve">In itinerary modification mode, button to save the itinerary to the account. </w:t>
-      </w:r>
-    </w:p>
-    <w:p>
-      <w:pPr>
-        <w:numPr>
-          <w:ilvl w:val="1"/>
-          <w:numId w:val="2"/>
-        </w:numPr>
-        <w:ind w:left="1440" w:hanging="360"/>
-        <w:rPr>
-          <w:rFonts w:ascii="Times New Roman" w:cs="Times New Roman" w:eastAsia="Times New Roman" w:hAnsi="Times New Roman"/>
-          <w:sz w:val="24"/>
-          <w:szCs w:val="24"/>
-        </w:rPr>
-      </w:pPr>
-      <w:r>
-        <w:rPr>
-          <w:rFonts w:ascii="Times New Roman" w:cs="Times New Roman" w:eastAsia="Times New Roman" w:hAnsi="Times New Roman"/>
-          <w:sz w:val="24"/>
-          <w:szCs w:val="24"/>
-          <w:rtl w:val="0"/>
-        </w:rPr>
-        <w:t xml:space="preserve">Option to sign in using a Google account</w:t>
+        <w:t xml:space="preserve">Week 10 (Oct 27-31):</w:t>
+      </w:r>
+    </w:p>
+    <w:p>
+      <w:pPr>
+        <w:numPr>
+          <w:ilvl w:val="1"/>
+          <w:numId w:val="4"/>
+        </w:numPr>
+        <w:ind w:left="1440" w:hanging="360"/>
+        <w:rPr>
+          <w:rFonts w:ascii="Times New Roman" w:cs="Times New Roman" w:eastAsia="Times New Roman" w:hAnsi="Times New Roman"/>
+          <w:sz w:val="24"/>
+          <w:szCs w:val="24"/>
+        </w:rPr>
+      </w:pPr>
+      <w:r>
+        <w:rPr>
+          <w:rFonts w:ascii="Times New Roman" w:cs="Times New Roman" w:eastAsia="Times New Roman" w:hAnsi="Times New Roman"/>
+          <w:sz w:val="24"/>
+          <w:szCs w:val="24"/>
+          <w:rtl w:val="0"/>
+        </w:rPr>
+        <w:t xml:space="preserve">Review the core features and make adjustments if necessary(all members)</w:t>
+      </w:r>
+    </w:p>
+    <w:p>
+      <w:pPr>
+        <w:numPr>
+          <w:ilvl w:val="1"/>
+          <w:numId w:val="4"/>
+        </w:numPr>
+        <w:ind w:left="1440" w:hanging="360"/>
+        <w:rPr>
+          <w:rFonts w:ascii="Times New Roman" w:cs="Times New Roman" w:eastAsia="Times New Roman" w:hAnsi="Times New Roman"/>
+          <w:sz w:val="24"/>
+          <w:szCs w:val="24"/>
+        </w:rPr>
+      </w:pPr>
+      <w:r>
+        <w:rPr>
+          <w:rFonts w:ascii="Times New Roman" w:cs="Times New Roman" w:eastAsia="Times New Roman" w:hAnsi="Times New Roman"/>
+          <w:sz w:val="24"/>
+          <w:szCs w:val="24"/>
+          <w:rtl w:val="0"/>
+        </w:rPr>
+        <w:t xml:space="preserve">Test database with multiple users and trips(Dustin)</w:t>
+      </w:r>
+    </w:p>
+    <w:p>
+      <w:pPr>
+        <w:numPr>
+          <w:ilvl w:val="1"/>
+          <w:numId w:val="4"/>
+        </w:numPr>
+        <w:ind w:left="1440" w:hanging="360"/>
+        <w:rPr>
+          <w:rFonts w:ascii="Times New Roman" w:cs="Times New Roman" w:eastAsia="Times New Roman" w:hAnsi="Times New Roman"/>
+          <w:sz w:val="24"/>
+          <w:szCs w:val="24"/>
+        </w:rPr>
+      </w:pPr>
+      <w:r>
+        <w:rPr>
+          <w:rFonts w:ascii="Times New Roman" w:cs="Times New Roman" w:eastAsia="Times New Roman" w:hAnsi="Times New Roman"/>
+          <w:sz w:val="24"/>
+          <w:szCs w:val="24"/>
+          <w:rtl w:val="0"/>
+        </w:rPr>
+        <w:t xml:space="preserve">Sorelle: Refine UI/UX consistency (colors, layout, navigation)</w:t>
       </w:r>
     </w:p>
     <w:p>
       <w:pPr>
         <w:numPr>
           <w:ilvl w:val="0"/>
-          <w:numId w:val="2"/>
+          <w:numId w:val="4"/>
         </w:numPr>
         <w:ind w:left="720" w:hanging="360"/>
         <w:rPr>
@@ -762,107 +3920,83 @@
           <w:szCs w:val="24"/>
           <w:rtl w:val="0"/>
         </w:rPr>
-        <w:t xml:space="preserve">Sign-Up Form</w:t>
-      </w:r>
-    </w:p>
-    <w:p>
-      <w:pPr>
-        <w:numPr>
-          <w:ilvl w:val="1"/>
-          <w:numId w:val="2"/>
-        </w:numPr>
-        <w:ind w:left="1440" w:hanging="360"/>
-        <w:rPr>
-          <w:rFonts w:ascii="Times New Roman" w:cs="Times New Roman" w:eastAsia="Times New Roman" w:hAnsi="Times New Roman"/>
-          <w:sz w:val="24"/>
-          <w:szCs w:val="24"/>
-        </w:rPr>
-      </w:pPr>
-      <w:r>
-        <w:rPr>
-          <w:rFonts w:ascii="Times New Roman" w:cs="Times New Roman" w:eastAsia="Times New Roman" w:hAnsi="Times New Roman"/>
-          <w:sz w:val="24"/>
-          <w:szCs w:val="24"/>
-          <w:rtl w:val="0"/>
-        </w:rPr>
-        <w:t xml:space="preserve">The signup page offers two boxes, one for username and one for password. </w:t>
-      </w:r>
-    </w:p>
-    <w:p>
-      <w:pPr>
-        <w:numPr>
-          <w:ilvl w:val="1"/>
-          <w:numId w:val="2"/>
-        </w:numPr>
-        <w:ind w:left="1440" w:hanging="360"/>
-        <w:rPr>
-          <w:rFonts w:ascii="Times New Roman" w:cs="Times New Roman" w:eastAsia="Times New Roman" w:hAnsi="Times New Roman"/>
-          <w:sz w:val="24"/>
-          <w:szCs w:val="24"/>
-        </w:rPr>
-      </w:pPr>
-      <w:r>
-        <w:rPr>
-          <w:rFonts w:ascii="Times New Roman" w:cs="Times New Roman" w:eastAsia="Times New Roman" w:hAnsi="Times New Roman"/>
-          <w:sz w:val="24"/>
-          <w:szCs w:val="24"/>
-          <w:rtl w:val="0"/>
-        </w:rPr>
-        <w:t xml:space="preserve">If the username is already in use, below the username box, the user will be told the username already exists</w:t>
-      </w:r>
-    </w:p>
-    <w:p>
-      <w:pPr>
-        <w:numPr>
-          <w:ilvl w:val="1"/>
-          <w:numId w:val="2"/>
-        </w:numPr>
-        <w:ind w:left="1440" w:hanging="360"/>
-        <w:rPr>
-          <w:rFonts w:ascii="Times New Roman" w:cs="Times New Roman" w:eastAsia="Times New Roman" w:hAnsi="Times New Roman"/>
-          <w:sz w:val="24"/>
-          <w:szCs w:val="24"/>
-        </w:rPr>
-      </w:pPr>
-      <w:r>
-        <w:rPr>
-          <w:rFonts w:ascii="Times New Roman" w:cs="Times New Roman" w:eastAsia="Times New Roman" w:hAnsi="Times New Roman"/>
-          <w:sz w:val="24"/>
-          <w:szCs w:val="24"/>
-          <w:rtl w:val="0"/>
-        </w:rPr>
-        <w:t xml:space="preserve">Passwords will be required to be between 8 and 16 characters with at least one uppercase letter, lowercase letter, special character, and number.</w:t>
-      </w:r>
-    </w:p>
-    <w:p>
-      <w:pPr>
-        <w:numPr>
-          <w:ilvl w:val="1"/>
-          <w:numId w:val="2"/>
-        </w:numPr>
-        <w:ind w:left="1440" w:hanging="360"/>
-        <w:rPr>
-          <w:rFonts w:ascii="Times New Roman" w:cs="Times New Roman" w:eastAsia="Times New Roman" w:hAnsi="Times New Roman"/>
-          <w:sz w:val="24"/>
-          <w:szCs w:val="24"/>
-          <w:u w:val="none"/>
-        </w:rPr>
-      </w:pPr>
-      <w:r>
-        <w:rPr>
-          <w:rFonts w:ascii="Times New Roman" w:cs="Times New Roman" w:eastAsia="Times New Roman" w:hAnsi="Times New Roman"/>
-          <w:sz w:val="24"/>
-          <w:szCs w:val="24"/>
-          <w:rtl w:val="0"/>
-        </w:rPr>
-        <w:t xml:space="preserve">On the signup page an option to sign up through the user's Google account.</w:t>
+        <w:t xml:space="preserve">Week 11 (Nov 3-7):</w:t>
+      </w:r>
+    </w:p>
+    <w:p>
+      <w:pPr>
+        <w:numPr>
+          <w:ilvl w:val="1"/>
+          <w:numId w:val="4"/>
+        </w:numPr>
+        <w:ind w:left="1440" w:hanging="360"/>
+        <w:rPr>
+          <w:rFonts w:ascii="Times New Roman" w:cs="Times New Roman" w:eastAsia="Times New Roman" w:hAnsi="Times New Roman"/>
+          <w:sz w:val="24"/>
+          <w:szCs w:val="24"/>
+        </w:rPr>
+      </w:pPr>
+      <w:r>
+        <w:rPr>
+          <w:rFonts w:ascii="Times New Roman" w:cs="Times New Roman" w:eastAsia="Times New Roman" w:hAnsi="Times New Roman"/>
+          <w:sz w:val="24"/>
+          <w:szCs w:val="24"/>
+          <w:rtl w:val="0"/>
+        </w:rPr>
+        <w:t xml:space="preserve">Implement the extra features if we have time(all members)</w:t>
+      </w:r>
+    </w:p>
+    <w:p>
+      <w:pPr>
+        <w:numPr>
+          <w:ilvl w:val="1"/>
+          <w:numId w:val="4"/>
+        </w:numPr>
+        <w:ind w:left="1440" w:hanging="360"/>
+        <w:rPr>
+          <w:rFonts w:ascii="Times New Roman" w:cs="Times New Roman" w:eastAsia="Times New Roman" w:hAnsi="Times New Roman"/>
+          <w:sz w:val="24"/>
+          <w:szCs w:val="24"/>
+        </w:rPr>
+      </w:pPr>
+      <w:r>
+        <w:rPr>
+          <w:rFonts w:ascii="Times New Roman" w:cs="Times New Roman" w:eastAsia="Times New Roman" w:hAnsi="Times New Roman"/>
+          <w:sz w:val="24"/>
+          <w:szCs w:val="24"/>
+          <w:rtl w:val="0"/>
+        </w:rPr>
+        <w:t xml:space="preserve">Optimize API calls to reduce duplicate calls(Dustin)</w:t>
+      </w:r>
+    </w:p>
+    <w:p>
+      <w:pPr>
+        <w:numPr>
+          <w:ilvl w:val="1"/>
+          <w:numId w:val="4"/>
+        </w:numPr>
+        <w:ind w:left="1440" w:hanging="360"/>
+        <w:rPr>
+          <w:rFonts w:ascii="Times New Roman" w:cs="Times New Roman" w:eastAsia="Times New Roman" w:hAnsi="Times New Roman"/>
+          <w:sz w:val="24"/>
+          <w:szCs w:val="24"/>
+        </w:rPr>
+      </w:pPr>
+      <w:r>
+        <w:rPr>
+          <w:rFonts w:ascii="Times New Roman" w:cs="Times New Roman" w:eastAsia="Times New Roman" w:hAnsi="Times New Roman"/>
+          <w:sz w:val="24"/>
+          <w:szCs w:val="24"/>
+          <w:rtl w:val="0"/>
+        </w:rPr>
+        <w:t xml:space="preserve">Assist with UI integration for extra features (Sorelle)</w:t>
       </w:r>
     </w:p>
     <w:p>
       <w:pPr>
         <w:numPr>
           <w:ilvl w:val="0"/>
-          <w:numId w:val="2"/>
+          <w:numId w:val="4"/>
         </w:numPr>
         <w:ind w:left="720" w:hanging="360"/>
         <w:rPr>
@@ -878,37 +4012,83 @@
           <w:szCs w:val="24"/>
           <w:rtl w:val="0"/>
         </w:rPr>
-        <w:t xml:space="preserve">Home Page will be rendered once a user logs in</w:t>
-      </w:r>
-    </w:p>
-    <w:p>
-      <w:pPr>
-        <w:numPr>
-          <w:ilvl w:val="1"/>
-          <w:numId w:val="2"/>
-        </w:numPr>
-        <w:ind w:left="1440" w:hanging="360"/>
-        <w:rPr>
-          <w:rFonts w:ascii="Times New Roman" w:cs="Times New Roman" w:eastAsia="Times New Roman" w:hAnsi="Times New Roman"/>
-          <w:sz w:val="24"/>
-          <w:szCs w:val="24"/>
-        </w:rPr>
-      </w:pPr>
-      <w:r>
-        <w:rPr>
-          <w:rFonts w:ascii="Times New Roman" w:cs="Times New Roman" w:eastAsia="Times New Roman" w:hAnsi="Times New Roman"/>
-          <w:sz w:val="24"/>
-          <w:szCs w:val="24"/>
-          <w:rtl w:val="0"/>
-        </w:rPr>
-        <w:t xml:space="preserve">About Section </w:t>
+        <w:t xml:space="preserve">Week 12 (Nov 10-14):</w:t>
+      </w:r>
+    </w:p>
+    <w:p>
+      <w:pPr>
+        <w:numPr>
+          <w:ilvl w:val="1"/>
+          <w:numId w:val="4"/>
+        </w:numPr>
+        <w:ind w:left="1440" w:hanging="360"/>
+        <w:rPr>
+          <w:rFonts w:ascii="Times New Roman" w:cs="Times New Roman" w:eastAsia="Times New Roman" w:hAnsi="Times New Roman"/>
+          <w:sz w:val="24"/>
+          <w:szCs w:val="24"/>
+        </w:rPr>
+      </w:pPr>
+      <w:r>
+        <w:rPr>
+          <w:rFonts w:ascii="Times New Roman" w:cs="Times New Roman" w:eastAsia="Times New Roman" w:hAnsi="Times New Roman"/>
+          <w:sz w:val="24"/>
+          <w:szCs w:val="24"/>
+          <w:rtl w:val="0"/>
+        </w:rPr>
+        <w:t xml:space="preserve">Conduct full system tests(all members)</w:t>
+      </w:r>
+    </w:p>
+    <w:p>
+      <w:pPr>
+        <w:numPr>
+          <w:ilvl w:val="1"/>
+          <w:numId w:val="4"/>
+        </w:numPr>
+        <w:ind w:left="1440" w:hanging="360"/>
+        <w:rPr>
+          <w:rFonts w:ascii="Times New Roman" w:cs="Times New Roman" w:eastAsia="Times New Roman" w:hAnsi="Times New Roman"/>
+          <w:sz w:val="24"/>
+          <w:szCs w:val="24"/>
+        </w:rPr>
+      </w:pPr>
+      <w:r>
+        <w:rPr>
+          <w:rFonts w:ascii="Times New Roman" w:cs="Times New Roman" w:eastAsia="Times New Roman" w:hAnsi="Times New Roman"/>
+          <w:sz w:val="24"/>
+          <w:szCs w:val="24"/>
+          <w:rtl w:val="0"/>
+        </w:rPr>
+        <w:t xml:space="preserve">Write a technical report(all members)</w:t>
+      </w:r>
+    </w:p>
+    <w:p>
+      <w:pPr>
+        <w:numPr>
+          <w:ilvl w:val="1"/>
+          <w:numId w:val="4"/>
+        </w:numPr>
+        <w:ind w:left="1440" w:hanging="360"/>
+        <w:rPr>
+          <w:rFonts w:ascii="Times New Roman" w:cs="Times New Roman" w:eastAsia="Times New Roman" w:hAnsi="Times New Roman"/>
+          <w:sz w:val="24"/>
+          <w:szCs w:val="24"/>
+        </w:rPr>
+      </w:pPr>
+      <w:r>
+        <w:rPr>
+          <w:rFonts w:ascii="Times New Roman" w:cs="Times New Roman" w:eastAsia="Times New Roman" w:hAnsi="Times New Roman"/>
+          <w:sz w:val="24"/>
+          <w:szCs w:val="24"/>
+          <w:rtl w:val="0"/>
+        </w:rPr>
+        <w:t xml:space="preserve"> Support usability testing and document UI design choices (Sorelle)</w:t>
       </w:r>
     </w:p>
     <w:p>
       <w:pPr>
         <w:numPr>
           <w:ilvl w:val="0"/>
-          <w:numId w:val="2"/>
+          <w:numId w:val="4"/>
         </w:numPr>
         <w:ind w:left="720" w:hanging="360"/>
         <w:rPr>
@@ -924,616 +4104,60 @@
           <w:szCs w:val="24"/>
           <w:rtl w:val="0"/>
         </w:rPr>
-        <w:t xml:space="preserve">Navigation Bar</w:t>
-      </w:r>
-    </w:p>
-    <w:p>
-      <w:pPr>
-        <w:numPr>
-          <w:ilvl w:val="1"/>
-          <w:numId w:val="2"/>
-        </w:numPr>
-        <w:ind w:left="1440" w:hanging="360"/>
-        <w:rPr>
-          <w:rFonts w:ascii="Times New Roman" w:cs="Times New Roman" w:eastAsia="Times New Roman" w:hAnsi="Times New Roman"/>
-          <w:sz w:val="24"/>
-          <w:szCs w:val="24"/>
-        </w:rPr>
-      </w:pPr>
-      <w:r>
-        <w:rPr>
-          <w:rFonts w:ascii="Times New Roman" w:cs="Times New Roman" w:eastAsia="Times New Roman" w:hAnsi="Times New Roman"/>
-          <w:sz w:val="24"/>
-          <w:szCs w:val="24"/>
-          <w:rtl w:val="0"/>
-        </w:rPr>
-        <w:t xml:space="preserve">Create Itineraries</w:t>
-      </w:r>
-    </w:p>
-    <w:p>
-      <w:pPr>
-        <w:numPr>
-          <w:ilvl w:val="2"/>
-          <w:numId w:val="2"/>
-        </w:numPr>
-        <w:ind w:left="2160" w:hanging="360"/>
-        <w:rPr>
-          <w:rFonts w:ascii="Times New Roman" w:cs="Times New Roman" w:eastAsia="Times New Roman" w:hAnsi="Times New Roman"/>
-          <w:sz w:val="24"/>
-          <w:szCs w:val="24"/>
-        </w:rPr>
-      </w:pPr>
-      <w:r>
-        <w:rPr>
-          <w:rFonts w:ascii="Times New Roman" w:cs="Times New Roman" w:eastAsia="Times New Roman" w:hAnsi="Times New Roman"/>
-          <w:sz w:val="24"/>
-          <w:szCs w:val="24"/>
-          <w:rtl w:val="0"/>
-        </w:rPr>
-        <w:t xml:space="preserve">Once clicked, the user will be presented a page where they can create itineraries</w:t>
-      </w:r>
-    </w:p>
-    <w:p>
-      <w:pPr>
-        <w:numPr>
-          <w:ilvl w:val="2"/>
-          <w:numId w:val="2"/>
-        </w:numPr>
-        <w:ind w:left="2160" w:hanging="360"/>
-        <w:rPr>
-          <w:rFonts w:ascii="Times New Roman" w:cs="Times New Roman" w:eastAsia="Times New Roman" w:hAnsi="Times New Roman"/>
-          <w:sz w:val="24"/>
-          <w:szCs w:val="24"/>
-        </w:rPr>
-      </w:pPr>
-      <w:r>
-        <w:rPr>
-          <w:rFonts w:ascii="Times New Roman" w:cs="Times New Roman" w:eastAsia="Times New Roman" w:hAnsi="Times New Roman"/>
-          <w:sz w:val="24"/>
-          <w:szCs w:val="24"/>
-          <w:rtl w:val="0"/>
-        </w:rPr>
-        <w:t xml:space="preserve">There will be a label for their Travel Destination</w:t>
-      </w:r>
-    </w:p>
-    <w:p>
-      <w:pPr>
-        <w:numPr>
-          <w:ilvl w:val="2"/>
-          <w:numId w:val="2"/>
-        </w:numPr>
-        <w:ind w:left="2160" w:hanging="360"/>
-        <w:rPr>
-          <w:rFonts w:ascii="Times New Roman" w:cs="Times New Roman" w:eastAsia="Times New Roman" w:hAnsi="Times New Roman"/>
-          <w:sz w:val="24"/>
-          <w:szCs w:val="24"/>
-          <w:u w:val="none"/>
-        </w:rPr>
-      </w:pPr>
-      <w:r>
-        <w:rPr>
-          <w:rFonts w:ascii="Times New Roman" w:cs="Times New Roman" w:eastAsia="Times New Roman" w:hAnsi="Times New Roman"/>
-          <w:sz w:val="24"/>
-          <w:szCs w:val="24"/>
-          <w:rtl w:val="0"/>
-        </w:rPr>
-        <w:t xml:space="preserve">There will be an input box for their Travel Destination</w:t>
-      </w:r>
-    </w:p>
-    <w:p>
-      <w:pPr>
-        <w:numPr>
-          <w:ilvl w:val="2"/>
-          <w:numId w:val="2"/>
-        </w:numPr>
-        <w:ind w:left="2160" w:hanging="360"/>
-        <w:rPr>
-          <w:rFonts w:ascii="Times New Roman" w:cs="Times New Roman" w:eastAsia="Times New Roman" w:hAnsi="Times New Roman"/>
-          <w:sz w:val="24"/>
-          <w:szCs w:val="24"/>
-          <w:u w:val="none"/>
-        </w:rPr>
-      </w:pPr>
-      <w:r>
-        <w:rPr>
-          <w:rFonts w:ascii="Times New Roman" w:cs="Times New Roman" w:eastAsia="Times New Roman" w:hAnsi="Times New Roman"/>
-          <w:sz w:val="24"/>
-          <w:szCs w:val="24"/>
-          <w:rtl w:val="0"/>
-        </w:rPr>
-        <w:t xml:space="preserve">The application will be able to detect the user’s current location and generate suggestions for their Travel Destination</w:t>
-      </w:r>
-    </w:p>
-    <w:p>
-      <w:pPr>
-        <w:numPr>
-          <w:ilvl w:val="3"/>
-          <w:numId w:val="2"/>
-        </w:numPr>
-        <w:ind w:left="2880" w:hanging="360"/>
-        <w:rPr>
-          <w:rFonts w:ascii="Times New Roman" w:cs="Times New Roman" w:eastAsia="Times New Roman" w:hAnsi="Times New Roman"/>
-          <w:sz w:val="24"/>
-          <w:szCs w:val="24"/>
-          <w:u w:val="none"/>
-        </w:rPr>
-      </w:pPr>
-      <w:r>
-        <w:rPr>
-          <w:rFonts w:ascii="Times New Roman" w:cs="Times New Roman" w:eastAsia="Times New Roman" w:hAnsi="Times New Roman"/>
-          <w:sz w:val="24"/>
-          <w:szCs w:val="24"/>
-          <w:rtl w:val="0"/>
-        </w:rPr>
-        <w:t xml:space="preserve">Once the destination searched for is found, the user will be presented a sidebar with several categories</w:t>
-      </w:r>
-    </w:p>
-    <w:p>
-      <w:pPr>
-        <w:numPr>
-          <w:ilvl w:val="4"/>
-          <w:numId w:val="2"/>
-        </w:numPr>
-        <w:ind w:left="3600" w:hanging="360"/>
-        <w:rPr>
-          <w:rFonts w:ascii="Times New Roman" w:cs="Times New Roman" w:eastAsia="Times New Roman" w:hAnsi="Times New Roman"/>
-          <w:sz w:val="24"/>
-          <w:szCs w:val="24"/>
-          <w:u w:val="none"/>
-        </w:rPr>
-      </w:pPr>
-      <w:r>
-        <w:rPr>
-          <w:rFonts w:ascii="Times New Roman" w:cs="Times New Roman" w:eastAsia="Times New Roman" w:hAnsi="Times New Roman"/>
-          <w:sz w:val="24"/>
-          <w:szCs w:val="24"/>
-          <w:rtl w:val="0"/>
-        </w:rPr>
-        <w:t xml:space="preserve">Lodging is the Default category selected</w:t>
-      </w:r>
-    </w:p>
-    <w:p>
-      <w:pPr>
-        <w:numPr>
-          <w:ilvl w:val="4"/>
-          <w:numId w:val="2"/>
-        </w:numPr>
-        <w:ind w:left="3600" w:hanging="360"/>
-        <w:rPr>
-          <w:rFonts w:ascii="Times New Roman" w:cs="Times New Roman" w:eastAsia="Times New Roman" w:hAnsi="Times New Roman"/>
-          <w:sz w:val="24"/>
-          <w:szCs w:val="24"/>
-          <w:u w:val="none"/>
-        </w:rPr>
-      </w:pPr>
-      <w:r>
-        <w:rPr>
-          <w:rFonts w:ascii="Times New Roman" w:cs="Times New Roman" w:eastAsia="Times New Roman" w:hAnsi="Times New Roman"/>
-          <w:sz w:val="24"/>
-          <w:szCs w:val="24"/>
-          <w:rtl w:val="0"/>
-        </w:rPr>
-        <w:t xml:space="preserve">Dining</w:t>
-      </w:r>
-    </w:p>
-    <w:p>
-      <w:pPr>
-        <w:numPr>
-          <w:ilvl w:val="4"/>
-          <w:numId w:val="2"/>
-        </w:numPr>
-        <w:ind w:left="3600" w:hanging="360"/>
-        <w:rPr>
-          <w:rFonts w:ascii="Times New Roman" w:cs="Times New Roman" w:eastAsia="Times New Roman" w:hAnsi="Times New Roman"/>
-          <w:sz w:val="24"/>
-          <w:szCs w:val="24"/>
-          <w:u w:val="none"/>
-        </w:rPr>
-      </w:pPr>
-      <w:r>
-        <w:rPr>
-          <w:rFonts w:ascii="Times New Roman" w:cs="Times New Roman" w:eastAsia="Times New Roman" w:hAnsi="Times New Roman"/>
-          <w:sz w:val="24"/>
-          <w:szCs w:val="24"/>
-          <w:rtl w:val="0"/>
-        </w:rPr>
-        <w:t xml:space="preserve">Attractions</w:t>
-      </w:r>
-    </w:p>
-    <w:p>
-      <w:pPr>
-        <w:numPr>
-          <w:ilvl w:val="4"/>
-          <w:numId w:val="2"/>
-        </w:numPr>
-        <w:ind w:left="3600" w:hanging="360"/>
-        <w:rPr>
-          <w:rFonts w:ascii="Times New Roman" w:cs="Times New Roman" w:eastAsia="Times New Roman" w:hAnsi="Times New Roman"/>
-          <w:sz w:val="24"/>
-          <w:szCs w:val="24"/>
-          <w:u w:val="none"/>
-        </w:rPr>
-      </w:pPr>
-      <w:r>
-        <w:rPr>
-          <w:rFonts w:ascii="Times New Roman" w:cs="Times New Roman" w:eastAsia="Times New Roman" w:hAnsi="Times New Roman"/>
-          <w:sz w:val="24"/>
-          <w:szCs w:val="24"/>
-          <w:rtl w:val="0"/>
-        </w:rPr>
-        <w:t xml:space="preserve">Once a category is selected, locations of the category will be displayed as a list of cards</w:t>
-      </w:r>
-    </w:p>
-    <w:p>
-      <w:pPr>
-        <w:numPr>
-          <w:ilvl w:val="5"/>
-          <w:numId w:val="2"/>
-        </w:numPr>
-        <w:ind w:left="4320" w:hanging="360"/>
-        <w:rPr>
-          <w:rFonts w:ascii="Times New Roman" w:cs="Times New Roman" w:eastAsia="Times New Roman" w:hAnsi="Times New Roman"/>
-          <w:sz w:val="24"/>
-          <w:szCs w:val="24"/>
-          <w:u w:val="none"/>
-        </w:rPr>
-      </w:pPr>
-      <w:r>
-        <w:rPr>
-          <w:rFonts w:ascii="Times New Roman" w:cs="Times New Roman" w:eastAsia="Times New Roman" w:hAnsi="Times New Roman"/>
-          <w:sz w:val="24"/>
-          <w:szCs w:val="24"/>
-          <w:rtl w:val="0"/>
-        </w:rPr>
-        <w:t xml:space="preserve">Cards will consist of an image of the location and the name of the location.</w:t>
-      </w:r>
-    </w:p>
-    <w:p>
-      <w:pPr>
-        <w:numPr>
-          <w:ilvl w:val="4"/>
-          <w:numId w:val="2"/>
-        </w:numPr>
-        <w:ind w:left="3600" w:hanging="360"/>
-        <w:rPr>
-          <w:rFonts w:ascii="Times New Roman" w:cs="Times New Roman" w:eastAsia="Times New Roman" w:hAnsi="Times New Roman"/>
-          <w:sz w:val="24"/>
-          <w:szCs w:val="24"/>
-          <w:u w:val="none"/>
-        </w:rPr>
-      </w:pPr>
-      <w:r>
-        <w:rPr>
-          <w:rFonts w:ascii="Times New Roman" w:cs="Times New Roman" w:eastAsia="Times New Roman" w:hAnsi="Times New Roman"/>
-          <w:sz w:val="24"/>
-          <w:szCs w:val="24"/>
-          <w:rtl w:val="0"/>
-        </w:rPr>
-        <w:t xml:space="preserve">There will be a paging system so that a maximum number of cards will be displayed each page.</w:t>
-      </w:r>
-    </w:p>
-    <w:p>
-      <w:pPr>
-        <w:numPr>
-          <w:ilvl w:val="4"/>
-          <w:numId w:val="2"/>
-        </w:numPr>
-        <w:ind w:left="3600" w:hanging="360"/>
-        <w:rPr>
-          <w:rFonts w:ascii="Times New Roman" w:cs="Times New Roman" w:eastAsia="Times New Roman" w:hAnsi="Times New Roman"/>
-          <w:sz w:val="24"/>
-          <w:szCs w:val="24"/>
-          <w:u w:val="none"/>
-        </w:rPr>
-      </w:pPr>
-      <w:r>
-        <w:rPr>
-          <w:rFonts w:ascii="Times New Roman" w:cs="Times New Roman" w:eastAsia="Times New Roman" w:hAnsi="Times New Roman"/>
-          <w:sz w:val="24"/>
-          <w:szCs w:val="24"/>
-          <w:rtl w:val="0"/>
-        </w:rPr>
-        <w:t xml:space="preserve">Cards will be ordered by the rating of each location</w:t>
-      </w:r>
-    </w:p>
-    <w:p>
-      <w:pPr>
-        <w:numPr>
-          <w:ilvl w:val="4"/>
-          <w:numId w:val="2"/>
-        </w:numPr>
-        <w:ind w:left="3600" w:hanging="360"/>
-        <w:rPr>
-          <w:rFonts w:ascii="Times New Roman" w:cs="Times New Roman" w:eastAsia="Times New Roman" w:hAnsi="Times New Roman"/>
-          <w:sz w:val="24"/>
-          <w:szCs w:val="24"/>
-          <w:u w:val="none"/>
-        </w:rPr>
-      </w:pPr>
-      <w:r>
-        <w:rPr>
-          <w:rFonts w:ascii="Times New Roman" w:cs="Times New Roman" w:eastAsia="Times New Roman" w:hAnsi="Times New Roman"/>
-          <w:sz w:val="24"/>
-          <w:szCs w:val="24"/>
-          <w:rtl w:val="0"/>
-        </w:rPr>
-        <w:t xml:space="preserve">When a card is clicked, a modal is displayed</w:t>
-      </w:r>
-    </w:p>
-    <w:p>
-      <w:pPr>
-        <w:numPr>
-          <w:ilvl w:val="5"/>
-          <w:numId w:val="2"/>
-        </w:numPr>
-        <w:ind w:left="4320" w:hanging="360"/>
-        <w:rPr>
-          <w:rFonts w:ascii="Times New Roman" w:cs="Times New Roman" w:eastAsia="Times New Roman" w:hAnsi="Times New Roman"/>
-          <w:sz w:val="24"/>
-          <w:szCs w:val="24"/>
-          <w:u w:val="none"/>
-        </w:rPr>
-      </w:pPr>
-      <w:r>
-        <w:rPr>
-          <w:rFonts w:ascii="Times New Roman" w:cs="Times New Roman" w:eastAsia="Times New Roman" w:hAnsi="Times New Roman"/>
-          <w:sz w:val="24"/>
-          <w:szCs w:val="24"/>
-          <w:rtl w:val="0"/>
-        </w:rPr>
-        <w:t xml:space="preserve">Images of the location are displayed</w:t>
-      </w:r>
-    </w:p>
-    <w:p>
-      <w:pPr>
-        <w:numPr>
-          <w:ilvl w:val="5"/>
-          <w:numId w:val="2"/>
-        </w:numPr>
-        <w:ind w:left="4320" w:hanging="360"/>
-        <w:rPr>
-          <w:rFonts w:ascii="Times New Roman" w:cs="Times New Roman" w:eastAsia="Times New Roman" w:hAnsi="Times New Roman"/>
-          <w:sz w:val="24"/>
-          <w:szCs w:val="24"/>
-          <w:u w:val="none"/>
-        </w:rPr>
-      </w:pPr>
-      <w:r>
-        <w:rPr>
-          <w:rFonts w:ascii="Times New Roman" w:cs="Times New Roman" w:eastAsia="Times New Roman" w:hAnsi="Times New Roman"/>
-          <w:sz w:val="24"/>
-          <w:szCs w:val="24"/>
-          <w:rtl w:val="0"/>
-        </w:rPr>
-        <w:t xml:space="preserve">A Description of the location is displayed</w:t>
-      </w:r>
-    </w:p>
-    <w:p>
-      <w:pPr>
-        <w:numPr>
-          <w:ilvl w:val="5"/>
-          <w:numId w:val="2"/>
-        </w:numPr>
-        <w:ind w:left="4320" w:hanging="360"/>
-        <w:rPr>
-          <w:rFonts w:ascii="Times New Roman" w:cs="Times New Roman" w:eastAsia="Times New Roman" w:hAnsi="Times New Roman"/>
-          <w:sz w:val="24"/>
-          <w:szCs w:val="24"/>
-          <w:u w:val="none"/>
-        </w:rPr>
-      </w:pPr>
-      <w:r>
-        <w:rPr>
-          <w:rFonts w:ascii="Times New Roman" w:cs="Times New Roman" w:eastAsia="Times New Roman" w:hAnsi="Times New Roman"/>
-          <w:sz w:val="24"/>
-          <w:szCs w:val="24"/>
-          <w:rtl w:val="0"/>
-        </w:rPr>
-        <w:t xml:space="preserve">Ratings are displayed</w:t>
-      </w:r>
-    </w:p>
-    <w:p>
-      <w:pPr>
-        <w:numPr>
-          <w:ilvl w:val="5"/>
-          <w:numId w:val="2"/>
-        </w:numPr>
-        <w:ind w:left="4320" w:hanging="360"/>
-        <w:rPr>
-          <w:rFonts w:ascii="Times New Roman" w:cs="Times New Roman" w:eastAsia="Times New Roman" w:hAnsi="Times New Roman"/>
-          <w:sz w:val="24"/>
-          <w:szCs w:val="24"/>
-          <w:u w:val="none"/>
-        </w:rPr>
-      </w:pPr>
-      <w:r>
-        <w:rPr>
-          <w:rFonts w:ascii="Times New Roman" w:cs="Times New Roman" w:eastAsia="Times New Roman" w:hAnsi="Times New Roman"/>
-          <w:sz w:val="24"/>
-          <w:szCs w:val="24"/>
-          <w:rtl w:val="0"/>
-        </w:rPr>
-        <w:t xml:space="preserve">The modal will have a button to add to an itinerary they’re building</w:t>
-      </w:r>
-    </w:p>
-    <w:p>
-      <w:pPr>
-        <w:numPr>
-          <w:ilvl w:val="5"/>
-          <w:numId w:val="2"/>
-        </w:numPr>
-        <w:ind w:left="4320" w:hanging="360"/>
-        <w:rPr>
-          <w:rFonts w:ascii="Times New Roman" w:cs="Times New Roman" w:eastAsia="Times New Roman" w:hAnsi="Times New Roman"/>
-          <w:sz w:val="24"/>
-          <w:szCs w:val="24"/>
-          <w:u w:val="none"/>
-        </w:rPr>
-      </w:pPr>
-      <w:r>
-        <w:rPr>
-          <w:rFonts w:ascii="Times New Roman" w:cs="Times New Roman" w:eastAsia="Times New Roman" w:hAnsi="Times New Roman"/>
-          <w:sz w:val="24"/>
-          <w:szCs w:val="24"/>
-          <w:rtl w:val="0"/>
-        </w:rPr>
-        <w:t xml:space="preserve">The modal will have a button to cancel, closing the modal.</w:t>
-      </w:r>
-    </w:p>
-    <w:p>
-      <w:pPr>
-        <w:numPr>
-          <w:ilvl w:val="1"/>
-          <w:numId w:val="2"/>
-        </w:numPr>
-        <w:ind w:left="1440" w:hanging="360"/>
-        <w:rPr>
-          <w:rFonts w:ascii="Times New Roman" w:cs="Times New Roman" w:eastAsia="Times New Roman" w:hAnsi="Times New Roman"/>
-          <w:sz w:val="24"/>
-          <w:szCs w:val="24"/>
-        </w:rPr>
-      </w:pPr>
-      <w:r>
-        <w:rPr>
-          <w:rFonts w:ascii="Times New Roman" w:cs="Times New Roman" w:eastAsia="Times New Roman" w:hAnsi="Times New Roman"/>
-          <w:sz w:val="24"/>
-          <w:szCs w:val="24"/>
-          <w:rtl w:val="0"/>
-        </w:rPr>
-        <w:t xml:space="preserve">View Itineraries</w:t>
-      </w:r>
-    </w:p>
-    <w:p>
-      <w:pPr>
-        <w:numPr>
-          <w:ilvl w:val="2"/>
-          <w:numId w:val="2"/>
-        </w:numPr>
-        <w:ind w:left="2160" w:hanging="360"/>
-        <w:rPr>
-          <w:rFonts w:ascii="Times New Roman" w:cs="Times New Roman" w:eastAsia="Times New Roman" w:hAnsi="Times New Roman"/>
-          <w:sz w:val="24"/>
-          <w:szCs w:val="24"/>
-          <w:u w:val="none"/>
-        </w:rPr>
-      </w:pPr>
-      <w:r>
-        <w:rPr>
-          <w:rFonts w:ascii="Times New Roman" w:cs="Times New Roman" w:eastAsia="Times New Roman" w:hAnsi="Times New Roman"/>
-          <w:sz w:val="24"/>
-          <w:szCs w:val="24"/>
-          <w:rtl w:val="0"/>
-        </w:rPr>
-        <w:t xml:space="preserve">Once clicked, the user will be presented a page with all their built itineraries</w:t>
-      </w:r>
-    </w:p>
-    <w:p>
-      <w:pPr>
-        <w:numPr>
-          <w:ilvl w:val="3"/>
-          <w:numId w:val="2"/>
-        </w:numPr>
-        <w:ind w:left="2880" w:hanging="360"/>
-        <w:rPr>
-          <w:rFonts w:ascii="Times New Roman" w:cs="Times New Roman" w:eastAsia="Times New Roman" w:hAnsi="Times New Roman"/>
-          <w:sz w:val="24"/>
-          <w:szCs w:val="24"/>
-          <w:u w:val="none"/>
-        </w:rPr>
-      </w:pPr>
-      <w:r>
-        <w:rPr>
-          <w:rtl w:val="0"/>
-        </w:rPr>
-      </w:r>
-    </w:p>
-    <w:p>
-      <w:pPr>
-        <w:numPr>
-          <w:ilvl w:val="1"/>
-          <w:numId w:val="2"/>
-        </w:numPr>
-        <w:ind w:left="1440" w:hanging="360"/>
-        <w:rPr>
-          <w:rFonts w:ascii="Times New Roman" w:cs="Times New Roman" w:eastAsia="Times New Roman" w:hAnsi="Times New Roman"/>
-          <w:sz w:val="24"/>
-          <w:szCs w:val="24"/>
-        </w:rPr>
-      </w:pPr>
-      <w:r>
-        <w:rPr>
-          <w:rFonts w:ascii="Times New Roman" w:cs="Times New Roman" w:eastAsia="Times New Roman" w:hAnsi="Times New Roman"/>
-          <w:sz w:val="24"/>
-          <w:szCs w:val="24"/>
-          <w:rtl w:val="0"/>
-        </w:rPr>
-        <w:t xml:space="preserve">Account</w:t>
-      </w:r>
-    </w:p>
-    <w:p>
-      <w:pPr>
-        <w:numPr>
-          <w:ilvl w:val="2"/>
-          <w:numId w:val="2"/>
-        </w:numPr>
-        <w:ind w:left="2160" w:hanging="360"/>
-        <w:rPr>
-          <w:rFonts w:ascii="Times New Roman" w:cs="Times New Roman" w:eastAsia="Times New Roman" w:hAnsi="Times New Roman"/>
-          <w:sz w:val="24"/>
-          <w:szCs w:val="24"/>
-        </w:rPr>
-      </w:pPr>
-      <w:r>
-        <w:rPr>
-          <w:rFonts w:ascii="Times New Roman" w:cs="Times New Roman" w:eastAsia="Times New Roman" w:hAnsi="Times New Roman"/>
-          <w:sz w:val="24"/>
-          <w:szCs w:val="24"/>
-          <w:rtl w:val="0"/>
-        </w:rPr>
-        <w:t xml:space="preserve">Once clicked, the user will be presented an account settings page</w:t>
-      </w:r>
-    </w:p>
-    <w:p>
-      <w:pPr>
-        <w:numPr>
-          <w:ilvl w:val="2"/>
-          <w:numId w:val="2"/>
-        </w:numPr>
-        <w:ind w:left="2160" w:hanging="360"/>
-        <w:rPr>
-          <w:rFonts w:ascii="Times New Roman" w:cs="Times New Roman" w:eastAsia="Times New Roman" w:hAnsi="Times New Roman"/>
-          <w:sz w:val="24"/>
-          <w:szCs w:val="24"/>
-        </w:rPr>
-      </w:pPr>
-      <w:r>
-        <w:rPr>
-          <w:rtl w:val="0"/>
-        </w:rPr>
-      </w:r>
-    </w:p>
-    <w:p>
-      <w:pPr>
-        <w:pStyle w:val="Heading2"/>
-        <w:rPr>
-          <w:rFonts w:ascii="Times New Roman" w:cs="Times New Roman" w:eastAsia="Times New Roman" w:hAnsi="Times New Roman"/>
-        </w:rPr>
-      </w:pPr>
-      <w:bookmarkStart w:colFirst="0" w:colLast="0" w:name="_2e8xoepdk8ak" w:id="5"/>
-      <w:bookmarkEnd w:id="5"/>
-      <w:r>
-        <w:rPr>
-          <w:rFonts w:ascii="Times New Roman" w:cs="Times New Roman" w:eastAsia="Times New Roman" w:hAnsi="Times New Roman"/>
-          <w:rtl w:val="0"/>
-        </w:rPr>
-        <w:t xml:space="preserve">Feature List</w:t>
+        <w:t xml:space="preserve">Week 13 (Nov 17-21):</w:t>
+      </w:r>
+    </w:p>
+    <w:p>
+      <w:pPr>
+        <w:numPr>
+          <w:ilvl w:val="1"/>
+          <w:numId w:val="4"/>
+        </w:numPr>
+        <w:ind w:left="1440" w:hanging="360"/>
+        <w:rPr>
+          <w:rFonts w:ascii="Times New Roman" w:cs="Times New Roman" w:eastAsia="Times New Roman" w:hAnsi="Times New Roman"/>
+          <w:sz w:val="24"/>
+          <w:szCs w:val="24"/>
+        </w:rPr>
+      </w:pPr>
+      <w:r>
+        <w:rPr>
+          <w:rFonts w:ascii="Times New Roman" w:cs="Times New Roman" w:eastAsia="Times New Roman" w:hAnsi="Times New Roman"/>
+          <w:sz w:val="24"/>
+          <w:szCs w:val="24"/>
+          <w:rtl w:val="0"/>
+        </w:rPr>
+        <w:t xml:space="preserve">Finalize implementation/make sure all features are implemented and working(all members)</w:t>
+      </w:r>
+    </w:p>
+    <w:p>
+      <w:pPr>
+        <w:numPr>
+          <w:ilvl w:val="1"/>
+          <w:numId w:val="4"/>
+        </w:numPr>
+        <w:ind w:left="1440" w:hanging="360"/>
+        <w:rPr>
+          <w:rFonts w:ascii="Times New Roman" w:cs="Times New Roman" w:eastAsia="Times New Roman" w:hAnsi="Times New Roman"/>
+          <w:sz w:val="24"/>
+          <w:szCs w:val="24"/>
+        </w:rPr>
+      </w:pPr>
+      <w:r>
+        <w:rPr>
+          <w:rFonts w:ascii="Times New Roman" w:cs="Times New Roman" w:eastAsia="Times New Roman" w:hAnsi="Times New Roman"/>
+          <w:sz w:val="24"/>
+          <w:szCs w:val="24"/>
+          <w:rtl w:val="0"/>
+        </w:rPr>
+        <w:t xml:space="preserve">Polish the frontend and user experience (Sorelle)</w:t>
       </w:r>
     </w:p>
     <w:p>
       <w:pPr>
         <w:numPr>
           <w:ilvl w:val="0"/>
-          <w:numId w:val="1"/>
+          <w:numId w:val="4"/>
         </w:numPr>
         <w:ind w:left="720" w:hanging="360"/>
         <w:rPr>
@@ -1549,34 +4173,37 @@
           <w:szCs w:val="24"/>
           <w:rtl w:val="0"/>
         </w:rPr>
-        <w:t xml:space="preserve">User Accounts: users can sign up, log in, and save their trip itineraries.</w:t>
-      </w:r>
-    </w:p>
-    <w:p>
-      <w:pPr>
-        <w:numPr>
-          <w:ilvl w:val="1"/>
-          <w:numId w:val="1"/>
-        </w:numPr>
-        <w:ind w:left="1440" w:hanging="360"/>
-        <w:rPr>
-          <w:rFonts w:ascii="Times New Roman" w:cs="Times New Roman" w:eastAsia="Times New Roman" w:hAnsi="Times New Roman"/>
-          <w:sz w:val="24"/>
-          <w:szCs w:val="24"/>
-          <w:u w:val="none"/>
-        </w:rPr>
-      </w:pPr>
-      <w:r>
-        <w:rPr>
-          <w:rtl w:val="0"/>
-        </w:rPr>
+        <w:t xml:space="preserve">Week 14 (Nov 24-28):</w:t>
+      </w:r>
+    </w:p>
+    <w:p>
+      <w:pPr>
+        <w:numPr>
+          <w:ilvl w:val="1"/>
+          <w:numId w:val="4"/>
+        </w:numPr>
+        <w:ind w:left="1440" w:hanging="360"/>
+        <w:rPr>
+          <w:rFonts w:ascii="Times New Roman" w:cs="Times New Roman" w:eastAsia="Times New Roman" w:hAnsi="Times New Roman"/>
+          <w:sz w:val="24"/>
+          <w:szCs w:val="24"/>
+        </w:rPr>
+      </w:pPr>
+      <w:r>
+        <w:rPr>
+          <w:rFonts w:ascii="Times New Roman" w:cs="Times New Roman" w:eastAsia="Times New Roman" w:hAnsi="Times New Roman"/>
+          <w:sz w:val="24"/>
+          <w:szCs w:val="24"/>
+          <w:rtl w:val="0"/>
+        </w:rPr>
+        <w:t xml:space="preserve">Final round of testing(all members)</w:t>
       </w:r>
     </w:p>
     <w:p>
       <w:pPr>
         <w:numPr>
           <w:ilvl w:val="0"/>
-          <w:numId w:val="1"/>
+          <w:numId w:val="4"/>
         </w:numPr>
         <w:ind w:left="720" w:hanging="360"/>
         <w:rPr>
@@ -1592,1032 +4219,30 @@
           <w:szCs w:val="24"/>
           <w:rtl w:val="0"/>
         </w:rPr>
-        <w:t xml:space="preserve">Trip Management: users can create multiple trips. Can also edit, delete, save, and view their trips.</w:t>
-      </w:r>
-    </w:p>
-    <w:p>
-      <w:pPr>
-        <w:numPr>
-          <w:ilvl w:val="1"/>
-          <w:numId w:val="1"/>
-        </w:numPr>
-        <w:ind w:left="1440" w:hanging="360"/>
-        <w:rPr>
-          <w:rFonts w:ascii="Times New Roman" w:cs="Times New Roman" w:eastAsia="Times New Roman" w:hAnsi="Times New Roman"/>
-          <w:sz w:val="24"/>
-          <w:szCs w:val="24"/>
-          <w:u w:val="none"/>
-        </w:rPr>
-      </w:pPr>
-      <w:r>
-        <w:rPr>
-          <w:rtl w:val="0"/>
-        </w:rPr>
-      </w:r>
-    </w:p>
-    <w:p>
-      <w:pPr>
-        <w:numPr>
-          <w:ilvl w:val="0"/>
-          <w:numId w:val="1"/>
-        </w:numPr>
-        <w:ind w:left="720" w:hanging="360"/>
-        <w:rPr>
-          <w:rFonts w:ascii="Times New Roman" w:cs="Times New Roman" w:eastAsia="Times New Roman" w:hAnsi="Times New Roman"/>
-          <w:sz w:val="24"/>
-          <w:szCs w:val="24"/>
-        </w:rPr>
-      </w:pPr>
-      <w:r>
-        <w:rPr>
-          <w:rFonts w:ascii="Times New Roman" w:cs="Times New Roman" w:eastAsia="Times New Roman" w:hAnsi="Times New Roman"/>
-          <w:sz w:val="24"/>
-          <w:szCs w:val="24"/>
-          <w:rtl w:val="0"/>
-        </w:rPr>
-        <w:t xml:space="preserve">Lodging Selection: users can add hotels to a trip and assign the number of nights.</w:t>
-      </w:r>
-    </w:p>
-    <w:p>
-      <w:pPr>
-        <w:numPr>
-          <w:ilvl w:val="0"/>
-          <w:numId w:val="1"/>
-        </w:numPr>
-        <w:ind w:left="720" w:hanging="360"/>
-        <w:rPr>
-          <w:rFonts w:ascii="Times New Roman" w:cs="Times New Roman" w:eastAsia="Times New Roman" w:hAnsi="Times New Roman"/>
-          <w:sz w:val="24"/>
-          <w:szCs w:val="24"/>
-        </w:rPr>
-      </w:pPr>
-      <w:r>
-        <w:rPr>
-          <w:rFonts w:ascii="Times New Roman" w:cs="Times New Roman" w:eastAsia="Times New Roman" w:hAnsi="Times New Roman"/>
-          <w:sz w:val="24"/>
-          <w:szCs w:val="24"/>
-          <w:rtl w:val="0"/>
-        </w:rPr>
-        <w:t xml:space="preserve">Dining options: users can add restaurants and pick the specific meal of the day (breakfast, lunch, dinner).</w:t>
-      </w:r>
-    </w:p>
-    <w:p>
-      <w:pPr>
-        <w:numPr>
-          <w:ilvl w:val="0"/>
-          <w:numId w:val="1"/>
-        </w:numPr>
-        <w:ind w:left="720" w:hanging="360"/>
-        <w:rPr>
-          <w:rFonts w:ascii="Times New Roman" w:cs="Times New Roman" w:eastAsia="Times New Roman" w:hAnsi="Times New Roman"/>
-          <w:sz w:val="24"/>
-          <w:szCs w:val="24"/>
-        </w:rPr>
-      </w:pPr>
-      <w:r>
-        <w:rPr>
-          <w:rFonts w:ascii="Times New Roman" w:cs="Times New Roman" w:eastAsia="Times New Roman" w:hAnsi="Times New Roman"/>
-          <w:sz w:val="24"/>
-          <w:szCs w:val="24"/>
-          <w:rtl w:val="0"/>
-        </w:rPr>
-        <w:t xml:space="preserve">Attractions and Activities:  users can add events, attractions, and activities, and choose the time frame for each.</w:t>
-      </w:r>
-    </w:p>
-    <w:p>
-      <w:pPr>
-        <w:numPr>
-          <w:ilvl w:val="0"/>
-          <w:numId w:val="1"/>
-        </w:numPr>
-        <w:ind w:left="720" w:hanging="360"/>
-        <w:rPr>
-          <w:rFonts w:ascii="Times New Roman" w:cs="Times New Roman" w:eastAsia="Times New Roman" w:hAnsi="Times New Roman"/>
-          <w:sz w:val="24"/>
-          <w:szCs w:val="24"/>
-        </w:rPr>
-      </w:pPr>
-      <w:r>
-        <w:rPr>
-          <w:rFonts w:ascii="Times New Roman" w:cs="Times New Roman" w:eastAsia="Times New Roman" w:hAnsi="Times New Roman"/>
-          <w:sz w:val="24"/>
-          <w:szCs w:val="24"/>
-          <w:rtl w:val="0"/>
-        </w:rPr>
-        <w:t xml:space="preserve">Daily Timeline View: trips are displayed in a day-by-day schedule showing the hotels, meals, and activities the user has chosen.</w:t>
-      </w:r>
-    </w:p>
-    <w:p>
-      <w:pPr>
-        <w:numPr>
-          <w:ilvl w:val="0"/>
-          <w:numId w:val="1"/>
-        </w:numPr>
-        <w:ind w:left="720" w:hanging="360"/>
-        <w:rPr>
-          <w:rFonts w:ascii="Times New Roman" w:cs="Times New Roman" w:eastAsia="Times New Roman" w:hAnsi="Times New Roman"/>
-          <w:sz w:val="24"/>
-          <w:szCs w:val="24"/>
-        </w:rPr>
-      </w:pPr>
-      <w:r>
-        <w:rPr>
-          <w:rFonts w:ascii="Times New Roman" w:cs="Times New Roman" w:eastAsia="Times New Roman" w:hAnsi="Times New Roman"/>
-          <w:sz w:val="24"/>
-          <w:szCs w:val="24"/>
-          <w:rtl w:val="0"/>
-        </w:rPr>
-        <w:t xml:space="preserve">Mobile Access: The system will be accessible on mobile, so users can use all the features on the go.</w:t>
-      </w:r>
-      <w:r>
-        <w:rPr>
-          <w:rtl w:val="0"/>
-        </w:rPr>
-      </w:r>
-    </w:p>
-    <w:p>
-      <w:pPr>
-        <w:rPr>
-          <w:rFonts w:ascii="Times New Roman" w:cs="Times New Roman" w:eastAsia="Times New Roman" w:hAnsi="Times New Roman"/>
-          <w:sz w:val="24"/>
-          <w:szCs w:val="24"/>
-          <w:highlight w:val="white"/>
-        </w:rPr>
-      </w:pPr>
-      <w:r>
-        <w:rPr>
-          <w:rFonts w:ascii="Times New Roman" w:cs="Times New Roman" w:eastAsia="Times New Roman" w:hAnsi="Times New Roman"/>
-          <w:sz w:val="24"/>
-          <w:szCs w:val="24"/>
-          <w:highlight w:val="white"/>
-          <w:rtl w:val="0"/>
-        </w:rPr>
-        <w:t xml:space="preserve">o</w:t>
-      </w:r>
-    </w:p>
-    <w:p>
-      <w:pPr>
-        <w:rPr>
-          <w:rFonts w:ascii="Times New Roman" w:cs="Times New Roman" w:eastAsia="Times New Roman" w:hAnsi="Times New Roman"/>
-          <w:sz w:val="24"/>
-          <w:szCs w:val="24"/>
-          <w:highlight w:val="white"/>
-        </w:rPr>
-      </w:pPr>
-      <w:r>
-        <w:rPr>
-          <w:rFonts w:ascii="Times New Roman" w:cs="Times New Roman" w:eastAsia="Times New Roman" w:hAnsi="Times New Roman"/>
-          <w:sz w:val="24"/>
-          <w:szCs w:val="24"/>
-          <w:highlight w:val="white"/>
-          <w:rtl w:val="0"/>
-        </w:rPr>
-        <w:t xml:space="preserve">These are the requirements that you expect to finish by the end of the semester.</w:t>
-      </w:r>
-    </w:p>
-    <w:p>
-      <w:pPr>
-        <w:rPr>
-          <w:rFonts w:ascii="Times New Roman" w:cs="Times New Roman" w:eastAsia="Times New Roman" w:hAnsi="Times New Roman"/>
-          <w:sz w:val="24"/>
-          <w:szCs w:val="24"/>
-          <w:highlight w:val="white"/>
-        </w:rPr>
-      </w:pPr>
-      <w:r>
-        <w:rPr>
-          <w:rtl w:val="0"/>
-        </w:rPr>
-      </w:r>
-    </w:p>
-    <w:p>
-      <w:pPr>
-        <w:rPr>
-          <w:rFonts w:ascii="Times New Roman" w:cs="Times New Roman" w:eastAsia="Times New Roman" w:hAnsi="Times New Roman"/>
-          <w:sz w:val="24"/>
-          <w:szCs w:val="24"/>
-          <w:highlight w:val="white"/>
-        </w:rPr>
-      </w:pPr>
-      <w:r>
-        <w:rPr>
-          <w:rFonts w:ascii="Times New Roman" w:cs="Times New Roman" w:eastAsia="Times New Roman" w:hAnsi="Times New Roman"/>
-          <w:sz w:val="24"/>
-          <w:szCs w:val="24"/>
-          <w:highlight w:val="white"/>
-          <w:rtl w:val="0"/>
-        </w:rPr>
-        <w:t xml:space="preserve">It is better to be too detailed rather than not detailed enough. Every team</w:t>
-      </w:r>
-    </w:p>
-    <w:p>
-      <w:pPr>
-        <w:rPr>
-          <w:rFonts w:ascii="Times New Roman" w:cs="Times New Roman" w:eastAsia="Times New Roman" w:hAnsi="Times New Roman"/>
-          <w:sz w:val="24"/>
-          <w:szCs w:val="24"/>
-          <w:highlight w:val="white"/>
-        </w:rPr>
-      </w:pPr>
-      <w:r>
-        <w:rPr>
-          <w:rFonts w:ascii="Times New Roman" w:cs="Times New Roman" w:eastAsia="Times New Roman" w:hAnsi="Times New Roman"/>
-          <w:sz w:val="24"/>
-          <w:szCs w:val="24"/>
-          <w:highlight w:val="white"/>
-          <w:rtl w:val="0"/>
-        </w:rPr>
-        <w:t xml:space="preserve">member should have a clear understanding of what will be built. This section is   </w:t>
-      </w:r>
-    </w:p>
-    <w:p>
-      <w:pPr>
-        <w:rPr>
-          <w:rFonts w:ascii="Times New Roman" w:cs="Times New Roman" w:eastAsia="Times New Roman" w:hAnsi="Times New Roman"/>
-          <w:sz w:val="24"/>
-          <w:szCs w:val="24"/>
-          <w:highlight w:val="white"/>
-        </w:rPr>
-      </w:pPr>
-      <w:r>
-        <w:rPr>
-          <w:rFonts w:ascii="Times New Roman" w:cs="Times New Roman" w:eastAsia="Times New Roman" w:hAnsi="Times New Roman"/>
-          <w:sz w:val="24"/>
-          <w:szCs w:val="24"/>
-          <w:highlight w:val="white"/>
-          <w:rtl w:val="0"/>
-        </w:rPr>
-        <w:t xml:space="preserve">an agreement among the team members and the instructor on what must be</w:t>
-      </w:r>
-    </w:p>
-    <w:p>
-      <w:pPr>
-        <w:rPr>
-          <w:rFonts w:ascii="Times New Roman" w:cs="Times New Roman" w:eastAsia="Times New Roman" w:hAnsi="Times New Roman"/>
-          <w:sz w:val="24"/>
-          <w:szCs w:val="24"/>
-          <w:highlight w:val="white"/>
-        </w:rPr>
-      </w:pPr>
-      <w:r>
-        <w:rPr>
-          <w:rFonts w:ascii="Times New Roman" w:cs="Times New Roman" w:eastAsia="Times New Roman" w:hAnsi="Times New Roman"/>
-          <w:sz w:val="24"/>
-          <w:szCs w:val="24"/>
-          <w:highlight w:val="white"/>
-          <w:rtl w:val="0"/>
-        </w:rPr>
-        <w:t xml:space="preserve">accomplished this semester.</w:t>
-      </w:r>
-    </w:p>
-    <w:p>
-      <w:pPr>
-        <w:rPr>
-          <w:rFonts w:ascii="Times New Roman" w:cs="Times New Roman" w:eastAsia="Times New Roman" w:hAnsi="Times New Roman"/>
-          <w:sz w:val="24"/>
-          <w:szCs w:val="24"/>
-          <w:highlight w:val="white"/>
-        </w:rPr>
-      </w:pPr>
-      <w:r>
-        <w:rPr>
-          <w:rtl w:val="0"/>
-        </w:rPr>
-      </w:r>
-    </w:p>
-    <w:p>
-      <w:pPr>
-        <w:rPr>
-          <w:rFonts w:ascii="Times New Roman" w:cs="Times New Roman" w:eastAsia="Times New Roman" w:hAnsi="Times New Roman"/>
-          <w:sz w:val="24"/>
-          <w:szCs w:val="24"/>
-          <w:highlight w:val="white"/>
-        </w:rPr>
-      </w:pPr>
-      <w:r>
-        <w:rPr>
-          <w:rFonts w:ascii="Times New Roman" w:cs="Times New Roman" w:eastAsia="Times New Roman" w:hAnsi="Times New Roman"/>
-          <w:sz w:val="24"/>
-          <w:szCs w:val="24"/>
-          <w:highlight w:val="white"/>
-          <w:rtl w:val="0"/>
-        </w:rPr>
-        <w:t xml:space="preserve">o</w:t>
-      </w:r>
-    </w:p>
-    <w:p>
-      <w:pPr>
-        <w:rPr>
-          <w:rFonts w:ascii="Times New Roman" w:cs="Times New Roman" w:eastAsia="Times New Roman" w:hAnsi="Times New Roman"/>
-          <w:sz w:val="24"/>
-          <w:szCs w:val="24"/>
-          <w:highlight w:val="white"/>
-        </w:rPr>
-      </w:pPr>
-      <w:r>
-        <w:rPr>
-          <w:rFonts w:ascii="Times New Roman" w:cs="Times New Roman" w:eastAsia="Times New Roman" w:hAnsi="Times New Roman"/>
-          <w:sz w:val="24"/>
-          <w:szCs w:val="24"/>
-          <w:highlight w:val="white"/>
-          <w:rtl w:val="0"/>
-        </w:rPr>
-        <w:t xml:space="preserve">Create an</w:t>
-      </w:r>
-    </w:p>
-    <w:p>
-      <w:pPr>
-        <w:rPr>
-          <w:rFonts w:ascii="Times New Roman" w:cs="Times New Roman" w:eastAsia="Times New Roman" w:hAnsi="Times New Roman"/>
-          <w:sz w:val="24"/>
-          <w:szCs w:val="24"/>
-          <w:highlight w:val="white"/>
-        </w:rPr>
-      </w:pPr>
-      <w:r>
-        <w:rPr>
-          <w:rFonts w:ascii="Times New Roman" w:cs="Times New Roman" w:eastAsia="Times New Roman" w:hAnsi="Times New Roman"/>
-          <w:sz w:val="24"/>
-          <w:szCs w:val="24"/>
-          <w:highlight w:val="white"/>
-          <w:rtl w:val="0"/>
-        </w:rPr>
-        <w:t xml:space="preserve">**extremely**</w:t>
-      </w:r>
-    </w:p>
-    <w:p>
-      <w:pPr>
-        <w:rPr>
-          <w:rFonts w:ascii="Times New Roman" w:cs="Times New Roman" w:eastAsia="Times New Roman" w:hAnsi="Times New Roman"/>
-          <w:sz w:val="24"/>
-          <w:szCs w:val="24"/>
-          <w:highlight w:val="white"/>
-        </w:rPr>
-      </w:pPr>
-      <w:r>
-        <w:rPr>
-          <w:rFonts w:ascii="Times New Roman" w:cs="Times New Roman" w:eastAsia="Times New Roman" w:hAnsi="Times New Roman"/>
-          <w:sz w:val="24"/>
-          <w:szCs w:val="24"/>
-          <w:highlight w:val="white"/>
-          <w:rtl w:val="0"/>
-        </w:rPr>
-        <w:t xml:space="preserve">detailed list of requirements for every component and</w:t>
-      </w:r>
-    </w:p>
-    <w:p>
-      <w:pPr>
-        <w:rPr>
-          <w:rFonts w:ascii="Times New Roman" w:cs="Times New Roman" w:eastAsia="Times New Roman" w:hAnsi="Times New Roman"/>
-          <w:sz w:val="24"/>
-          <w:szCs w:val="24"/>
-          <w:highlight w:val="white"/>
-        </w:rPr>
-      </w:pPr>
-      <w:r>
-        <w:rPr>
-          <w:rtl w:val="0"/>
-        </w:rPr>
-      </w:r>
-    </w:p>
-    <w:p>
-      <w:pPr>
-        <w:rPr>
-          <w:rFonts w:ascii="Times New Roman" w:cs="Times New Roman" w:eastAsia="Times New Roman" w:hAnsi="Times New Roman"/>
-          <w:sz w:val="24"/>
-          <w:szCs w:val="24"/>
-          <w:highlight w:val="white"/>
-        </w:rPr>
-      </w:pPr>
-      <w:r>
-        <w:rPr>
-          <w:rFonts w:ascii="Times New Roman" w:cs="Times New Roman" w:eastAsia="Times New Roman" w:hAnsi="Times New Roman"/>
-          <w:sz w:val="24"/>
-          <w:szCs w:val="24"/>
-          <w:highlight w:val="white"/>
-          <w:rtl w:val="0"/>
-        </w:rPr>
-        <w:t xml:space="preserve">feature of the system.</w:t>
-      </w:r>
-    </w:p>
-    <w:p>
-      <w:pPr>
-        <w:rPr>
-          <w:rFonts w:ascii="Times New Roman" w:cs="Times New Roman" w:eastAsia="Times New Roman" w:hAnsi="Times New Roman"/>
-          <w:sz w:val="24"/>
-          <w:szCs w:val="24"/>
-          <w:highlight w:val="white"/>
-        </w:rPr>
-      </w:pPr>
-      <w:r>
-        <w:rPr>
-          <w:rtl w:val="0"/>
-        </w:rPr>
-      </w:r>
-    </w:p>
-    <w:p>
-      <w:pPr>
-        <w:rPr>
-          <w:rFonts w:ascii="Times New Roman" w:cs="Times New Roman" w:eastAsia="Times New Roman" w:hAnsi="Times New Roman"/>
-          <w:sz w:val="24"/>
-          <w:szCs w:val="24"/>
-          <w:highlight w:val="white"/>
-        </w:rPr>
-      </w:pPr>
-      <w:r>
-        <w:rPr>
-          <w:rFonts w:ascii="Times New Roman" w:cs="Times New Roman" w:eastAsia="Times New Roman" w:hAnsi="Times New Roman"/>
-          <w:sz w:val="24"/>
-          <w:szCs w:val="24"/>
-          <w:highlight w:val="white"/>
-          <w:rtl w:val="0"/>
-        </w:rPr>
-        <w:t xml:space="preserve">o</w:t>
-      </w:r>
-    </w:p>
-    <w:p>
-      <w:pPr>
-        <w:rPr>
-          <w:rFonts w:ascii="Times New Roman" w:cs="Times New Roman" w:eastAsia="Times New Roman" w:hAnsi="Times New Roman"/>
-          <w:sz w:val="24"/>
-          <w:szCs w:val="24"/>
-          <w:highlight w:val="white"/>
-        </w:rPr>
-      </w:pPr>
-      <w:r>
-        <w:rPr>
-          <w:rFonts w:ascii="Times New Roman" w:cs="Times New Roman" w:eastAsia="Times New Roman" w:hAnsi="Times New Roman"/>
-          <w:sz w:val="24"/>
-          <w:szCs w:val="24"/>
-          <w:highlight w:val="white"/>
-          <w:rtl w:val="0"/>
-        </w:rPr>
-        <w:t xml:space="preserve">Group related requirements</w:t>
-      </w:r>
-    </w:p>
-    <w:p>
-      <w:pPr>
-        <w:rPr>
-          <w:rFonts w:ascii="Times New Roman" w:cs="Times New Roman" w:eastAsia="Times New Roman" w:hAnsi="Times New Roman"/>
-          <w:sz w:val="24"/>
-          <w:szCs w:val="24"/>
-          <w:highlight w:val="white"/>
-        </w:rPr>
-      </w:pPr>
-      <w:r>
-        <w:rPr>
-          <w:rtl w:val="0"/>
-        </w:rPr>
-      </w:r>
-    </w:p>
-    <w:p>
-      <w:pPr>
-        <w:rPr>
-          <w:rFonts w:ascii="Times New Roman" w:cs="Times New Roman" w:eastAsia="Times New Roman" w:hAnsi="Times New Roman"/>
-          <w:sz w:val="24"/>
-          <w:szCs w:val="24"/>
-          <w:highlight w:val="white"/>
-        </w:rPr>
-      </w:pPr>
-      <w:r>
-        <w:rPr>
-          <w:rFonts w:ascii="Times New Roman" w:cs="Times New Roman" w:eastAsia="Times New Roman" w:hAnsi="Times New Roman"/>
-          <w:sz w:val="24"/>
-          <w:szCs w:val="24"/>
-          <w:highlight w:val="white"/>
-          <w:rtl w:val="0"/>
-        </w:rPr>
-        <w:t xml:space="preserve">Use nesting or headings.</w:t>
-      </w:r>
-    </w:p>
-    <w:p>
-      <w:pPr>
-        <w:rPr>
-          <w:rFonts w:ascii="Times New Roman" w:cs="Times New Roman" w:eastAsia="Times New Roman" w:hAnsi="Times New Roman"/>
-          <w:sz w:val="24"/>
-          <w:szCs w:val="24"/>
-          <w:highlight w:val="white"/>
-        </w:rPr>
-      </w:pPr>
-      <w:r>
-        <w:rPr>
-          <w:rtl w:val="0"/>
-        </w:rPr>
-      </w:r>
-    </w:p>
-    <w:p>
-      <w:pPr>
-        <w:rPr>
-          <w:rFonts w:ascii="Times New Roman" w:cs="Times New Roman" w:eastAsia="Times New Roman" w:hAnsi="Times New Roman"/>
-          <w:sz w:val="24"/>
-          <w:szCs w:val="24"/>
-          <w:highlight w:val="white"/>
-        </w:rPr>
-      </w:pPr>
-      <w:r>
-        <w:rPr>
-          <w:rFonts w:ascii="Times New Roman" w:cs="Times New Roman" w:eastAsia="Times New Roman" w:hAnsi="Times New Roman"/>
-          <w:sz w:val="24"/>
-          <w:szCs w:val="24"/>
-          <w:highlight w:val="white"/>
-          <w:rtl w:val="0"/>
-        </w:rPr>
-        <w:t xml:space="preserve">o</w:t>
-      </w:r>
-    </w:p>
-    <w:p>
-      <w:pPr>
-        <w:rPr>
-          <w:rFonts w:ascii="Times New Roman" w:cs="Times New Roman" w:eastAsia="Times New Roman" w:hAnsi="Times New Roman"/>
-          <w:sz w:val="24"/>
-          <w:szCs w:val="24"/>
-          <w:highlight w:val="white"/>
-        </w:rPr>
-      </w:pPr>
-      <w:r>
-        <w:rPr>
-          <w:rFonts w:ascii="Times New Roman" w:cs="Times New Roman" w:eastAsia="Times New Roman" w:hAnsi="Times New Roman"/>
-          <w:sz w:val="24"/>
-          <w:szCs w:val="24"/>
-          <w:highlight w:val="white"/>
-          <w:rtl w:val="0"/>
-        </w:rPr>
-        <w:t xml:space="preserve">Every requirement should have a unique numerical-type identifier.</w:t>
-      </w:r>
-    </w:p>
-    <w:p>
-      <w:pPr>
-        <w:rPr>
-          <w:rFonts w:ascii="Times New Roman" w:cs="Times New Roman" w:eastAsia="Times New Roman" w:hAnsi="Times New Roman"/>
-          <w:sz w:val="24"/>
-          <w:szCs w:val="24"/>
-          <w:highlight w:val="white"/>
-        </w:rPr>
-      </w:pPr>
-      <w:r>
-        <w:rPr>
-          <w:rtl w:val="0"/>
-        </w:rPr>
-      </w:r>
-    </w:p>
-    <w:p>
-      <w:pPr>
-        <w:rPr>
-          <w:rFonts w:ascii="Times New Roman" w:cs="Times New Roman" w:eastAsia="Times New Roman" w:hAnsi="Times New Roman"/>
-          <w:sz w:val="24"/>
-          <w:szCs w:val="24"/>
-          <w:highlight w:val="white"/>
-        </w:rPr>
-      </w:pPr>
-      <w:r>
-        <w:rPr>
-          <w:rFonts w:ascii="Times New Roman" w:cs="Times New Roman" w:eastAsia="Times New Roman" w:hAnsi="Times New Roman"/>
-          <w:sz w:val="24"/>
-          <w:szCs w:val="24"/>
-          <w:highlight w:val="white"/>
-          <w:rtl w:val="0"/>
-        </w:rPr>
-        <w:t xml:space="preserve">Each item should be a short, specific sentence that explains exactly one</w:t>
-      </w:r>
-    </w:p>
-    <w:p>
-      <w:pPr>
-        <w:rPr>
-          <w:rFonts w:ascii="Times New Roman" w:cs="Times New Roman" w:eastAsia="Times New Roman" w:hAnsi="Times New Roman"/>
-          <w:sz w:val="24"/>
-          <w:szCs w:val="24"/>
-          <w:highlight w:val="white"/>
-        </w:rPr>
-      </w:pPr>
-      <w:r>
-        <w:rPr>
-          <w:rtl w:val="0"/>
-        </w:rPr>
-      </w:r>
-    </w:p>
-    <w:p>
-      <w:pPr>
-        <w:rPr>
-          <w:rFonts w:ascii="Times New Roman" w:cs="Times New Roman" w:eastAsia="Times New Roman" w:hAnsi="Times New Roman"/>
-          <w:sz w:val="24"/>
-          <w:szCs w:val="24"/>
-          <w:highlight w:val="white"/>
-        </w:rPr>
-      </w:pPr>
-      <w:r>
-        <w:rPr>
-          <w:rFonts w:ascii="Times New Roman" w:cs="Times New Roman" w:eastAsia="Times New Roman" w:hAnsi="Times New Roman"/>
-          <w:sz w:val="24"/>
-          <w:szCs w:val="24"/>
-          <w:highlight w:val="white"/>
-          <w:rtl w:val="0"/>
-        </w:rPr>
-        <w:t xml:space="preserve">requirement.</w:t>
-      </w:r>
-    </w:p>
-    <w:p>
-      <w:pPr>
-        <w:rPr>
-          <w:rFonts w:ascii="Times New Roman" w:cs="Times New Roman" w:eastAsia="Times New Roman" w:hAnsi="Times New Roman"/>
-          <w:sz w:val="24"/>
-          <w:szCs w:val="24"/>
-          <w:highlight w:val="white"/>
-        </w:rPr>
-      </w:pPr>
-      <w:r>
-        <w:rPr>
-          <w:rtl w:val="0"/>
-        </w:rPr>
-      </w:r>
-    </w:p>
-    <w:p>
-      <w:pPr>
-        <w:rPr>
-          <w:rFonts w:ascii="Times New Roman" w:cs="Times New Roman" w:eastAsia="Times New Roman" w:hAnsi="Times New Roman"/>
-          <w:sz w:val="24"/>
-          <w:szCs w:val="24"/>
-          <w:highlight w:val="white"/>
-        </w:rPr>
-      </w:pPr>
-      <w:r>
-        <w:rPr>
-          <w:rFonts w:ascii="Times New Roman" w:cs="Times New Roman" w:eastAsia="Times New Roman" w:hAnsi="Times New Roman"/>
-          <w:sz w:val="24"/>
-          <w:szCs w:val="24"/>
-          <w:highlight w:val="white"/>
-          <w:rtl w:val="0"/>
-        </w:rPr>
-        <w:t xml:space="preserve">o</w:t>
-      </w:r>
-    </w:p>
-    <w:p>
-      <w:pPr>
-        <w:rPr>
-          <w:rFonts w:ascii="Times New Roman" w:cs="Times New Roman" w:eastAsia="Times New Roman" w:hAnsi="Times New Roman"/>
-          <w:sz w:val="24"/>
-          <w:szCs w:val="24"/>
-          <w:highlight w:val="white"/>
-        </w:rPr>
-      </w:pPr>
-      <w:r>
-        <w:rPr>
-          <w:rFonts w:ascii="Times New Roman" w:cs="Times New Roman" w:eastAsia="Times New Roman" w:hAnsi="Times New Roman"/>
-          <w:sz w:val="24"/>
-          <w:szCs w:val="24"/>
-          <w:highlight w:val="white"/>
-          <w:rtl w:val="0"/>
-        </w:rPr>
-        <w:t xml:space="preserve">Do not assume anything about the system; write down all requirements.</w:t>
-      </w:r>
-    </w:p>
-    <w:p>
-      <w:pPr>
-        <w:rPr>
-          <w:rFonts w:ascii="Times New Roman" w:cs="Times New Roman" w:eastAsia="Times New Roman" w:hAnsi="Times New Roman"/>
-          <w:sz w:val="24"/>
-          <w:szCs w:val="24"/>
-          <w:highlight w:val="white"/>
-        </w:rPr>
-      </w:pPr>
-      <w:r>
-        <w:rPr>
-          <w:rtl w:val="0"/>
-        </w:rPr>
-      </w:r>
-    </w:p>
-    <w:p>
-      <w:pPr>
-        <w:rPr>
-          <w:rFonts w:ascii="Times New Roman" w:cs="Times New Roman" w:eastAsia="Times New Roman" w:hAnsi="Times New Roman"/>
-          <w:sz w:val="24"/>
-          <w:szCs w:val="24"/>
-          <w:highlight w:val="white"/>
-        </w:rPr>
-      </w:pPr>
-      <w:r>
-        <w:rPr>
-          <w:rFonts w:ascii="Times New Roman" w:cs="Times New Roman" w:eastAsia="Times New Roman" w:hAnsi="Times New Roman"/>
-          <w:sz w:val="24"/>
-          <w:szCs w:val="24"/>
-          <w:highlight w:val="white"/>
-          <w:rtl w:val="0"/>
-        </w:rPr>
-        <w:t xml:space="preserve">o</w:t>
-      </w:r>
-    </w:p>
-    <w:p>
-      <w:pPr>
-        <w:rPr>
-          <w:rFonts w:ascii="Times New Roman" w:cs="Times New Roman" w:eastAsia="Times New Roman" w:hAnsi="Times New Roman"/>
-          <w:sz w:val="24"/>
-          <w:szCs w:val="24"/>
-          <w:highlight w:val="white"/>
-        </w:rPr>
-      </w:pPr>
-      <w:r>
-        <w:rPr>
-          <w:rFonts w:ascii="Times New Roman" w:cs="Times New Roman" w:eastAsia="Times New Roman" w:hAnsi="Times New Roman"/>
-          <w:sz w:val="24"/>
-          <w:szCs w:val="24"/>
-          <w:highlight w:val="white"/>
-          <w:rtl w:val="0"/>
-        </w:rPr>
-        <w:t xml:space="preserve">In general, how the GUI looks is not a requirement unless the system requires</w:t>
-      </w:r>
-    </w:p>
-    <w:p>
-      <w:pPr>
-        <w:rPr>
-          <w:rFonts w:ascii="Times New Roman" w:cs="Times New Roman" w:eastAsia="Times New Roman" w:hAnsi="Times New Roman"/>
-          <w:sz w:val="24"/>
-          <w:szCs w:val="24"/>
-          <w:highlight w:val="white"/>
-        </w:rPr>
-      </w:pPr>
-      <w:r>
-        <w:rPr>
-          <w:rtl w:val="0"/>
-        </w:rPr>
-      </w:r>
-    </w:p>
-    <w:p>
-      <w:pPr>
-        <w:rPr>
-          <w:rFonts w:ascii="Times New Roman" w:cs="Times New Roman" w:eastAsia="Times New Roman" w:hAnsi="Times New Roman"/>
-          <w:sz w:val="24"/>
-          <w:szCs w:val="24"/>
-          <w:highlight w:val="white"/>
-        </w:rPr>
-      </w:pPr>
-      <w:r>
-        <w:rPr>
-          <w:rFonts w:ascii="Times New Roman" w:cs="Times New Roman" w:eastAsia="Times New Roman" w:hAnsi="Times New Roman"/>
-          <w:sz w:val="24"/>
-          <w:szCs w:val="24"/>
-          <w:highlight w:val="white"/>
-          <w:rtl w:val="0"/>
-        </w:rPr>
-        <w:t xml:space="preserve">the feature to work.</w:t>
-      </w:r>
-    </w:p>
-    <w:p>
-      <w:pPr>
-        <w:rPr>
-          <w:rFonts w:ascii="Times New Roman" w:cs="Times New Roman" w:eastAsia="Times New Roman" w:hAnsi="Times New Roman"/>
-          <w:sz w:val="24"/>
-          <w:szCs w:val="24"/>
-          <w:highlight w:val="white"/>
-        </w:rPr>
-      </w:pPr>
-      <w:r>
-        <w:rPr>
-          <w:rtl w:val="0"/>
-        </w:rPr>
-      </w:r>
-    </w:p>
-    <w:p>
-      <w:pPr>
-        <w:rPr>
-          <w:rFonts w:ascii="Times New Roman" w:cs="Times New Roman" w:eastAsia="Times New Roman" w:hAnsi="Times New Roman"/>
-          <w:sz w:val="24"/>
-          <w:szCs w:val="24"/>
-          <w:highlight w:val="white"/>
-        </w:rPr>
-      </w:pPr>
-      <w:r>
-        <w:rPr>
-          <w:rFonts w:ascii="Times New Roman" w:cs="Times New Roman" w:eastAsia="Times New Roman" w:hAnsi="Times New Roman"/>
-          <w:sz w:val="24"/>
-          <w:szCs w:val="24"/>
-          <w:highlight w:val="white"/>
-          <w:rtl w:val="0"/>
-        </w:rPr>
-        <w:t xml:space="preserve">Not necessary: The OK button will be on the bottom right.</w:t>
-      </w:r>
-    </w:p>
-    <w:p>
-      <w:pPr>
-        <w:rPr>
-          <w:rFonts w:ascii="Times New Roman" w:cs="Times New Roman" w:eastAsia="Times New Roman" w:hAnsi="Times New Roman"/>
-          <w:sz w:val="24"/>
-          <w:szCs w:val="24"/>
-          <w:highlight w:val="white"/>
-        </w:rPr>
-      </w:pPr>
-      <w:r>
-        <w:rPr>
-          <w:rtl w:val="0"/>
-        </w:rPr>
-      </w:r>
-    </w:p>
-    <w:p>
-      <w:pPr>
-        <w:rPr>
-          <w:rFonts w:ascii="Times New Roman" w:cs="Times New Roman" w:eastAsia="Times New Roman" w:hAnsi="Times New Roman"/>
-          <w:sz w:val="24"/>
-          <w:szCs w:val="24"/>
-          <w:highlight w:val="white"/>
-        </w:rPr>
-      </w:pPr>
-      <w:r>
-        <w:rPr>
-          <w:rFonts w:ascii="Times New Roman" w:cs="Times New Roman" w:eastAsia="Times New Roman" w:hAnsi="Times New Roman"/>
-          <w:sz w:val="24"/>
-          <w:szCs w:val="24"/>
-          <w:highlight w:val="white"/>
-          <w:rtl w:val="0"/>
-        </w:rPr>
-        <w:t xml:space="preserve">Necessary: Every dialog box displaying an informational message will</w:t>
-      </w:r>
-    </w:p>
-    <w:p>
-      <w:pPr>
-        <w:rPr>
-          <w:rFonts w:ascii="Times New Roman" w:cs="Times New Roman" w:eastAsia="Times New Roman" w:hAnsi="Times New Roman"/>
-          <w:sz w:val="24"/>
-          <w:szCs w:val="24"/>
-          <w:highlight w:val="white"/>
-        </w:rPr>
-      </w:pPr>
-      <w:r>
-        <w:rPr>
-          <w:rtl w:val="0"/>
-        </w:rPr>
-      </w:r>
-    </w:p>
-    <w:p>
-      <w:pPr>
-        <w:rPr>
-          <w:rFonts w:ascii="Times New Roman" w:cs="Times New Roman" w:eastAsia="Times New Roman" w:hAnsi="Times New Roman"/>
-          <w:sz w:val="24"/>
-          <w:szCs w:val="24"/>
-          <w:highlight w:val="white"/>
-        </w:rPr>
-      </w:pPr>
-      <w:r>
-        <w:rPr>
-          <w:rFonts w:ascii="Times New Roman" w:cs="Times New Roman" w:eastAsia="Times New Roman" w:hAnsi="Times New Roman"/>
-          <w:sz w:val="24"/>
-          <w:szCs w:val="24"/>
-          <w:highlight w:val="white"/>
-          <w:rtl w:val="0"/>
-        </w:rPr>
-        <w:t xml:space="preserve">have an OK button that closes the dialog when clicked.</w:t>
-      </w:r>
-    </w:p>
-    <w:p>
-      <w:pPr>
-        <w:rPr>
-          <w:rFonts w:ascii="Times New Roman" w:cs="Times New Roman" w:eastAsia="Times New Roman" w:hAnsi="Times New Roman"/>
-          <w:sz w:val="24"/>
-          <w:szCs w:val="24"/>
-          <w:highlight w:val="white"/>
-        </w:rPr>
-      </w:pPr>
-      <w:r>
-        <w:rPr>
-          <w:rtl w:val="0"/>
-        </w:rPr>
-      </w:r>
-    </w:p>
-    <w:p>
-      <w:pPr>
-        <w:rPr>
-          <w:rFonts w:ascii="Times New Roman" w:cs="Times New Roman" w:eastAsia="Times New Roman" w:hAnsi="Times New Roman"/>
-          <w:sz w:val="24"/>
-          <w:szCs w:val="24"/>
-          <w:highlight w:val="white"/>
-        </w:rPr>
-      </w:pPr>
-      <w:r>
-        <w:rPr>
-          <w:rFonts w:ascii="Times New Roman" w:cs="Times New Roman" w:eastAsia="Times New Roman" w:hAnsi="Times New Roman"/>
-          <w:sz w:val="24"/>
-          <w:szCs w:val="24"/>
-          <w:highlight w:val="white"/>
-          <w:rtl w:val="0"/>
-        </w:rPr>
-        <w:t xml:space="preserve">6.</w:t>
-      </w:r>
-    </w:p>
-    <w:p>
-      <w:pPr>
-        <w:rPr>
-          <w:rFonts w:ascii="Times New Roman" w:cs="Times New Roman" w:eastAsia="Times New Roman" w:hAnsi="Times New Roman"/>
-          <w:sz w:val="24"/>
-          <w:szCs w:val="24"/>
-          <w:highlight w:val="white"/>
-        </w:rPr>
-      </w:pPr>
-      <w:r>
-        <w:rPr>
-          <w:rFonts w:ascii="Times New Roman" w:cs="Times New Roman" w:eastAsia="Times New Roman" w:hAnsi="Times New Roman"/>
-          <w:sz w:val="24"/>
-          <w:szCs w:val="24"/>
-          <w:highlight w:val="white"/>
-          <w:rtl w:val="0"/>
-        </w:rPr>
-        <w:t xml:space="preserve">Updated Timeline</w:t>
-      </w:r>
-    </w:p>
-    <w:p>
-      <w:pPr>
-        <w:pStyle w:val="Heading2"/>
-        <w:rPr>
-          <w:rFonts w:ascii="Times New Roman" w:cs="Times New Roman" w:eastAsia="Times New Roman" w:hAnsi="Times New Roman"/>
-          <w:sz w:val="24"/>
-          <w:szCs w:val="24"/>
-          <w:highlight w:val="white"/>
-        </w:rPr>
-      </w:pPr>
-      <w:bookmarkStart w:colFirst="0" w:colLast="0" w:name="_d4z96yl76wtt" w:id="6"/>
-      <w:bookmarkEnd w:id="6"/>
-      <w:r>
-        <w:rPr>
-          <w:rFonts w:ascii="Times New Roman" w:cs="Times New Roman" w:eastAsia="Times New Roman" w:hAnsi="Times New Roman"/>
-          <w:rtl w:val="0"/>
-        </w:rPr>
-        <w:t xml:space="preserve">Timeline</w:t>
-      </w:r>
-      <w:r>
-        <w:rPr>
-          <w:rtl w:val="0"/>
-        </w:rPr>
-      </w:r>
-    </w:p>
-    <w:p>
-      <w:pPr>
-        <w:rPr>
-          <w:rFonts w:ascii="Times New Roman" w:cs="Times New Roman" w:eastAsia="Times New Roman" w:hAnsi="Times New Roman"/>
-          <w:sz w:val="24"/>
-          <w:szCs w:val="24"/>
-          <w:highlight w:val="white"/>
-        </w:rPr>
-      </w:pPr>
-      <w:r>
-        <w:rPr>
-          <w:rFonts w:ascii="Times New Roman" w:cs="Times New Roman" w:eastAsia="Times New Roman" w:hAnsi="Times New Roman"/>
-          <w:sz w:val="24"/>
-          <w:szCs w:val="24"/>
-          <w:highlight w:val="white"/>
-          <w:rtl w:val="0"/>
-        </w:rPr>
-        <w:t xml:space="preserve">o</w:t>
-      </w:r>
-    </w:p>
-    <w:p>
-      <w:pPr>
-        <w:rPr>
-          <w:rFonts w:ascii="Times New Roman" w:cs="Times New Roman" w:eastAsia="Times New Roman" w:hAnsi="Times New Roman"/>
-          <w:sz w:val="24"/>
-          <w:szCs w:val="24"/>
-          <w:highlight w:val="white"/>
-        </w:rPr>
-      </w:pPr>
-      <w:r>
-        <w:rPr>
-          <w:rFonts w:ascii="Times New Roman" w:cs="Times New Roman" w:eastAsia="Times New Roman" w:hAnsi="Times New Roman"/>
-          <w:sz w:val="24"/>
-          <w:szCs w:val="24"/>
-          <w:highlight w:val="white"/>
-          <w:rtl w:val="0"/>
-        </w:rPr>
-        <w:t xml:space="preserve">Provide a weekly timeline that outlines the work that will be accomplished each</w:t>
-      </w:r>
-    </w:p>
-    <w:p>
-      <w:pPr>
-        <w:rPr>
-          <w:rFonts w:ascii="Times New Roman" w:cs="Times New Roman" w:eastAsia="Times New Roman" w:hAnsi="Times New Roman"/>
-          <w:sz w:val="24"/>
-          <w:szCs w:val="24"/>
-          <w:highlight w:val="white"/>
-        </w:rPr>
-      </w:pPr>
-      <w:r>
-        <w:rPr>
-          <w:rtl w:val="0"/>
-        </w:rPr>
-      </w:r>
-    </w:p>
-    <w:p>
-      <w:pPr>
-        <w:rPr>
-          <w:rFonts w:ascii="Times New Roman" w:cs="Times New Roman" w:eastAsia="Times New Roman" w:hAnsi="Times New Roman"/>
-          <w:sz w:val="38"/>
-          <w:szCs w:val="38"/>
-          <w:highlight w:val="white"/>
-        </w:rPr>
-      </w:pPr>
-      <w:r>
-        <w:rPr>
-          <w:rFonts w:ascii="Times New Roman" w:cs="Times New Roman" w:eastAsia="Times New Roman" w:hAnsi="Times New Roman"/>
-          <w:sz w:val="24"/>
-          <w:szCs w:val="24"/>
-          <w:highlight w:val="white"/>
-          <w:rtl w:val="0"/>
-        </w:rPr>
-        <w:t xml:space="preserve">week on the project from now to the final presentation.</w:t>
+        <w:t xml:space="preserve">Week 15 (Dec 1-5):</w:t>
+      </w:r>
+    </w:p>
+    <w:p>
+      <w:pPr>
+        <w:numPr>
+          <w:ilvl w:val="1"/>
+          <w:numId w:val="4"/>
+        </w:numPr>
+        <w:ind w:left="1440" w:hanging="360"/>
+        <w:rPr>
+          <w:rFonts w:ascii="Times New Roman" w:cs="Times New Roman" w:eastAsia="Times New Roman" w:hAnsi="Times New Roman"/>
+          <w:sz w:val="24"/>
+          <w:szCs w:val="24"/>
+        </w:rPr>
+      </w:pPr>
+      <w:r>
+        <w:rPr>
+          <w:rFonts w:ascii="Times New Roman" w:cs="Times New Roman" w:eastAsia="Times New Roman" w:hAnsi="Times New Roman"/>
+          <w:sz w:val="24"/>
+          <w:szCs w:val="24"/>
+          <w:rtl w:val="0"/>
+        </w:rPr>
+        <w:t xml:space="preserve">Final presentation(all members)</w:t>
       </w:r>
       <w:r>
         <w:rPr>
@@ -3183,7 +4808,7 @@
       <w:pPr>
         <w:numPr>
           <w:ilvl w:val="0"/>
-          <w:numId w:val="5"/>
+          <w:numId w:val="6"/>
         </w:numPr>
         <w:ind w:left="720" w:hanging="360"/>
         <w:rPr>
@@ -3228,7 +4853,7 @@
       <w:pPr>
         <w:numPr>
           <w:ilvl w:val="1"/>
-          <w:numId w:val="5"/>
+          <w:numId w:val="6"/>
         </w:numPr>
         <w:ind w:left="1440" w:hanging="360"/>
         <w:rPr>
@@ -3268,7 +4893,7 @@
       <w:pPr>
         <w:numPr>
           <w:ilvl w:val="2"/>
-          <w:numId w:val="5"/>
+          <w:numId w:val="6"/>
         </w:numPr>
         <w:ind w:left="2160" w:hanging="360"/>
         <w:rPr>
@@ -3294,7 +4919,7 @@
       <w:pPr>
         <w:numPr>
           <w:ilvl w:val="2"/>
-          <w:numId w:val="5"/>
+          <w:numId w:val="6"/>
         </w:numPr>
         <w:ind w:left="2160" w:hanging="360"/>
         <w:rPr>
@@ -3320,7 +4945,7 @@
       <w:pPr>
         <w:numPr>
           <w:ilvl w:val="0"/>
-          <w:numId w:val="5"/>
+          <w:numId w:val="6"/>
         </w:numPr>
         <w:ind w:left="720" w:hanging="360"/>
         <w:rPr>
@@ -3346,7 +4971,7 @@
       <w:pPr>
         <w:numPr>
           <w:ilvl w:val="0"/>
-          <w:numId w:val="5"/>
+          <w:numId w:val="6"/>
         </w:numPr>
         <w:ind w:left="720" w:hanging="360"/>
         <w:rPr>
@@ -3372,7 +4997,7 @@
       <w:pPr>
         <w:numPr>
           <w:ilvl w:val="1"/>
-          <w:numId w:val="5"/>
+          <w:numId w:val="6"/>
         </w:numPr>
         <w:ind w:left="1440" w:hanging="360"/>
         <w:rPr>
@@ -3398,7 +5023,7 @@
       <w:pPr>
         <w:numPr>
           <w:ilvl w:val="0"/>
-          <w:numId w:val="5"/>
+          <w:numId w:val="6"/>
         </w:numPr>
         <w:ind w:left="720" w:hanging="360"/>
         <w:rPr>
@@ -3424,7 +5049,7 @@
       <w:pPr>
         <w:numPr>
           <w:ilvl w:val="1"/>
-          <w:numId w:val="5"/>
+          <w:numId w:val="6"/>
         </w:numPr>
         <w:ind w:left="1440" w:hanging="360"/>
         <w:rPr>
@@ -3450,7 +5075,7 @@
       <w:pPr>
         <w:numPr>
           <w:ilvl w:val="0"/>
-          <w:numId w:val="5"/>
+          <w:numId w:val="6"/>
         </w:numPr>
         <w:ind w:left="720" w:hanging="360"/>
         <w:rPr>
@@ -3476,7 +5101,7 @@
       <w:pPr>
         <w:numPr>
           <w:ilvl w:val="1"/>
-          <w:numId w:val="5"/>
+          <w:numId w:val="6"/>
         </w:numPr>
         <w:ind w:left="1440" w:hanging="360"/>
         <w:rPr>
@@ -3502,7 +5127,7 @@
       <w:pPr>
         <w:numPr>
           <w:ilvl w:val="0"/>
-          <w:numId w:val="5"/>
+          <w:numId w:val="6"/>
         </w:numPr>
         <w:ind w:left="720" w:hanging="360"/>
         <w:rPr>
@@ -3528,7 +5153,7 @@
       <w:pPr>
         <w:numPr>
           <w:ilvl w:val="1"/>
-          <w:numId w:val="5"/>
+          <w:numId w:val="6"/>
         </w:numPr>
         <w:ind w:left="1440" w:hanging="360"/>
         <w:rPr>
@@ -3554,7 +5179,7 @@
       <w:pPr>
         <w:numPr>
           <w:ilvl w:val="1"/>
-          <w:numId w:val="5"/>
+          <w:numId w:val="6"/>
         </w:numPr>
         <w:ind w:left="1440" w:hanging="360"/>
         <w:rPr>
@@ -3580,7 +5205,7 @@
       <w:pPr>
         <w:numPr>
           <w:ilvl w:val="1"/>
-          <w:numId w:val="5"/>
+          <w:numId w:val="6"/>
         </w:numPr>
         <w:ind w:left="1440" w:hanging="360"/>
         <w:rPr>
@@ -3606,7 +5231,7 @@
       <w:pPr>
         <w:numPr>
           <w:ilvl w:val="0"/>
-          <w:numId w:val="5"/>
+          <w:numId w:val="6"/>
         </w:numPr>
         <w:ind w:left="720" w:hanging="360"/>
         <w:rPr>
@@ -3632,7 +5257,7 @@
       <w:pPr>
         <w:numPr>
           <w:ilvl w:val="1"/>
-          <w:numId w:val="5"/>
+          <w:numId w:val="6"/>
         </w:numPr>
         <w:ind w:left="1440" w:hanging="360"/>
         <w:rPr>
@@ -3658,7 +5283,7 @@
       <w:pPr>
         <w:numPr>
           <w:ilvl w:val="1"/>
-          <w:numId w:val="5"/>
+          <w:numId w:val="6"/>
         </w:numPr>
         <w:ind w:left="1440" w:hanging="360"/>
         <w:rPr>
@@ -3684,7 +5309,7 @@
       <w:pPr>
         <w:numPr>
           <w:ilvl w:val="1"/>
-          <w:numId w:val="5"/>
+          <w:numId w:val="6"/>
         </w:numPr>
         <w:ind w:left="1440" w:hanging="360"/>
         <w:rPr>
@@ -3710,7 +5335,7 @@
       <w:pPr>
         <w:numPr>
           <w:ilvl w:val="0"/>
-          <w:numId w:val="5"/>
+          <w:numId w:val="6"/>
         </w:numPr>
         <w:ind w:left="720" w:hanging="360"/>
         <w:rPr>
@@ -3736,7 +5361,7 @@
       <w:pPr>
         <w:numPr>
           <w:ilvl w:val="1"/>
-          <w:numId w:val="5"/>
+          <w:numId w:val="6"/>
         </w:numPr>
         <w:ind w:left="1440" w:hanging="360"/>
         <w:rPr>
@@ -3762,7 +5387,7 @@
       <w:pPr>
         <w:numPr>
           <w:ilvl w:val="1"/>
-          <w:numId w:val="5"/>
+          <w:numId w:val="6"/>
         </w:numPr>
         <w:ind w:left="1440" w:hanging="360"/>
         <w:rPr>
@@ -3788,7 +5413,7 @@
       <w:pPr>
         <w:numPr>
           <w:ilvl w:val="0"/>
-          <w:numId w:val="5"/>
+          <w:numId w:val="6"/>
         </w:numPr>
         <w:ind w:left="720" w:hanging="360"/>
         <w:rPr>
@@ -3814,7 +5439,7 @@
       <w:pPr>
         <w:numPr>
           <w:ilvl w:val="1"/>
-          <w:numId w:val="5"/>
+          <w:numId w:val="6"/>
         </w:numPr>
         <w:ind w:left="1440" w:hanging="360"/>
         <w:rPr>
@@ -3840,7 +5465,7 @@
       <w:pPr>
         <w:numPr>
           <w:ilvl w:val="2"/>
-          <w:numId w:val="5"/>
+          <w:numId w:val="6"/>
         </w:numPr>
         <w:ind w:left="2160" w:hanging="360"/>
         <w:rPr>
@@ -3866,7 +5491,7 @@
       <w:pPr>
         <w:numPr>
           <w:ilvl w:val="1"/>
-          <w:numId w:val="5"/>
+          <w:numId w:val="6"/>
         </w:numPr>
         <w:ind w:left="1440" w:hanging="360"/>
         <w:rPr>
@@ -3892,7 +5517,7 @@
       <w:pPr>
         <w:numPr>
           <w:ilvl w:val="0"/>
-          <w:numId w:val="5"/>
+          <w:numId w:val="6"/>
         </w:numPr>
         <w:ind w:left="720" w:hanging="360"/>
         <w:rPr>
@@ -4262,6 +5887,116 @@
   <w:abstractNum w:abstractNumId="4">
     <w:lvl w:ilvl="0">
       <w:start w:val="1"/>
+      <w:numFmt w:val="decimal"/>
+      <w:lvlText w:val="%1."/>
+      <w:lvlJc w:val="left"/>
+      <w:pPr>
+        <w:ind w:left="720" w:hanging="360"/>
+      </w:pPr>
+      <w:rPr>
+        <w:u w:val="none"/>
+      </w:rPr>
+    </w:lvl>
+    <w:lvl w:ilvl="1">
+      <w:start w:val="1"/>
+      <w:numFmt w:val="lowerLetter"/>
+      <w:lvlText w:val="%2."/>
+      <w:lvlJc w:val="left"/>
+      <w:pPr>
+        <w:ind w:left="1440" w:hanging="360"/>
+      </w:pPr>
+      <w:rPr>
+        <w:u w:val="none"/>
+      </w:rPr>
+    </w:lvl>
+    <w:lvl w:ilvl="2">
+      <w:start w:val="1"/>
+      <w:numFmt w:val="lowerRoman"/>
+      <w:lvlText w:val="%3."/>
+      <w:lvlJc w:val="right"/>
+      <w:pPr>
+        <w:ind w:left="2160" w:hanging="360"/>
+      </w:pPr>
+      <w:rPr>
+        <w:u w:val="none"/>
+      </w:rPr>
+    </w:lvl>
+    <w:lvl w:ilvl="3">
+      <w:start w:val="1"/>
+      <w:numFmt w:val="decimal"/>
+      <w:lvlText w:val="%4."/>
+      <w:lvlJc w:val="left"/>
+      <w:pPr>
+        <w:ind w:left="2880" w:hanging="360"/>
+      </w:pPr>
+      <w:rPr>
+        <w:u w:val="none"/>
+      </w:rPr>
+    </w:lvl>
+    <w:lvl w:ilvl="4">
+      <w:start w:val="1"/>
+      <w:numFmt w:val="lowerLetter"/>
+      <w:lvlText w:val="%5."/>
+      <w:lvlJc w:val="left"/>
+      <w:pPr>
+        <w:ind w:left="3600" w:hanging="360"/>
+      </w:pPr>
+      <w:rPr>
+        <w:u w:val="none"/>
+      </w:rPr>
+    </w:lvl>
+    <w:lvl w:ilvl="5">
+      <w:start w:val="1"/>
+      <w:numFmt w:val="lowerRoman"/>
+      <w:lvlText w:val="%6."/>
+      <w:lvlJc w:val="right"/>
+      <w:pPr>
+        <w:ind w:left="4320" w:hanging="360"/>
+      </w:pPr>
+      <w:rPr>
+        <w:u w:val="none"/>
+      </w:rPr>
+    </w:lvl>
+    <w:lvl w:ilvl="6">
+      <w:start w:val="1"/>
+      <w:numFmt w:val="decimal"/>
+      <w:lvlText w:val="%7."/>
+      <w:lvlJc w:val="left"/>
+      <w:pPr>
+        <w:ind w:left="5040" w:hanging="360"/>
+      </w:pPr>
+      <w:rPr>
+        <w:u w:val="none"/>
+      </w:rPr>
+    </w:lvl>
+    <w:lvl w:ilvl="7">
+      <w:start w:val="1"/>
+      <w:numFmt w:val="lowerLetter"/>
+      <w:lvlText w:val="%8."/>
+      <w:lvlJc w:val="left"/>
+      <w:pPr>
+        <w:ind w:left="5760" w:hanging="360"/>
+      </w:pPr>
+      <w:rPr>
+        <w:u w:val="none"/>
+      </w:rPr>
+    </w:lvl>
+    <w:lvl w:ilvl="8">
+      <w:start w:val="1"/>
+      <w:numFmt w:val="lowerRoman"/>
+      <w:lvlText w:val="%9."/>
+      <w:lvlJc w:val="right"/>
+      <w:pPr>
+        <w:ind w:left="6480" w:hanging="360"/>
+      </w:pPr>
+      <w:rPr>
+        <w:u w:val="none"/>
+      </w:rPr>
+    </w:lvl>
+  </w:abstractNum>
+  <w:abstractNum w:abstractNumId="5">
+    <w:lvl w:ilvl="0">
+      <w:start w:val="1"/>
       <w:numFmt w:val="bullet"/>
       <w:lvlText w:val="●"/>
       <w:lvlJc w:val="left"/>
@@ -4369,7 +6104,7 @@
       </w:rPr>
     </w:lvl>
   </w:abstractNum>
-  <w:abstractNum w:abstractNumId="5">
+  <w:abstractNum w:abstractNumId="6">
     <w:lvl w:ilvl="0">
       <w:start w:val="1"/>
       <w:numFmt w:val="bullet"/>
@@ -4493,6 +6228,9 @@
   </w:num>
   <w:num w:numId="5">
     <w:abstractNumId w:val="5"/>
+  </w:num>
+  <w:num w:numId="6">
+    <w:abstractNumId w:val="6"/>
   </w:num>
 </w:numbering>
 </file>
